--- a/Documentos/Informe de proyecto.docx
+++ b/Documentos/Informe de proyecto.docx
@@ -1,6 +1,6 @@
 
 <file path=word/document.xml><?xml version="1.0" encoding="utf-8"?>
-<w:document xmlns:wpc="http://schemas.microsoft.com/office/word/2010/wordprocessingCanvas" xmlns:cx="http://schemas.microsoft.com/office/drawing/2014/chartex" xmlns:mc="http://schemas.openxmlformats.org/markup-compatibility/2006" xmlns:o="urn:schemas-microsoft-com:office:office" xmlns:r="http://schemas.openxmlformats.org/officeDocument/2006/relationships" xmlns:m="http://schemas.openxmlformats.org/officeDocument/2006/math" xmlns:v="urn:schemas-microsoft-com:vml" xmlns:wp14="http://schemas.microsoft.com/office/word/2010/wordprocessingDrawing" xmlns:wp="http://schemas.openxmlformats.org/drawingml/2006/wordprocessingDrawing" xmlns:w10="urn:schemas-microsoft-com:office:word" xmlns:w="http://schemas.openxmlformats.org/wordprocessingml/2006/main" xmlns:w14="http://schemas.microsoft.com/office/word/2010/wordml" xmlns:w15="http://schemas.microsoft.com/office/word/2012/wordml" xmlns:w16se="http://schemas.microsoft.com/office/word/2015/wordml/symex" xmlns:wpg="http://schemas.microsoft.com/office/word/2010/wordprocessingGroup" xmlns:wpi="http://schemas.microsoft.com/office/word/2010/wordprocessingInk" xmlns:wne="http://schemas.microsoft.com/office/word/2006/wordml" xmlns:wps="http://schemas.microsoft.com/office/word/2010/wordprocessingShape" mc:Ignorable="w14 w15 w16se wp14">
+<w:document xmlns:wpc="http://schemas.microsoft.com/office/word/2010/wordprocessingCanvas" xmlns:cx="http://schemas.microsoft.com/office/drawing/2014/chartex" xmlns:cx1="http://schemas.microsoft.com/office/drawing/2015/9/8/chartex" xmlns:cx2="http://schemas.microsoft.com/office/drawing/2015/10/21/chartex" xmlns:cx3="http://schemas.microsoft.com/office/drawing/2016/5/9/chartex" xmlns:cx4="http://schemas.microsoft.com/office/drawing/2016/5/10/chartex" xmlns:cx5="http://schemas.microsoft.com/office/drawing/2016/5/11/chartex" xmlns:cx6="http://schemas.microsoft.com/office/drawing/2016/5/12/chartex" xmlns:cx7="http://schemas.microsoft.com/office/drawing/2016/5/13/chartex" xmlns:cx8="http://schemas.microsoft.com/office/drawing/2016/5/14/chartex" xmlns:mc="http://schemas.openxmlformats.org/markup-compatibility/2006" xmlns:aink="http://schemas.microsoft.com/office/drawing/2016/ink" xmlns:am3d="http://schemas.microsoft.com/office/drawing/2017/model3d" xmlns:o="urn:schemas-microsoft-com:office:office" xmlns:r="http://schemas.openxmlformats.org/officeDocument/2006/relationships" xmlns:m="http://schemas.openxmlformats.org/officeDocument/2006/math" xmlns:v="urn:schemas-microsoft-com:vml" xmlns:wp14="http://schemas.microsoft.com/office/word/2010/wordprocessingDrawing" xmlns:wp="http://schemas.openxmlformats.org/drawingml/2006/wordprocessingDrawing" xmlns:w10="urn:schemas-microsoft-com:office:word" xmlns:w="http://schemas.openxmlformats.org/wordprocessingml/2006/main" xmlns:w14="http://schemas.microsoft.com/office/word/2010/wordml" xmlns:w15="http://schemas.microsoft.com/office/word/2012/wordml" xmlns:w16cex="http://schemas.microsoft.com/office/word/2018/wordml/cex" xmlns:w16cid="http://schemas.microsoft.com/office/word/2016/wordml/cid" xmlns:w16="http://schemas.microsoft.com/office/word/2018/wordml" xmlns:w16se="http://schemas.microsoft.com/office/word/2015/wordml/symex" xmlns:wpg="http://schemas.microsoft.com/office/word/2010/wordprocessingGroup" xmlns:wpi="http://schemas.microsoft.com/office/word/2010/wordprocessingInk" xmlns:wne="http://schemas.microsoft.com/office/word/2006/wordml" xmlns:wps="http://schemas.microsoft.com/office/word/2010/wordprocessingShape" mc:Ignorable="w14 w15 w16se w16cid w16 w16cex wp14">
   <w:body>
     <w:p>
       <w:pPr>
@@ -19,7 +19,7 @@
           <w:lang w:val="en-US"/>
         </w:rPr>
         <w:drawing>
-          <wp:inline distT="0" distB="0" distL="0" distR="0" wp14:anchorId="46107F7E" wp14:editId="01F7D10E">
+          <wp:inline distT="0" distB="0" distL="0" distR="0" wp14:anchorId="2F17CFB6" wp14:editId="3F88586D">
             <wp:extent cx="3457575" cy="1122035"/>
             <wp:effectExtent l="0" t="0" r="0" b="0"/>
             <wp:docPr id="3" name="Imagen 3" descr="Resultado de imagen para uisrael"/>
@@ -422,6 +422,95 @@
     </w:p>
     <w:p>
       <w:pPr>
+        <w:spacing w:line="360" w:lineRule="auto"/>
+        <w:jc w:val="both"/>
+        <w:rPr>
+          <w:rFonts w:ascii="Times New Roman" w:hAnsi="Times New Roman" w:cs="Times New Roman"/>
+          <w:b/>
+          <w:sz w:val="28"/>
+          <w:szCs w:val="24"/>
+        </w:rPr>
+      </w:pPr>
+      <w:r>
+        <w:rPr>
+          <w:rFonts w:ascii="Times New Roman" w:hAnsi="Times New Roman" w:cs="Times New Roman"/>
+          <w:bCs/>
+          <w:sz w:val="24"/>
+          <w:szCs w:val="24"/>
+        </w:rPr>
+        <w:t xml:space="preserve">El sistema de control de tickets para la empresa </w:t>
+      </w:r>
+      <w:proofErr w:type="spellStart"/>
+      <w:r>
+        <w:rPr>
+          <w:rFonts w:ascii="Times New Roman" w:hAnsi="Times New Roman" w:cs="Times New Roman"/>
+          <w:bCs/>
+          <w:sz w:val="24"/>
+          <w:szCs w:val="24"/>
+        </w:rPr>
+        <w:t>Kliente</w:t>
+      </w:r>
+      <w:proofErr w:type="spellEnd"/>
+      <w:r>
+        <w:rPr>
+          <w:rFonts w:ascii="Times New Roman" w:hAnsi="Times New Roman" w:cs="Times New Roman"/>
+          <w:bCs/>
+          <w:sz w:val="24"/>
+          <w:szCs w:val="24"/>
+        </w:rPr>
+        <w:t xml:space="preserve"> </w:t>
+      </w:r>
+      <w:proofErr w:type="spellStart"/>
+      <w:r>
+        <w:rPr>
+          <w:rFonts w:ascii="Times New Roman" w:hAnsi="Times New Roman" w:cs="Times New Roman"/>
+          <w:bCs/>
+          <w:sz w:val="24"/>
+          <w:szCs w:val="24"/>
+        </w:rPr>
+        <w:t>Strategik</w:t>
+      </w:r>
+      <w:proofErr w:type="spellEnd"/>
+      <w:r>
+        <w:rPr>
+          <w:rFonts w:ascii="Times New Roman" w:hAnsi="Times New Roman" w:cs="Times New Roman"/>
+          <w:bCs/>
+          <w:sz w:val="24"/>
+          <w:szCs w:val="24"/>
+        </w:rPr>
+        <w:t>, es una herramienta tecnológica, capaz de generar y administrar el control de tickets, procesos y detalles de los mismos. Los tickets y procesos observados están conformados por políticas, manuales, procedimientos entre otros documentos que a su vez se encuentran vinculados con el área operativa, que forman parte de la estructura de un procedimiento o formato de acuerdo al caso detalle, para lo cual también se tiene una administración, que permite crear, guardar, visualizar y modificar cada uno de los detalles de los tickets  de esta manera los usuarios encargados podrán monitorear las solicitudes y sus estados, que ya se encuentren en el sistema, además de ser de mayor comodidad para el usuario y tener un interfaz amigable.</w:t>
+      </w:r>
+    </w:p>
+    <w:p>
+      <w:pPr>
+        <w:spacing w:line="360" w:lineRule="auto"/>
+        <w:jc w:val="both"/>
+        <w:rPr>
+          <w:rFonts w:ascii="Times New Roman" w:hAnsi="Times New Roman" w:cs="Times New Roman"/>
+          <w:sz w:val="28"/>
+          <w:szCs w:val="24"/>
+        </w:rPr>
+      </w:pPr>
+      <w:r>
+        <w:rPr>
+          <w:rFonts w:ascii="Times New Roman" w:hAnsi="Times New Roman" w:cs="Times New Roman"/>
+          <w:b/>
+          <w:sz w:val="28"/>
+          <w:szCs w:val="24"/>
+        </w:rPr>
+        <w:t>Introducción</w:t>
+      </w:r>
+      <w:r>
+        <w:rPr>
+          <w:rFonts w:ascii="Times New Roman" w:hAnsi="Times New Roman" w:cs="Times New Roman"/>
+          <w:sz w:val="28"/>
+          <w:szCs w:val="24"/>
+        </w:rPr>
+        <w:t xml:space="preserve"> </w:t>
+      </w:r>
+    </w:p>
+    <w:p>
+      <w:pPr>
         <w:shd w:val="clear" w:color="auto" w:fill="FFFFFF"/>
         <w:spacing w:line="360" w:lineRule="auto"/>
         <w:rPr>
@@ -438,7 +527,7 @@
           <w:sz w:val="24"/>
           <w:szCs w:val="24"/>
         </w:rPr>
-        <w:t>El s</w:t>
+        <w:t>Las primeras aplicaciones móviles datan de los años 90 donde pudimos hacer uso de las primeras app de juegos, calendario o agenda que ya venían integrados en nuestros dispositivos móviles</w:t>
       </w:r>
       <w:r>
         <w:rPr>
@@ -447,316 +536,7 @@
           <w:sz w:val="24"/>
           <w:szCs w:val="24"/>
         </w:rPr>
-        <w:t xml:space="preserve">istema de control de tickets para la empresa </w:t>
-      </w:r>
-      <w:proofErr w:type="spellStart"/>
-      <w:r>
-        <w:rPr>
-          <w:rFonts w:ascii="Times New Roman" w:hAnsi="Times New Roman" w:cs="Times New Roman"/>
-          <w:bCs/>
-          <w:sz w:val="24"/>
-          <w:szCs w:val="24"/>
-        </w:rPr>
-        <w:t>kliente</w:t>
-      </w:r>
-      <w:proofErr w:type="spellEnd"/>
-      <w:r>
-        <w:rPr>
-          <w:rFonts w:ascii="Times New Roman" w:hAnsi="Times New Roman" w:cs="Times New Roman"/>
-          <w:bCs/>
-          <w:sz w:val="24"/>
-          <w:szCs w:val="24"/>
-        </w:rPr>
-        <w:t xml:space="preserve"> </w:t>
-      </w:r>
-      <w:proofErr w:type="spellStart"/>
-      <w:r>
-        <w:rPr>
-          <w:rFonts w:ascii="Times New Roman" w:hAnsi="Times New Roman" w:cs="Times New Roman"/>
-          <w:bCs/>
-          <w:sz w:val="24"/>
-          <w:szCs w:val="24"/>
-        </w:rPr>
-        <w:t>strategik</w:t>
-      </w:r>
-      <w:proofErr w:type="spellEnd"/>
-      <w:r>
-        <w:rPr>
-          <w:rFonts w:ascii="Times New Roman" w:hAnsi="Times New Roman" w:cs="Times New Roman"/>
-          <w:bCs/>
-          <w:sz w:val="24"/>
-          <w:szCs w:val="24"/>
-        </w:rPr>
-        <w:t xml:space="preserve">, es una herramienta tecnológica, capaz de genera y administra el control de tickets y procesos, </w:t>
-      </w:r>
-      <w:r>
-        <w:rPr>
-          <w:rFonts w:ascii="Times New Roman" w:hAnsi="Times New Roman" w:cs="Times New Roman"/>
-          <w:bCs/>
-          <w:sz w:val="24"/>
-          <w:szCs w:val="24"/>
-        </w:rPr>
-        <w:t xml:space="preserve">que en el caso particular </w:t>
-      </w:r>
-      <w:r>
-        <w:rPr>
-          <w:rFonts w:ascii="Times New Roman" w:hAnsi="Times New Roman" w:cs="Times New Roman"/>
-          <w:bCs/>
-          <w:sz w:val="24"/>
-          <w:szCs w:val="24"/>
-        </w:rPr>
-        <w:t>de</w:t>
-      </w:r>
-      <w:r>
-        <w:rPr>
-          <w:rFonts w:ascii="Times New Roman" w:hAnsi="Times New Roman" w:cs="Times New Roman"/>
-          <w:bCs/>
-          <w:sz w:val="24"/>
-          <w:szCs w:val="24"/>
-        </w:rPr>
-        <w:t xml:space="preserve"> la empresa </w:t>
-      </w:r>
-      <w:proofErr w:type="spellStart"/>
-      <w:r>
-        <w:rPr>
-          <w:rFonts w:ascii="Times New Roman" w:hAnsi="Times New Roman" w:cs="Times New Roman"/>
-          <w:bCs/>
-          <w:sz w:val="24"/>
-          <w:szCs w:val="24"/>
-        </w:rPr>
-        <w:t>kliente</w:t>
-      </w:r>
-      <w:proofErr w:type="spellEnd"/>
-      <w:r>
-        <w:rPr>
-          <w:rFonts w:ascii="Times New Roman" w:hAnsi="Times New Roman" w:cs="Times New Roman"/>
-          <w:bCs/>
-          <w:sz w:val="24"/>
-          <w:szCs w:val="24"/>
-        </w:rPr>
-        <w:t xml:space="preserve"> </w:t>
-      </w:r>
-      <w:proofErr w:type="spellStart"/>
-      <w:r>
-        <w:rPr>
-          <w:rFonts w:ascii="Times New Roman" w:hAnsi="Times New Roman" w:cs="Times New Roman"/>
-          <w:bCs/>
-          <w:sz w:val="24"/>
-          <w:szCs w:val="24"/>
-        </w:rPr>
-        <w:t>strategik</w:t>
-      </w:r>
-      <w:proofErr w:type="spellEnd"/>
-      <w:r>
-        <w:rPr>
-          <w:rFonts w:ascii="Times New Roman" w:hAnsi="Times New Roman" w:cs="Times New Roman"/>
-          <w:bCs/>
-          <w:sz w:val="24"/>
-          <w:szCs w:val="24"/>
-        </w:rPr>
-        <w:t xml:space="preserve"> de Quito, Ecuador.</w:t>
-      </w:r>
-      <w:r>
-        <w:rPr>
-          <w:rFonts w:ascii="Times New Roman" w:hAnsi="Times New Roman" w:cs="Times New Roman"/>
-          <w:bCs/>
-          <w:sz w:val="24"/>
-          <w:szCs w:val="24"/>
-        </w:rPr>
-        <w:t xml:space="preserve"> Los tickets y procesos observados </w:t>
-      </w:r>
-      <w:r>
-        <w:rPr>
-          <w:rFonts w:ascii="Times New Roman" w:hAnsi="Times New Roman" w:cs="Times New Roman"/>
-          <w:bCs/>
-          <w:sz w:val="24"/>
-          <w:szCs w:val="24"/>
-        </w:rPr>
-        <w:t>están conformados por políticas, manuales, procedimientos</w:t>
-      </w:r>
-      <w:r>
-        <w:rPr>
-          <w:rFonts w:ascii="Times New Roman" w:hAnsi="Times New Roman" w:cs="Times New Roman"/>
-          <w:bCs/>
-          <w:sz w:val="24"/>
-          <w:szCs w:val="24"/>
-        </w:rPr>
-        <w:t xml:space="preserve"> </w:t>
-      </w:r>
-      <w:r>
-        <w:rPr>
-          <w:rFonts w:ascii="Times New Roman" w:hAnsi="Times New Roman" w:cs="Times New Roman"/>
-          <w:bCs/>
-          <w:sz w:val="24"/>
-          <w:szCs w:val="24"/>
-        </w:rPr>
-        <w:t>entre otros documentos que a su vez se encuentran vinculados</w:t>
-      </w:r>
-      <w:r>
-        <w:rPr>
-          <w:rFonts w:ascii="Times New Roman" w:hAnsi="Times New Roman" w:cs="Times New Roman"/>
-          <w:bCs/>
-          <w:sz w:val="24"/>
-          <w:szCs w:val="24"/>
-        </w:rPr>
-        <w:t xml:space="preserve"> con el área operativa, </w:t>
-      </w:r>
-      <w:r>
-        <w:rPr>
-          <w:rFonts w:ascii="Times New Roman" w:hAnsi="Times New Roman" w:cs="Times New Roman"/>
-          <w:bCs/>
-          <w:sz w:val="24"/>
-          <w:szCs w:val="24"/>
-        </w:rPr>
-        <w:t>que forman parte de la estructura de un procedimiento</w:t>
-      </w:r>
-      <w:r>
-        <w:rPr>
-          <w:rFonts w:ascii="Times New Roman" w:hAnsi="Times New Roman" w:cs="Times New Roman"/>
-          <w:bCs/>
-          <w:sz w:val="24"/>
-          <w:szCs w:val="24"/>
-        </w:rPr>
-        <w:t xml:space="preserve"> </w:t>
-      </w:r>
-      <w:r>
-        <w:rPr>
-          <w:rFonts w:ascii="Times New Roman" w:hAnsi="Times New Roman" w:cs="Times New Roman"/>
-          <w:bCs/>
-          <w:sz w:val="24"/>
-          <w:szCs w:val="24"/>
-        </w:rPr>
-        <w:t xml:space="preserve">o formato de acuerdo al </w:t>
-      </w:r>
-      <w:r>
-        <w:rPr>
-          <w:rFonts w:ascii="Times New Roman" w:hAnsi="Times New Roman" w:cs="Times New Roman"/>
-          <w:bCs/>
-          <w:sz w:val="24"/>
-          <w:szCs w:val="24"/>
-        </w:rPr>
-        <w:t xml:space="preserve">caso detalle, </w:t>
-      </w:r>
-      <w:r>
-        <w:rPr>
-          <w:rFonts w:ascii="Times New Roman" w:hAnsi="Times New Roman" w:cs="Times New Roman"/>
-          <w:bCs/>
-          <w:sz w:val="24"/>
-          <w:szCs w:val="24"/>
-        </w:rPr>
-        <w:t>para lo cual también se tiene una ad</w:t>
-      </w:r>
-      <w:r>
-        <w:rPr>
-          <w:rFonts w:ascii="Times New Roman" w:hAnsi="Times New Roman" w:cs="Times New Roman"/>
-          <w:bCs/>
-          <w:sz w:val="24"/>
-          <w:szCs w:val="24"/>
-        </w:rPr>
-        <w:t xml:space="preserve">ministración, que permite </w:t>
-      </w:r>
-      <w:r>
-        <w:rPr>
-          <w:rFonts w:ascii="Times New Roman" w:hAnsi="Times New Roman" w:cs="Times New Roman"/>
-          <w:bCs/>
-          <w:sz w:val="24"/>
-          <w:szCs w:val="24"/>
-        </w:rPr>
-        <w:t xml:space="preserve">crear, guardar, visualizar y modificar cada uno de los detalles de los tickets </w:t>
-      </w:r>
-      <w:r>
-        <w:rPr>
-          <w:rFonts w:ascii="Times New Roman" w:hAnsi="Times New Roman" w:cs="Times New Roman"/>
-          <w:bCs/>
-          <w:sz w:val="24"/>
-          <w:szCs w:val="24"/>
-        </w:rPr>
-        <w:t xml:space="preserve"> de esta manera los usuarios encargados podrán monitorear las solicitudes y sus estados, </w:t>
-      </w:r>
-      <w:r>
-        <w:rPr>
-          <w:rFonts w:ascii="Times New Roman" w:hAnsi="Times New Roman" w:cs="Times New Roman"/>
-          <w:bCs/>
-          <w:sz w:val="24"/>
-          <w:szCs w:val="24"/>
-        </w:rPr>
-        <w:t xml:space="preserve">que </w:t>
-      </w:r>
-      <w:r>
-        <w:rPr>
-          <w:rFonts w:ascii="Times New Roman" w:hAnsi="Times New Roman" w:cs="Times New Roman"/>
-          <w:bCs/>
-          <w:sz w:val="24"/>
-          <w:szCs w:val="24"/>
-        </w:rPr>
-        <w:t>ya se encuentren en el sistema</w:t>
-      </w:r>
-      <w:r>
-        <w:rPr>
-          <w:rFonts w:ascii="Times New Roman" w:hAnsi="Times New Roman" w:cs="Times New Roman"/>
-          <w:bCs/>
-          <w:sz w:val="24"/>
-          <w:szCs w:val="24"/>
-        </w:rPr>
-        <w:t xml:space="preserve">, </w:t>
-      </w:r>
-      <w:r>
-        <w:rPr>
-          <w:rFonts w:ascii="Times New Roman" w:hAnsi="Times New Roman" w:cs="Times New Roman"/>
-          <w:bCs/>
-          <w:sz w:val="24"/>
-          <w:szCs w:val="24"/>
-        </w:rPr>
-        <w:t xml:space="preserve">además de ser de </w:t>
-      </w:r>
-      <w:r>
-        <w:rPr>
-          <w:rFonts w:ascii="Times New Roman" w:hAnsi="Times New Roman" w:cs="Times New Roman"/>
-          <w:bCs/>
-          <w:sz w:val="24"/>
-          <w:szCs w:val="24"/>
-        </w:rPr>
-        <w:t xml:space="preserve">mayor comodidad para el usuario y tener un interfaz amigable. </w:t>
-      </w:r>
-    </w:p>
-    <w:p>
-      <w:pPr>
-        <w:spacing w:line="360" w:lineRule="auto"/>
-        <w:jc w:val="both"/>
-        <w:rPr>
-          <w:rFonts w:ascii="Times New Roman" w:hAnsi="Times New Roman" w:cs="Times New Roman"/>
-          <w:b/>
-          <w:sz w:val="28"/>
-          <w:szCs w:val="24"/>
-        </w:rPr>
-      </w:pPr>
-    </w:p>
-    <w:p>
-      <w:pPr>
-        <w:spacing w:line="360" w:lineRule="auto"/>
-        <w:jc w:val="both"/>
-        <w:rPr>
-          <w:rFonts w:ascii="Times New Roman" w:hAnsi="Times New Roman" w:cs="Times New Roman"/>
-          <w:sz w:val="28"/>
-          <w:szCs w:val="24"/>
-        </w:rPr>
-      </w:pPr>
-      <w:r>
-        <w:rPr>
-          <w:rFonts w:ascii="Times New Roman" w:hAnsi="Times New Roman" w:cs="Times New Roman"/>
-          <w:b/>
-          <w:sz w:val="28"/>
-          <w:szCs w:val="24"/>
-        </w:rPr>
-        <w:t>Introducción</w:t>
-      </w:r>
-      <w:r>
-        <w:rPr>
-          <w:rFonts w:ascii="Times New Roman" w:hAnsi="Times New Roman" w:cs="Times New Roman"/>
-          <w:sz w:val="28"/>
-          <w:szCs w:val="24"/>
-        </w:rPr>
-        <w:t xml:space="preserve"> </w:t>
+        <w:t xml:space="preserve"> entro otros cumplían funciones muy elementales y su diseño era bastante simple.</w:t>
       </w:r>
     </w:p>
     <w:p>
@@ -777,8 +557,9 @@
           <w:sz w:val="24"/>
           <w:szCs w:val="24"/>
         </w:rPr>
-        <w:t>Las primeras aplicaciones móviles datan de los años 90 donde pudimos hacer uso de las primeras app de juegos, calendario o agenda que ya venían integrados en nuestros dispositivos móviles</w:t>
-      </w:r>
+        <w:t xml:space="preserve">La evolución de las apps dio pasos agigantados gracias a las innovaciones tecnológicas </w:t>
+      </w:r>
+      <w:proofErr w:type="spellStart"/>
       <w:r>
         <w:rPr>
           <w:rFonts w:ascii="Times New Roman" w:hAnsi="Times New Roman" w:cs="Times New Roman"/>
@@ -786,7 +567,26 @@
           <w:sz w:val="24"/>
           <w:szCs w:val="24"/>
         </w:rPr>
-        <w:t xml:space="preserve"> entro otros cumplían funciones muy elementales y su diseño era bastante simple.</w:t>
+        <w:t>wap</w:t>
+      </w:r>
+      <w:proofErr w:type="spellEnd"/>
+      <w:r>
+        <w:rPr>
+          <w:rFonts w:ascii="Times New Roman" w:hAnsi="Times New Roman" w:cs="Times New Roman"/>
+          <w:bCs/>
+          <w:sz w:val="24"/>
+          <w:szCs w:val="24"/>
+        </w:rPr>
+        <w:t>, esto vino acompañado de un desarrollo muy fuerte de los celulares. para entender un poco la historia Apple lanza el iPhone y junto a él llegan muchas más propuestas se Smartphone, entre ellas Android, la competencia más grande del sistema operativo del iPhone es allí que empieza el boom de las apps, juegos, noticias, diseño, arte, fotografía, medicina todo en tus manos gracias a la revolución de las aplicaciones móviles</w:t>
+      </w:r>
+      <w:r>
+        <w:rPr>
+          <w:rFonts w:ascii="Times New Roman" w:hAnsi="Times New Roman" w:cs="Times New Roman"/>
+          <w:bCs/>
+          <w:sz w:val="24"/>
+          <w:szCs w:val="24"/>
+        </w:rPr>
+        <w:t>.</w:t>
       </w:r>
     </w:p>
     <w:p>
@@ -807,7 +607,16 @@
           <w:sz w:val="24"/>
           <w:szCs w:val="24"/>
         </w:rPr>
-        <w:t xml:space="preserve">La evolución de las apps dio pasos agigantados gracias a las innovaciones tecnológicas </w:t>
+        <w:t>Las aplicaciones móviles en la actualidad son muy utilizadas gracias a las facilidades de acceso a internet existentes, así como los avances tecnológicos de teléfonos inteligentes, éstos cuentan con sistemas operativos que facilitan desarrollar aplicaciones gratuitas que se puede instalar en un dispositivo móvil sin ningún problema. Al realizar un análisis de los beneficios que ofrece la tecnología se propuso una aplicación móvil para la</w:t>
+      </w:r>
+      <w:r>
+        <w:rPr>
+          <w:rFonts w:ascii="Times New Roman" w:hAnsi="Times New Roman" w:cs="Times New Roman"/>
+          <w:bCs/>
+          <w:sz w:val="24"/>
+          <w:szCs w:val="24"/>
+        </w:rPr>
+        <w:t xml:space="preserve"> empresa </w:t>
       </w:r>
       <w:proofErr w:type="spellStart"/>
       <w:r>
@@ -817,7 +626,7 @@
           <w:sz w:val="24"/>
           <w:szCs w:val="24"/>
         </w:rPr>
-        <w:t>wap</w:t>
+        <w:t>Kliente</w:t>
       </w:r>
       <w:proofErr w:type="spellEnd"/>
       <w:r>
@@ -827,8 +636,9 @@
           <w:sz w:val="24"/>
           <w:szCs w:val="24"/>
         </w:rPr>
-        <w:t>, esto vino acompañado de un desarrollo muy fuerte de los celulares. para entender un poco la historia Apple lanza el iPhone y junto a él llegan muchas más propuestas se Smartphone, entre ellas Android, la competencia más grande del sistema operativo del iPhone es allí que empieza el boom de las apps, juegos, noticias, diseño, arte, fotografía, medicina todo en tus manos gracias a la revolución de las aplicaciones móviles</w:t>
-      </w:r>
+        <w:t xml:space="preserve"> </w:t>
+      </w:r>
+      <w:proofErr w:type="spellStart"/>
       <w:r>
         <w:rPr>
           <w:rFonts w:ascii="Times New Roman" w:hAnsi="Times New Roman" w:cs="Times New Roman"/>
@@ -836,12 +646,75 @@
           <w:sz w:val="24"/>
           <w:szCs w:val="24"/>
         </w:rPr>
+        <w:t>Strategik</w:t>
+      </w:r>
+      <w:proofErr w:type="spellEnd"/>
+      <w:r>
+        <w:rPr>
+          <w:rFonts w:ascii="Times New Roman" w:hAnsi="Times New Roman" w:cs="Times New Roman"/>
+          <w:bCs/>
+          <w:sz w:val="24"/>
+          <w:szCs w:val="24"/>
+        </w:rPr>
+        <w:t xml:space="preserve"> </w:t>
+      </w:r>
+      <w:r>
+        <w:rPr>
+          <w:rFonts w:ascii="Times New Roman" w:hAnsi="Times New Roman" w:cs="Times New Roman"/>
+          <w:bCs/>
+          <w:sz w:val="24"/>
+          <w:szCs w:val="24"/>
+        </w:rPr>
+        <w:t>aplicativo que brinde la información necesar</w:t>
+      </w:r>
+      <w:r>
+        <w:rPr>
+          <w:rFonts w:ascii="Times New Roman" w:hAnsi="Times New Roman" w:cs="Times New Roman"/>
+          <w:bCs/>
+          <w:sz w:val="24"/>
+          <w:szCs w:val="24"/>
+        </w:rPr>
+        <w:t xml:space="preserve">ia y permita realizar el </w:t>
+      </w:r>
+      <w:r>
+        <w:rPr>
+          <w:rFonts w:ascii="Times New Roman" w:hAnsi="Times New Roman" w:cs="Times New Roman"/>
+          <w:bCs/>
+          <w:sz w:val="24"/>
+          <w:szCs w:val="24"/>
+        </w:rPr>
+        <w:t>de control de tickets y procesos el cual permitirá la administración de estado de cada solicitud de ayuda que le llegue al área de operaciones</w:t>
+      </w:r>
+      <w:r>
+        <w:rPr>
+          <w:rFonts w:ascii="Times New Roman" w:hAnsi="Times New Roman" w:cs="Times New Roman"/>
+          <w:bCs/>
+          <w:sz w:val="24"/>
+          <w:szCs w:val="24"/>
+        </w:rPr>
+        <w:t xml:space="preserve"> </w:t>
+      </w:r>
+      <w:r>
+        <w:rPr>
+          <w:rFonts w:ascii="Times New Roman" w:hAnsi="Times New Roman" w:cs="Times New Roman"/>
+          <w:bCs/>
+          <w:sz w:val="24"/>
+          <w:szCs w:val="24"/>
+        </w:rPr>
+        <w:t>dando la facilidad al usuario de acceder a dicha aplicación desde el sitio en que se encuentre sin necesidad de estar en la empresa</w:t>
+      </w:r>
+      <w:r>
+        <w:rPr>
+          <w:rFonts w:ascii="Times New Roman" w:hAnsi="Times New Roman" w:cs="Times New Roman"/>
+          <w:bCs/>
+          <w:sz w:val="24"/>
+          <w:szCs w:val="24"/>
+        </w:rPr>
         <w:t>.</w:t>
       </w:r>
     </w:p>
     <w:p>
       <w:pPr>
-        <w:shd w:val="clear" w:color="auto" w:fill="FFFFFF"/>
         <w:spacing w:line="360" w:lineRule="auto"/>
         <w:rPr>
           <w:rFonts w:ascii="Times New Roman" w:hAnsi="Times New Roman" w:cs="Times New Roman"/>
@@ -857,24 +730,107 @@
           <w:sz w:val="24"/>
           <w:szCs w:val="24"/>
         </w:rPr>
-        <w:t>Las aplicaciones móviles en la actualidad son muy utilizadas gracias a las facilidades de acceso a internet existentes, así como los avances tecnológicos de teléfonos inteligentes, éstos cuentan con sistemas operativos que facilitan desarrollar aplicaciones gratuitas que se puede instalar en un dispositivo móvil sin ningún problema. Al realizar un análisis de los beneficios que ofrece la tecnología se propuso una aplicación móvil para la</w:t>
-      </w:r>
-      <w:r>
+        <w:lastRenderedPageBreak/>
+        <w:t>Dicha Empresa actualmente no cuenta con un proceso eficaz ni autónomo para el control de tickets y procesos, su forma de manejar dicho proceso es manual, desde que el cliente llama o se acerca a la empresa, ver la disponibilidad de soporte   hasta ser registrado en un cuaderno que lleva la bitácora de cada cliente que se registra en la empresa , haciendo que esto genere un problema de mala organización y posibles errores humanos, más aun genera molestias a los clientes que pasan tiempo hasta que se los brinde una solución , problema que ocasiona muchas veces pérdida de clientes y de información.</w:t>
+      </w:r>
+    </w:p>
+    <w:p>
+      <w:pPr>
+        <w:spacing w:line="360" w:lineRule="auto"/>
         <w:rPr>
           <w:rFonts w:ascii="Times New Roman" w:hAnsi="Times New Roman" w:cs="Times New Roman"/>
           <w:bCs/>
           <w:sz w:val="24"/>
           <w:szCs w:val="24"/>
         </w:rPr>
-        <w:t xml:space="preserve"> empresa </w:t>
+      </w:pPr>
+      <w:r>
+        <w:rPr>
+          <w:rFonts w:ascii="Times New Roman" w:hAnsi="Times New Roman" w:cs="Times New Roman"/>
+          <w:bCs/>
+          <w:sz w:val="24"/>
+          <w:szCs w:val="24"/>
+        </w:rPr>
+        <w:t>Aprovechando los grandes beneficios que brinda el uso de tecnologías, el proyecto realizado se enfocó en ayudar a que esta situación cambie y la empresa adopte un método más eficiente, ordenado y eficaz y con ello brindar un servicio óptimo e integral a sus clientes que buscan satisfacción y un servicio de primera, sintiéndose en un lugar moderno.</w:t>
+      </w:r>
+    </w:p>
+    <w:p>
+      <w:pPr>
+        <w:spacing w:line="360" w:lineRule="auto"/>
+        <w:rPr>
+          <w:rFonts w:ascii="Times New Roman" w:hAnsi="Times New Roman" w:cs="Times New Roman"/>
+          <w:b/>
+          <w:sz w:val="24"/>
+        </w:rPr>
+      </w:pPr>
+      <w:r>
+        <w:rPr>
+          <w:rFonts w:ascii="Times New Roman" w:hAnsi="Times New Roman" w:cs="Times New Roman"/>
+          <w:bCs/>
+          <w:sz w:val="24"/>
+          <w:szCs w:val="24"/>
+        </w:rPr>
+        <w:t xml:space="preserve">En el proyecto se identificó el problema, la situación actual, justificación del tema, solución y alcance del mismo. Con lo cual se determinan los </w:t>
+      </w:r>
+      <w:proofErr w:type="gramStart"/>
+      <w:r>
+        <w:rPr>
+          <w:rFonts w:ascii="Times New Roman" w:hAnsi="Times New Roman" w:cs="Times New Roman"/>
+          <w:bCs/>
+          <w:sz w:val="24"/>
+          <w:szCs w:val="24"/>
+        </w:rPr>
+        <w:t>objetivos tanto general</w:t>
+      </w:r>
+      <w:proofErr w:type="gramEnd"/>
+      <w:r>
+        <w:rPr>
+          <w:rFonts w:ascii="Times New Roman" w:hAnsi="Times New Roman" w:cs="Times New Roman"/>
+          <w:bCs/>
+          <w:sz w:val="24"/>
+          <w:szCs w:val="24"/>
+        </w:rPr>
+        <w:t xml:space="preserve"> y específicos para luego obtener la especificación de los resultados esperados.</w:t>
+      </w:r>
+    </w:p>
+    <w:p>
+      <w:pPr>
+        <w:spacing w:line="360" w:lineRule="auto"/>
+        <w:rPr>
+          <w:rFonts w:ascii="Times New Roman" w:hAnsi="Times New Roman" w:cs="Times New Roman"/>
+          <w:b/>
+          <w:sz w:val="24"/>
+        </w:rPr>
+      </w:pPr>
+      <w:r>
+        <w:rPr>
+          <w:rFonts w:ascii="Times New Roman" w:hAnsi="Times New Roman" w:cs="Times New Roman"/>
+          <w:b/>
+          <w:sz w:val="24"/>
+        </w:rPr>
+        <w:t>Tema</w:t>
+      </w:r>
+    </w:p>
+    <w:p>
+      <w:pPr>
+        <w:spacing w:line="360" w:lineRule="auto"/>
+        <w:rPr>
+          <w:rFonts w:ascii="Times New Roman" w:hAnsi="Times New Roman" w:cs="Times New Roman"/>
+          <w:sz w:val="24"/>
+        </w:rPr>
+      </w:pPr>
+      <w:r>
+        <w:rPr>
+          <w:rFonts w:ascii="Times New Roman" w:hAnsi="Times New Roman" w:cs="Times New Roman"/>
+          <w:sz w:val="24"/>
+        </w:rPr>
+        <w:t xml:space="preserve">El proyecto busca ayudar a la empresa </w:t>
       </w:r>
       <w:proofErr w:type="spellStart"/>
       <w:r>
         <w:rPr>
           <w:rFonts w:ascii="Times New Roman" w:hAnsi="Times New Roman" w:cs="Times New Roman"/>
-          <w:bCs/>
-          <w:sz w:val="24"/>
-          <w:szCs w:val="24"/>
+          <w:sz w:val="24"/>
         </w:rPr>
         <w:t>Kliente</w:t>
       </w:r>
@@ -882,9 +838,7 @@
       <w:r>
         <w:rPr>
           <w:rFonts w:ascii="Times New Roman" w:hAnsi="Times New Roman" w:cs="Times New Roman"/>
-          <w:bCs/>
-          <w:sz w:val="24"/>
-          <w:szCs w:val="24"/>
+          <w:sz w:val="24"/>
         </w:rPr>
         <w:t xml:space="preserve"> </w:t>
       </w:r>
@@ -892,9 +846,7 @@
       <w:r>
         <w:rPr>
           <w:rFonts w:ascii="Times New Roman" w:hAnsi="Times New Roman" w:cs="Times New Roman"/>
-          <w:bCs/>
-          <w:sz w:val="24"/>
-          <w:szCs w:val="24"/>
+          <w:sz w:val="24"/>
         </w:rPr>
         <w:t>Strategik</w:t>
       </w:r>
@@ -902,368 +854,37 @@
       <w:r>
         <w:rPr>
           <w:rFonts w:ascii="Times New Roman" w:hAnsi="Times New Roman" w:cs="Times New Roman"/>
-          <w:bCs/>
-          <w:sz w:val="24"/>
-          <w:szCs w:val="24"/>
-        </w:rPr>
-        <w:t xml:space="preserve"> </w:t>
-      </w:r>
-      <w:r>
-        <w:rPr>
-          <w:rFonts w:ascii="Times New Roman" w:hAnsi="Times New Roman" w:cs="Times New Roman"/>
-          <w:bCs/>
-          <w:sz w:val="24"/>
-          <w:szCs w:val="24"/>
-        </w:rPr>
-        <w:t>aplicativo que brinde la información necesar</w:t>
-      </w:r>
-      <w:r>
-        <w:rPr>
-          <w:rFonts w:ascii="Times New Roman" w:hAnsi="Times New Roman" w:cs="Times New Roman"/>
-          <w:bCs/>
-          <w:sz w:val="24"/>
-          <w:szCs w:val="24"/>
-        </w:rPr>
-        <w:t xml:space="preserve">ia y permita realizar el </w:t>
-      </w:r>
-      <w:r>
-        <w:rPr>
-          <w:rFonts w:ascii="Times New Roman" w:hAnsi="Times New Roman" w:cs="Times New Roman"/>
-          <w:bCs/>
-          <w:sz w:val="24"/>
-          <w:szCs w:val="24"/>
-        </w:rPr>
-        <w:t xml:space="preserve">de control de tickets y procesos el cual permitirá la administración de estado de cada solicitud </w:t>
-      </w:r>
-      <w:r>
-        <w:rPr>
-          <w:rFonts w:ascii="Times New Roman" w:hAnsi="Times New Roman" w:cs="Times New Roman"/>
-          <w:bCs/>
-          <w:sz w:val="24"/>
-          <w:szCs w:val="24"/>
-        </w:rPr>
-        <w:lastRenderedPageBreak/>
-        <w:t>de ayuda que le llegue al área de operaciones</w:t>
-      </w:r>
-      <w:r>
-        <w:rPr>
-          <w:rFonts w:ascii="Times New Roman" w:hAnsi="Times New Roman" w:cs="Times New Roman"/>
-          <w:bCs/>
-          <w:sz w:val="24"/>
-          <w:szCs w:val="24"/>
-        </w:rPr>
-        <w:t xml:space="preserve"> </w:t>
-      </w:r>
-      <w:r>
-        <w:rPr>
-          <w:rFonts w:ascii="Times New Roman" w:hAnsi="Times New Roman" w:cs="Times New Roman"/>
-          <w:bCs/>
-          <w:sz w:val="24"/>
-          <w:szCs w:val="24"/>
-        </w:rPr>
-        <w:t>dando la facilidad al usuario de acceder a dicha aplicación desde el sitio en que se encuentre sin necesidad de estar en la empresa</w:t>
-      </w:r>
-      <w:r>
-        <w:rPr>
-          <w:rFonts w:ascii="Times New Roman" w:hAnsi="Times New Roman" w:cs="Times New Roman"/>
-          <w:bCs/>
-          <w:sz w:val="24"/>
-          <w:szCs w:val="24"/>
-        </w:rPr>
-        <w:t>.</w:t>
-      </w:r>
-    </w:p>
-    <w:p>
-      <w:pPr>
-        <w:shd w:val="clear" w:color="auto" w:fill="FFFFFF"/>
+          <w:sz w:val="24"/>
+        </w:rPr>
+        <w:t xml:space="preserve"> a tener un sistema de control de tickets y procesos, mediante el cual podrá administrar el estado de cada solicitud de ayuda que le llegue al área de operaciones. La aplicación deberá poder crear, guardar, visualizar y modificar cada uno de los detalles de los tickets; de esta manera se las personas encargadas podrán monitorear las solicitudes y sus estados.</w:t>
+      </w:r>
+    </w:p>
+    <w:p>
+      <w:pPr>
         <w:spacing w:line="360" w:lineRule="auto"/>
         <w:rPr>
           <w:rFonts w:ascii="Times New Roman" w:hAnsi="Times New Roman" w:cs="Times New Roman"/>
-          <w:bCs/>
-          <w:sz w:val="24"/>
-          <w:szCs w:val="24"/>
-        </w:rPr>
-      </w:pPr>
-      <w:r>
-        <w:rPr>
-          <w:rFonts w:ascii="Times New Roman" w:hAnsi="Times New Roman" w:cs="Times New Roman"/>
-          <w:bCs/>
-          <w:sz w:val="24"/>
-          <w:szCs w:val="24"/>
-        </w:rPr>
-        <w:t>Dicha Empresa</w:t>
-      </w:r>
-      <w:r>
-        <w:rPr>
-          <w:rFonts w:ascii="Times New Roman" w:hAnsi="Times New Roman" w:cs="Times New Roman"/>
-          <w:bCs/>
-          <w:sz w:val="24"/>
-          <w:szCs w:val="24"/>
-        </w:rPr>
-        <w:t xml:space="preserve"> actualmente no cuenta con un pr</w:t>
-      </w:r>
-      <w:r>
-        <w:rPr>
-          <w:rFonts w:ascii="Times New Roman" w:hAnsi="Times New Roman" w:cs="Times New Roman"/>
-          <w:bCs/>
-          <w:sz w:val="24"/>
-          <w:szCs w:val="24"/>
-        </w:rPr>
-        <w:t xml:space="preserve">oceso eficaz ni autónomo para el </w:t>
-      </w:r>
-      <w:r>
-        <w:rPr>
-          <w:rFonts w:ascii="Times New Roman" w:hAnsi="Times New Roman" w:cs="Times New Roman"/>
-          <w:bCs/>
-          <w:sz w:val="24"/>
-          <w:szCs w:val="24"/>
-        </w:rPr>
-        <w:t xml:space="preserve">control de tickets y procesos, actualmente su forma de manejar dicho proceso es manual, desde que el cliente </w:t>
-      </w:r>
-      <w:r>
-        <w:rPr>
-          <w:rFonts w:ascii="Times New Roman" w:hAnsi="Times New Roman" w:cs="Times New Roman"/>
-          <w:bCs/>
-          <w:sz w:val="24"/>
-          <w:szCs w:val="24"/>
-        </w:rPr>
-        <w:t xml:space="preserve">llama o se acerca a la </w:t>
-      </w:r>
-      <w:r>
-        <w:rPr>
-          <w:rFonts w:ascii="Times New Roman" w:hAnsi="Times New Roman" w:cs="Times New Roman"/>
-          <w:bCs/>
-          <w:sz w:val="24"/>
-          <w:szCs w:val="24"/>
-        </w:rPr>
-        <w:t>empresa, ver la disponibilidad de soporte   hasta</w:t>
-      </w:r>
-      <w:r>
-        <w:rPr>
-          <w:rFonts w:ascii="Times New Roman" w:hAnsi="Times New Roman" w:cs="Times New Roman"/>
-          <w:bCs/>
-          <w:sz w:val="24"/>
-          <w:szCs w:val="24"/>
-        </w:rPr>
-        <w:t xml:space="preserve"> ser registrado en un cuaderno que lleva la bitácora de cada cliente que se registra en </w:t>
-      </w:r>
-      <w:r>
-        <w:rPr>
-          <w:rFonts w:ascii="Times New Roman" w:hAnsi="Times New Roman" w:cs="Times New Roman"/>
-          <w:bCs/>
-          <w:sz w:val="24"/>
-          <w:szCs w:val="24"/>
-        </w:rPr>
-        <w:t xml:space="preserve">la empresa </w:t>
-      </w:r>
-      <w:r>
-        <w:rPr>
-          <w:rFonts w:ascii="Times New Roman" w:hAnsi="Times New Roman" w:cs="Times New Roman"/>
-          <w:bCs/>
-          <w:sz w:val="24"/>
-          <w:szCs w:val="24"/>
-        </w:rPr>
-        <w:t xml:space="preserve">, haciendo que esto genere un problema de mala organización y posibles errores humanos, más aun genera molestias a los </w:t>
-      </w:r>
-      <w:r>
-        <w:rPr>
-          <w:rFonts w:ascii="Times New Roman" w:hAnsi="Times New Roman" w:cs="Times New Roman"/>
-          <w:bCs/>
-          <w:sz w:val="24"/>
-          <w:szCs w:val="24"/>
-        </w:rPr>
-        <w:t>clientes que pasan tiempo hasta que se los ubique una solución ,</w:t>
-      </w:r>
-      <w:r>
-        <w:rPr>
-          <w:rFonts w:ascii="Times New Roman" w:hAnsi="Times New Roman" w:cs="Times New Roman"/>
-          <w:bCs/>
-          <w:sz w:val="24"/>
-          <w:szCs w:val="24"/>
-        </w:rPr>
-        <w:t xml:space="preserve"> problema que ocasiona muchas veces pérdida de </w:t>
-      </w:r>
-      <w:r>
-        <w:rPr>
-          <w:rFonts w:ascii="Times New Roman" w:hAnsi="Times New Roman" w:cs="Times New Roman"/>
-          <w:bCs/>
-          <w:sz w:val="24"/>
-          <w:szCs w:val="24"/>
-        </w:rPr>
-        <w:t>clientes y de información.</w:t>
-      </w:r>
-    </w:p>
-    <w:p>
-      <w:pPr>
-        <w:shd w:val="clear" w:color="auto" w:fill="FFFFFF"/>
+          <w:sz w:val="24"/>
+        </w:rPr>
+      </w:pPr>
+    </w:p>
+    <w:p>
+      <w:pPr>
         <w:spacing w:line="360" w:lineRule="auto"/>
         <w:rPr>
           <w:rFonts w:ascii="Times New Roman" w:hAnsi="Times New Roman" w:cs="Times New Roman"/>
-          <w:bCs/>
-          <w:sz w:val="24"/>
-          <w:szCs w:val="24"/>
-        </w:rPr>
-      </w:pPr>
-      <w:r>
-        <w:rPr>
-          <w:rFonts w:ascii="Times New Roman" w:hAnsi="Times New Roman" w:cs="Times New Roman"/>
-          <w:bCs/>
-          <w:sz w:val="24"/>
-          <w:szCs w:val="24"/>
-        </w:rPr>
-        <w:t xml:space="preserve">Ante la situación y aprovechando los grandes beneficios que brinda el uso de tecnologías, el proyecto realizado se enfocó en ayudar a que esta situación cambie </w:t>
-      </w:r>
-      <w:r>
-        <w:rPr>
-          <w:rFonts w:ascii="Times New Roman" w:hAnsi="Times New Roman" w:cs="Times New Roman"/>
-          <w:bCs/>
-          <w:sz w:val="24"/>
-          <w:szCs w:val="24"/>
-        </w:rPr>
-        <w:t>y esta empresa</w:t>
-      </w:r>
-      <w:r>
-        <w:rPr>
-          <w:rFonts w:ascii="Times New Roman" w:hAnsi="Times New Roman" w:cs="Times New Roman"/>
-          <w:bCs/>
-          <w:sz w:val="24"/>
-          <w:szCs w:val="24"/>
-        </w:rPr>
-        <w:t xml:space="preserve"> adopte un método más eficiente, con ello brindar un servicio ó</w:t>
-      </w:r>
-      <w:r>
-        <w:rPr>
-          <w:rFonts w:ascii="Times New Roman" w:hAnsi="Times New Roman" w:cs="Times New Roman"/>
-          <w:bCs/>
-          <w:sz w:val="24"/>
-          <w:szCs w:val="24"/>
-        </w:rPr>
-        <w:t>ptimo e integral a sus clientes</w:t>
-      </w:r>
-      <w:r>
-        <w:rPr>
-          <w:rFonts w:ascii="Times New Roman" w:hAnsi="Times New Roman" w:cs="Times New Roman"/>
-          <w:bCs/>
-          <w:sz w:val="24"/>
-          <w:szCs w:val="24"/>
-        </w:rPr>
-        <w:t xml:space="preserve">, que buscan </w:t>
-      </w:r>
-      <w:r>
-        <w:rPr>
-          <w:rFonts w:ascii="Times New Roman" w:hAnsi="Times New Roman" w:cs="Times New Roman"/>
-          <w:bCs/>
-          <w:sz w:val="24"/>
-          <w:szCs w:val="24"/>
-        </w:rPr>
-        <w:t xml:space="preserve">satisfacción </w:t>
-      </w:r>
-      <w:r>
-        <w:rPr>
-          <w:rFonts w:ascii="Times New Roman" w:hAnsi="Times New Roman" w:cs="Times New Roman"/>
-          <w:bCs/>
-          <w:sz w:val="24"/>
-          <w:szCs w:val="24"/>
-        </w:rPr>
-        <w:t>y un servicio de primera, sintiéndose en un lugar moderno.</w:t>
-      </w:r>
-    </w:p>
-    <w:p>
-      <w:pPr>
-        <w:shd w:val="clear" w:color="auto" w:fill="FFFFFF"/>
+          <w:sz w:val="24"/>
+        </w:rPr>
+      </w:pPr>
+    </w:p>
+    <w:p>
+      <w:pPr>
         <w:spacing w:line="360" w:lineRule="auto"/>
         <w:rPr>
           <w:rFonts w:ascii="Times New Roman" w:hAnsi="Times New Roman" w:cs="Times New Roman"/>
-          <w:bCs/>
-          <w:sz w:val="24"/>
-          <w:szCs w:val="24"/>
-        </w:rPr>
-      </w:pPr>
-      <w:r>
-        <w:rPr>
-          <w:rFonts w:ascii="Times New Roman" w:hAnsi="Times New Roman" w:cs="Times New Roman"/>
-          <w:bCs/>
-          <w:sz w:val="24"/>
-          <w:szCs w:val="24"/>
-        </w:rPr>
-        <w:t>En el proyecto se identificó el problema, la situación actual del problema, justificación del tema, solución y alcance del mismo. Con lo cual se determinan los objetivos tanto general y específicos para luego obtener la especificación de los resultados esperados.</w:t>
-      </w:r>
-    </w:p>
-    <w:p>
-      <w:pPr>
-        <w:spacing w:line="360" w:lineRule="auto"/>
-        <w:rPr>
-          <w:rFonts w:ascii="Times New Roman" w:hAnsi="Times New Roman" w:cs="Times New Roman"/>
-          <w:b/>
-          <w:sz w:val="24"/>
-        </w:rPr>
-      </w:pPr>
-    </w:p>
-    <w:p>
-      <w:pPr>
-        <w:spacing w:line="360" w:lineRule="auto"/>
-        <w:rPr>
-          <w:rFonts w:ascii="Times New Roman" w:hAnsi="Times New Roman" w:cs="Times New Roman"/>
-          <w:b/>
-          <w:sz w:val="24"/>
-        </w:rPr>
-      </w:pPr>
-      <w:r>
-        <w:rPr>
-          <w:rFonts w:ascii="Times New Roman" w:hAnsi="Times New Roman" w:cs="Times New Roman"/>
-          <w:b/>
-          <w:sz w:val="24"/>
-        </w:rPr>
-        <w:t>Tema</w:t>
-      </w:r>
-    </w:p>
-    <w:p>
-      <w:pPr>
-        <w:spacing w:line="360" w:lineRule="auto"/>
-        <w:rPr>
-          <w:rFonts w:ascii="Times New Roman" w:hAnsi="Times New Roman" w:cs="Times New Roman"/>
-          <w:sz w:val="24"/>
-        </w:rPr>
-      </w:pPr>
-      <w:r>
-        <w:rPr>
-          <w:rFonts w:ascii="Times New Roman" w:hAnsi="Times New Roman" w:cs="Times New Roman"/>
-          <w:sz w:val="24"/>
-        </w:rPr>
-        <w:t xml:space="preserve">El proyecto busca ayudar a la empresa </w:t>
-      </w:r>
-      <w:proofErr w:type="spellStart"/>
-      <w:r>
-        <w:rPr>
-          <w:rFonts w:ascii="Times New Roman" w:hAnsi="Times New Roman" w:cs="Times New Roman"/>
-          <w:sz w:val="24"/>
-        </w:rPr>
-        <w:t>Kliente</w:t>
-      </w:r>
-      <w:proofErr w:type="spellEnd"/>
-      <w:r>
-        <w:rPr>
-          <w:rFonts w:ascii="Times New Roman" w:hAnsi="Times New Roman" w:cs="Times New Roman"/>
-          <w:sz w:val="24"/>
-        </w:rPr>
-        <w:t xml:space="preserve"> </w:t>
-      </w:r>
-      <w:proofErr w:type="spellStart"/>
-      <w:r>
-        <w:rPr>
-          <w:rFonts w:ascii="Times New Roman" w:hAnsi="Times New Roman" w:cs="Times New Roman"/>
-          <w:sz w:val="24"/>
-        </w:rPr>
-        <w:t>Strategik</w:t>
-      </w:r>
-      <w:proofErr w:type="spellEnd"/>
-      <w:r>
-        <w:rPr>
-          <w:rFonts w:ascii="Times New Roman" w:hAnsi="Times New Roman" w:cs="Times New Roman"/>
-          <w:sz w:val="24"/>
-        </w:rPr>
-        <w:t xml:space="preserve"> a tener un sistema de control de tickets y procesos, mediante el cual podrá administrar el estado de cada solicitud de ayuda que le llegue al área de operaciones. La aplicación deberá poder crear, guardar, visualizar y modificar cada uno de los detalles de los tickets; de esta manera se las personas encargadas podrán monitorear las solicitudes y sus estados.</w:t>
-      </w:r>
+          <w:sz w:val="24"/>
+        </w:rPr>
+      </w:pPr>
     </w:p>
     <w:p>
       <w:pPr>
@@ -1669,7 +1290,21 @@
           <w:rFonts w:ascii="Times New Roman" w:hAnsi="Times New Roman" w:cs="Times New Roman"/>
           <w:sz w:val="24"/>
         </w:rPr>
-        <w:t>La tecnología móvil está directamente ligada a la comunicación o telefonía móvil, la cual se utilizará en el proyecto planteado, sin duda la posibilidad de acceso a internet (internet móvil) es el factor que más ha incidido para que los Smartphone logren tener el nivel de aceptación que tienen en el mercado, así mismo la sensación de redes sociales y mensajería instantánea hace que los usuarios cada vez sean más tentados por esta tecnología. Por otra parte, las numerosas aplicaciones disponibles para teléfonos inteligentes le dan un valor agregado para quienes buscan entretenimiento y a su vez aplicar esta tecnología en beneficio de sí mismo, como la de crear su propia aplicación móvil ya sea para impulsar su negocio o su comercialización. Sin duda esta era tecnológica vino y revoluciono al mundo entero.</w:t>
+        <w:t>La tecnología móvil está directamente ligada a la comunicación o telefonía móvil, la cual se utilizará en el proyecto planteado, sin duda la posibilidad de acceso a internet (internet móvil) es el factor que más ha incidido para que los Smartphone</w:t>
+      </w:r>
+      <w:r>
+        <w:rPr>
+          <w:rFonts w:ascii="Times New Roman" w:hAnsi="Times New Roman" w:cs="Times New Roman"/>
+          <w:sz w:val="24"/>
+        </w:rPr>
+        <w:t>s</w:t>
+      </w:r>
+      <w:r>
+        <w:rPr>
+          <w:rFonts w:ascii="Times New Roman" w:hAnsi="Times New Roman" w:cs="Times New Roman"/>
+          <w:sz w:val="24"/>
+        </w:rPr>
+        <w:t xml:space="preserve"> logren tener el nivel de aceptación que tienen en el mercado, así mismo la sensación de redes sociales y mensajería instantánea hace que los usuarios cada vez sean más tentados por esta tecnología. Por otra parte, las numerosas aplicaciones disponibles para teléfonos inteligentes le dan un valor agregado para quienes buscan entretenimiento y a su vez aplicar esta tecnología en beneficio de sí mismo, como la de crear su propia aplicación móvil ya sea para impulsar su negocio o su comercialización. Sin duda esta era tecnológica vino y revoluciono al mundo entero.</w:t>
       </w:r>
     </w:p>
     <w:p>
@@ -1741,7 +1376,21 @@
           <w:rFonts w:ascii="Times New Roman" w:hAnsi="Times New Roman" w:cs="Times New Roman"/>
           <w:sz w:val="24"/>
         </w:rPr>
-        <w:t>Es un software escrito para dispositivos móviles que realiza una tarea específica, como un juego, un calendario, un reproductor de música, es un programa que usted puede descargar y al que puede acceder directamente desde su teléfono o desde algún otro aparato móvil como por ejemplo una Tablet.</w:t>
+        <w:t xml:space="preserve">Es un software </w:t>
+      </w:r>
+      <w:r>
+        <w:rPr>
+          <w:rFonts w:ascii="Times New Roman" w:hAnsi="Times New Roman" w:cs="Times New Roman"/>
+          <w:sz w:val="24"/>
+        </w:rPr>
+        <w:t>desarrollado</w:t>
+      </w:r>
+      <w:r>
+        <w:rPr>
+          <w:rFonts w:ascii="Times New Roman" w:hAnsi="Times New Roman" w:cs="Times New Roman"/>
+          <w:sz w:val="24"/>
+        </w:rPr>
+        <w:t xml:space="preserve"> para dispositivos móviles que realiza una tarea específica, como un juego, un calendario, un reproductor de música, es un programa que usted puede descargar y al que puede acceder directamente desde su teléfono o desde algún otro aparato móvil como por ejemplo una Tablet.</w:t>
       </w:r>
     </w:p>
     <w:p>
@@ -1820,7 +1469,7 @@
           <w:lang w:val="en-US"/>
         </w:rPr>
         <w:drawing>
-          <wp:anchor distT="0" distB="0" distL="0" distR="0" simplePos="0" relativeHeight="251664384" behindDoc="0" locked="0" layoutInCell="1" allowOverlap="1" wp14:anchorId="1BB9DEE8" wp14:editId="44A9294C">
+          <wp:anchor distT="0" distB="0" distL="0" distR="0" simplePos="0" relativeHeight="251664384" behindDoc="0" locked="0" layoutInCell="1" allowOverlap="1" wp14:anchorId="6CB5293C" wp14:editId="7CFBC241">
             <wp:simplePos x="0" y="0"/>
             <wp:positionH relativeFrom="margin">
               <wp:align>center</wp:align>
@@ -1999,7 +1648,6 @@
     </w:p>
     <w:p>
       <w:pPr>
-        <w:shd w:val="clear" w:color="auto" w:fill="FFFFFF"/>
         <w:spacing w:line="360" w:lineRule="auto"/>
         <w:rPr>
           <w:rFonts w:ascii="Times New Roman" w:hAnsi="Times New Roman" w:cs="Times New Roman"/>
@@ -2008,112 +1656,15 @@
           <w:szCs w:val="24"/>
         </w:rPr>
       </w:pPr>
-    </w:p>
-    <w:p>
-      <w:pPr>
-        <w:spacing w:line="360" w:lineRule="auto"/>
+      <w:r>
         <w:rPr>
           <w:rFonts w:ascii="Times New Roman" w:hAnsi="Times New Roman" w:cs="Times New Roman"/>
           <w:bCs/>
           <w:sz w:val="24"/>
           <w:szCs w:val="24"/>
         </w:rPr>
-      </w:pPr>
-      <w:r>
-        <w:rPr>
-          <w:rFonts w:ascii="Times New Roman" w:hAnsi="Times New Roman" w:cs="Times New Roman"/>
-          <w:bCs/>
-          <w:sz w:val="24"/>
-          <w:szCs w:val="24"/>
-        </w:rPr>
-        <w:t xml:space="preserve">En el proyecto se busca automatizar procesos en la gestión de </w:t>
-      </w:r>
-      <w:r>
-        <w:t>tickets</w:t>
-      </w:r>
-      <w:r>
-        <w:rPr>
-          <w:rFonts w:ascii="Times New Roman" w:hAnsi="Times New Roman" w:cs="Times New Roman"/>
-          <w:bCs/>
-          <w:sz w:val="24"/>
-          <w:szCs w:val="24"/>
-        </w:rPr>
-        <w:t xml:space="preserve">  que se vienen realizando de forma manual para lo cual se desarrolla una aplicación para dispositivos móviles con sistema oper</w:t>
-      </w:r>
-      <w:r>
-        <w:rPr>
-          <w:rFonts w:ascii="Times New Roman" w:hAnsi="Times New Roman" w:cs="Times New Roman"/>
-          <w:bCs/>
-          <w:sz w:val="24"/>
-          <w:szCs w:val="24"/>
-        </w:rPr>
-        <w:t>ativo Android desde la versión 8</w:t>
-      </w:r>
-      <w:r>
-        <w:rPr>
-          <w:rFonts w:ascii="Times New Roman" w:hAnsi="Times New Roman" w:cs="Times New Roman"/>
-          <w:bCs/>
-          <w:sz w:val="24"/>
-          <w:szCs w:val="24"/>
-        </w:rPr>
-        <w:t>.0 en adelante, la misma que interactuará</w:t>
-      </w:r>
-      <w:r>
-        <w:rPr>
-          <w:rFonts w:ascii="Times New Roman" w:hAnsi="Times New Roman" w:cs="Times New Roman"/>
-          <w:bCs/>
-          <w:sz w:val="24"/>
-          <w:szCs w:val="24"/>
-        </w:rPr>
-        <w:t xml:space="preserve"> con un Servicio Web</w:t>
-      </w:r>
-      <w:r>
-        <w:rPr>
-          <w:rFonts w:ascii="Times New Roman" w:hAnsi="Times New Roman" w:cs="Times New Roman"/>
-          <w:bCs/>
-          <w:sz w:val="24"/>
-          <w:szCs w:val="24"/>
-        </w:rPr>
-        <w:t xml:space="preserve"> que estará </w:t>
-      </w:r>
-      <w:r>
-        <w:rPr>
-          <w:rFonts w:ascii="Times New Roman" w:hAnsi="Times New Roman" w:cs="Times New Roman"/>
-          <w:bCs/>
-          <w:sz w:val="24"/>
-          <w:szCs w:val="24"/>
-        </w:rPr>
-        <w:t>publicada en internet mediante</w:t>
-      </w:r>
-      <w:r>
-        <w:rPr>
-          <w:rFonts w:ascii="Times New Roman" w:hAnsi="Times New Roman" w:cs="Times New Roman"/>
-          <w:bCs/>
-          <w:sz w:val="24"/>
-          <w:szCs w:val="24"/>
-        </w:rPr>
-        <w:t xml:space="preserve"> el Servicio Web que utilizaremos es el JSON el mismo que permitirá a nuestra aplicación intercambiar datos con otras aplicaciones o servicios como con la base de datos, desde cualquier lugar del</w:t>
-      </w:r>
-      <w:r>
-        <w:rPr>
-          <w:rFonts w:ascii="Times New Roman" w:hAnsi="Times New Roman" w:cs="Times New Roman"/>
-          <w:bCs/>
-          <w:sz w:val="24"/>
-          <w:szCs w:val="24"/>
-        </w:rPr>
-        <w:t xml:space="preserve"> mundo gracias al internet.</w:t>
-      </w:r>
-    </w:p>
-    <w:p>
-      <w:pPr>
-        <w:spacing w:line="360" w:lineRule="auto"/>
-        <w:rPr>
-          <w:rFonts w:ascii="Times New Roman" w:hAnsi="Times New Roman" w:cs="Times New Roman"/>
-          <w:bCs/>
-          <w:sz w:val="24"/>
-          <w:szCs w:val="24"/>
-        </w:rPr>
-      </w:pPr>
+        <w:t>En el proyecto se busca automatizar procesos en la gestión de tickets  que se vienen realizando de forma manual para lo cual se desarrolla una aplicación para dispositivos móviles con sistema operativo Android desde la versión 8.0 en adelante, la misma que interactuará con un Servicio Web que estará publicada en internet mediante un Servicio Web JSON el mismo que permitirá a nuestra aplicación intercambiar datos con otras aplicaciones o servicios como con la base de datos, desde cualquier lugar del mundo gracias al internet. Figura 1.</w:t>
+      </w:r>
     </w:p>
     <w:p>
       <w:pPr>
@@ -2137,7 +1688,7 @@
         <mc:AlternateContent>
           <mc:Choice Requires="wpg">
             <w:drawing>
-              <wp:anchor distT="0" distB="0" distL="0" distR="0" simplePos="0" relativeHeight="251666432" behindDoc="1" locked="0" layoutInCell="1" allowOverlap="1" wp14:anchorId="15C2C833" wp14:editId="6C87168E">
+              <wp:anchor distT="0" distB="0" distL="0" distR="0" simplePos="0" relativeHeight="251666432" behindDoc="1" locked="0" layoutInCell="1" allowOverlap="1" wp14:anchorId="61582156" wp14:editId="0D03C579">
                 <wp:simplePos x="0" y="0"/>
                 <wp:positionH relativeFrom="margin">
                   <wp:posOffset>285115</wp:posOffset>
@@ -8814,18 +8365,6 @@
     </w:p>
     <w:p>
       <w:pPr>
-        <w:shd w:val="clear" w:color="auto" w:fill="FFFFFF"/>
-        <w:spacing w:line="276" w:lineRule="auto"/>
-        <w:rPr>
-          <w:rFonts w:ascii="Times New Roman" w:hAnsi="Times New Roman" w:cs="Times New Roman"/>
-          <w:bCs/>
-          <w:sz w:val="24"/>
-          <w:szCs w:val="24"/>
-        </w:rPr>
-      </w:pPr>
-    </w:p>
-    <w:p>
-      <w:pPr>
         <w:pStyle w:val="Prrafodelista"/>
         <w:numPr>
           <w:ilvl w:val="0"/>
@@ -9037,6 +8576,54 @@
         </w:rPr>
         <w:t>Los usuarios serán creados directamente por el administrador de la intranet de la empresa y posteriormente por el administrador de la aplicación.</w:t>
       </w:r>
+      <w:r>
+        <w:rPr>
+          <w:rFonts w:ascii="Times New Roman" w:hAnsi="Times New Roman" w:cs="Times New Roman"/>
+          <w:bCs/>
+          <w:sz w:val="24"/>
+          <w:szCs w:val="24"/>
+        </w:rPr>
+        <w:t xml:space="preserve"> </w:t>
+      </w:r>
+      <w:r>
+        <w:rPr>
+          <w:rFonts w:ascii="Times New Roman" w:hAnsi="Times New Roman" w:cs="Times New Roman"/>
+          <w:bCs/>
+          <w:sz w:val="24"/>
+          <w:szCs w:val="24"/>
+        </w:rPr>
+        <w:t xml:space="preserve">La segunda parte del proyecto es </w:t>
+      </w:r>
+      <w:r>
+        <w:rPr>
+          <w:rFonts w:ascii="Times New Roman" w:hAnsi="Times New Roman" w:cs="Times New Roman"/>
+          <w:bCs/>
+          <w:sz w:val="24"/>
+          <w:szCs w:val="24"/>
+        </w:rPr>
+        <w:lastRenderedPageBreak/>
+        <w:t xml:space="preserve">implementar una </w:t>
+      </w:r>
+      <w:proofErr w:type="spellStart"/>
+      <w:r>
+        <w:rPr>
+          <w:rFonts w:ascii="Times New Roman" w:hAnsi="Times New Roman" w:cs="Times New Roman"/>
+          <w:bCs/>
+          <w:sz w:val="24"/>
+          <w:szCs w:val="24"/>
+        </w:rPr>
+        <w:t>Webservice</w:t>
+      </w:r>
+      <w:proofErr w:type="spellEnd"/>
+      <w:r>
+        <w:rPr>
+          <w:rFonts w:ascii="Times New Roman" w:hAnsi="Times New Roman" w:cs="Times New Roman"/>
+          <w:bCs/>
+          <w:sz w:val="24"/>
+          <w:szCs w:val="24"/>
+        </w:rPr>
+        <w:t xml:space="preserve"> (agregar a la Intranet) donde el administrador de la aplicación pueda controlar el recorrido diario de los proceso y tickets, donde podamos actualizar, modificar, almacenar por fechas y por determinado el seguimiento a cada ticket, esta web será acoplada a la intranet ya existente en la empresa y permitirá al administrador su control.</w:t>
+      </w:r>
     </w:p>
     <w:p>
       <w:pPr>
@@ -9055,9 +8642,17 @@
           <w:sz w:val="24"/>
           <w:szCs w:val="24"/>
         </w:rPr>
-        <w:t xml:space="preserve">La segunda parte del proyecto es implementar una </w:t>
-      </w:r>
-      <w:proofErr w:type="spellStart"/>
+        <w:t>Los usuarios serán creados directamente por el administrador de la intranet de la empresa y posteriormente por el administrador de la aplicación.</w:t>
+      </w:r>
+    </w:p>
+    <w:p>
+      <w:pPr>
+        <w:spacing w:line="360" w:lineRule="auto"/>
+        <w:rPr>
+          <w:rFonts w:ascii="Times New Roman" w:hAnsi="Times New Roman" w:cs="Times New Roman"/>
+          <w:sz w:val="24"/>
+        </w:rPr>
+      </w:pPr>
       <w:r>
         <w:rPr>
           <w:rFonts w:ascii="Times New Roman" w:hAnsi="Times New Roman" w:cs="Times New Roman"/>
@@ -9065,9 +8660,8 @@
           <w:sz w:val="24"/>
           <w:szCs w:val="24"/>
         </w:rPr>
-        <w:t>Webservice</w:t>
-      </w:r>
-      <w:proofErr w:type="spellEnd"/>
+        <w:t xml:space="preserve">Con la aplicación desarrollada se ha determinado que su desarrollo se limitará hasta la culminación del ticket, ya que para esto el ticket tiene que pasar por Revisiones por lo que podrán modificar el ticket desde la intranet y lo más importante que será revisado por el </w:t>
+      </w:r>
       <w:r>
         <w:rPr>
           <w:rFonts w:ascii="Times New Roman" w:hAnsi="Times New Roman" w:cs="Times New Roman"/>
@@ -9075,79 +8669,17 @@
           <w:sz w:val="24"/>
           <w:szCs w:val="24"/>
         </w:rPr>
-        <w:t xml:space="preserve"> (agregar a la Intranet) donde el administrador de la aplicación pueda controlar el recorrido diario de los proceso y tickets, donde podamos actualizar, modificar, almacenar por fechas y por determinado el seguimiento a cada ticket, esta web será acoplada a la intranet ya existente en la empresa y permitirá al administrador su control.</w:t>
-      </w:r>
-    </w:p>
-    <w:p>
-      <w:pPr>
-        <w:spacing w:line="360" w:lineRule="auto"/>
+        <w:t>jefe</w:t>
+      </w:r>
+      <w:r>
         <w:rPr>
           <w:rFonts w:ascii="Times New Roman" w:hAnsi="Times New Roman" w:cs="Times New Roman"/>
           <w:bCs/>
           <w:sz w:val="24"/>
           <w:szCs w:val="24"/>
         </w:rPr>
-      </w:pPr>
-    </w:p>
-    <w:p>
-      <w:pPr>
-        <w:spacing w:line="360" w:lineRule="auto"/>
-        <w:rPr>
-          <w:rFonts w:ascii="Times New Roman" w:hAnsi="Times New Roman" w:cs="Times New Roman"/>
-          <w:bCs/>
-          <w:sz w:val="24"/>
-          <w:szCs w:val="24"/>
-        </w:rPr>
-      </w:pPr>
-      <w:r>
-        <w:rPr>
-          <w:rFonts w:ascii="Times New Roman" w:hAnsi="Times New Roman" w:cs="Times New Roman"/>
-          <w:bCs/>
-          <w:sz w:val="24"/>
-          <w:szCs w:val="24"/>
-        </w:rPr>
-        <w:t>Los usuarios serán creados directamente por el administrador de la intranet de la empresa y posteriormente por el administrador de la aplicación.</w:t>
-      </w:r>
-    </w:p>
-    <w:p>
-      <w:pPr>
-        <w:spacing w:line="360" w:lineRule="auto"/>
-        <w:rPr>
-          <w:rFonts w:ascii="Times New Roman" w:hAnsi="Times New Roman" w:cs="Times New Roman"/>
-          <w:bCs/>
-          <w:sz w:val="24"/>
-          <w:szCs w:val="24"/>
-        </w:rPr>
-      </w:pPr>
-    </w:p>
-    <w:p>
-      <w:pPr>
-        <w:spacing w:line="360" w:lineRule="auto"/>
-        <w:rPr>
-          <w:rFonts w:ascii="Times New Roman" w:hAnsi="Times New Roman" w:cs="Times New Roman"/>
-          <w:bCs/>
-          <w:sz w:val="24"/>
-          <w:szCs w:val="24"/>
-        </w:rPr>
-      </w:pPr>
-      <w:r>
-        <w:rPr>
-          <w:rFonts w:ascii="Times New Roman" w:hAnsi="Times New Roman" w:cs="Times New Roman"/>
-          <w:bCs/>
-          <w:sz w:val="24"/>
-          <w:szCs w:val="24"/>
-        </w:rPr>
-        <w:t>Con la aplicación desarrollada se ha determinado que su desarrollo se limitará hasta la culminación del ticket, ya que para esto el ticket tiene que pasar por Revisiones por lo que podrán modificar el ticket desde la intranet y lo más importante que será revisado por el Jefe de departamental para su aprobación y posteriormente pasa por otros procesos de Logística que se encargan del despacho hasta que los tickets lleguen a su destino final.</w:t>
-      </w:r>
-    </w:p>
-    <w:p>
-      <w:pPr>
-        <w:spacing w:line="360" w:lineRule="auto"/>
-        <w:rPr>
-          <w:rFonts w:ascii="Times New Roman" w:hAnsi="Times New Roman" w:cs="Times New Roman"/>
-          <w:sz w:val="24"/>
-        </w:rPr>
-      </w:pPr>
+        <w:t xml:space="preserve"> departamental para su aprobación y posteriormente pasa por otros procesos de Logística que se encargan del despacho hasta que los tickets lleguen a su destino final.</w:t>
+      </w:r>
     </w:p>
     <w:p>
       <w:pPr>
@@ -9255,7 +8787,7 @@
         </w:rPr>
         <w:lastRenderedPageBreak/>
         <w:drawing>
-          <wp:anchor distT="0" distB="0" distL="114300" distR="114300" simplePos="0" relativeHeight="251659264" behindDoc="0" locked="0" layoutInCell="1" allowOverlap="1" wp14:anchorId="1B08A07C" wp14:editId="350174E3">
+          <wp:anchor distT="0" distB="0" distL="114300" distR="114300" simplePos="0" relativeHeight="251659264" behindDoc="0" locked="0" layoutInCell="1" allowOverlap="1" wp14:anchorId="64BB75A4" wp14:editId="069D07BF">
             <wp:simplePos x="0" y="0"/>
             <wp:positionH relativeFrom="column">
               <wp:posOffset>1301115</wp:posOffset>
@@ -9475,7 +9007,7 @@
           <w:lang w:val="en-US"/>
         </w:rPr>
         <w:drawing>
-          <wp:anchor distT="0" distB="0" distL="114300" distR="114300" simplePos="0" relativeHeight="251660288" behindDoc="0" locked="0" layoutInCell="1" allowOverlap="1" wp14:anchorId="51F564A8" wp14:editId="4E236A74">
+          <wp:anchor distT="0" distB="0" distL="114300" distR="114300" simplePos="0" relativeHeight="251660288" behindDoc="0" locked="0" layoutInCell="1" allowOverlap="1" wp14:anchorId="513EE4D4" wp14:editId="74DD8CED">
             <wp:simplePos x="0" y="0"/>
             <wp:positionH relativeFrom="margin">
               <wp:posOffset>1395730</wp:posOffset>
@@ -9553,7 +9085,7 @@
         </w:rPr>
         <w:lastRenderedPageBreak/>
         <w:drawing>
-          <wp:anchor distT="0" distB="0" distL="114300" distR="114300" simplePos="0" relativeHeight="251661312" behindDoc="0" locked="0" layoutInCell="1" allowOverlap="1" wp14:anchorId="01DB5FAC" wp14:editId="57F1EE0C">
+          <wp:anchor distT="0" distB="0" distL="114300" distR="114300" simplePos="0" relativeHeight="251661312" behindDoc="0" locked="0" layoutInCell="1" allowOverlap="1" wp14:anchorId="72746039" wp14:editId="759C5BEC">
             <wp:simplePos x="0" y="0"/>
             <wp:positionH relativeFrom="margin">
               <wp:posOffset>1757045</wp:posOffset>
@@ -9859,7 +9391,7 @@
           <w:lang w:val="en-US"/>
         </w:rPr>
         <w:drawing>
-          <wp:anchor distT="0" distB="0" distL="114300" distR="114300" simplePos="0" relativeHeight="251662336" behindDoc="0" locked="0" layoutInCell="1" allowOverlap="1" wp14:anchorId="774634C6" wp14:editId="5B638EC8">
+          <wp:anchor distT="0" distB="0" distL="114300" distR="114300" simplePos="0" relativeHeight="251662336" behindDoc="0" locked="0" layoutInCell="1" allowOverlap="1" wp14:anchorId="0A7F5843" wp14:editId="5269A8A1">
             <wp:simplePos x="0" y="0"/>
             <wp:positionH relativeFrom="column">
               <wp:posOffset>920115</wp:posOffset>
@@ -10035,73 +9567,77 @@
     </w:p>
     <w:p>
       <w:pPr>
+        <w:shd w:val="clear" w:color="auto" w:fill="FFFFFF"/>
+        <w:spacing w:line="360" w:lineRule="auto"/>
+        <w:rPr>
+          <w:rFonts w:ascii="Times New Roman" w:hAnsi="Times New Roman" w:cs="Times New Roman"/>
+          <w:sz w:val="24"/>
+          <w:szCs w:val="24"/>
+        </w:rPr>
+      </w:pPr>
+      <w:r>
+        <w:rPr>
+          <w:rFonts w:ascii="Times New Roman" w:hAnsi="Times New Roman" w:cs="Times New Roman"/>
+          <w:sz w:val="24"/>
+          <w:szCs w:val="24"/>
+        </w:rPr>
+        <w:t xml:space="preserve">Se efectuaron pruebas funcionales dado que se basa en los requisitos del sistema, con esto se pueden validar y verificar que la aplicación funciona correctamente y de manera óptima para tener una idea de la calidad que se aplicó al momento de desarrollar el programa. </w:t>
+      </w:r>
+    </w:p>
+    <w:p>
+      <w:pPr>
+        <w:shd w:val="clear" w:color="auto" w:fill="FFFFFF"/>
+        <w:spacing w:line="360" w:lineRule="auto"/>
+        <w:rPr>
+          <w:rFonts w:ascii="Times New Roman" w:hAnsi="Times New Roman" w:cs="Times New Roman"/>
+          <w:sz w:val="24"/>
+          <w:szCs w:val="24"/>
+        </w:rPr>
+      </w:pPr>
+      <w:r>
+        <w:rPr>
+          <w:rFonts w:ascii="Times New Roman" w:hAnsi="Times New Roman" w:cs="Times New Roman"/>
+          <w:sz w:val="24"/>
+          <w:szCs w:val="24"/>
+        </w:rPr>
+        <w:lastRenderedPageBreak/>
+        <w:t xml:space="preserve">En las siguientes </w:t>
+      </w:r>
+      <w:r>
+        <w:rPr>
+          <w:rFonts w:ascii="Times New Roman" w:hAnsi="Times New Roman" w:cs="Times New Roman"/>
+          <w:sz w:val="24"/>
+          <w:szCs w:val="24"/>
+        </w:rPr>
+        <w:t xml:space="preserve">Imágenes </w:t>
+      </w:r>
+      <w:r>
+        <w:rPr>
+          <w:rFonts w:ascii="Times New Roman" w:hAnsi="Times New Roman" w:cs="Times New Roman"/>
+          <w:sz w:val="24"/>
+          <w:szCs w:val="24"/>
+        </w:rPr>
+        <w:t>se puede observar en funcionamiento el código cuando el usuario decide guardar un nuevo registro, además de observar lo que suc</w:t>
+      </w:r>
+      <w:r>
+        <w:rPr>
+          <w:rFonts w:ascii="Times New Roman" w:hAnsi="Times New Roman" w:cs="Times New Roman"/>
+          <w:sz w:val="24"/>
+          <w:szCs w:val="24"/>
+        </w:rPr>
+        <w:t>ede en la base de datos.</w:t>
+      </w:r>
+    </w:p>
+    <w:p>
+      <w:pPr>
         <w:pStyle w:val="Textoindependiente"/>
         <w:spacing w:line="360" w:lineRule="auto"/>
         <w:ind w:right="-1"/>
         <w:jc w:val="both"/>
-      </w:pPr>
-      <w:r>
-        <w:t>Se efectuaron pruebas</w:t>
-      </w:r>
-      <w:r>
-        <w:t xml:space="preserve"> de </w:t>
-      </w:r>
-      <w:r>
-        <w:t>funcionales dado que se basa en los requisitos del sistema, con esto se pueden va</w:t>
-      </w:r>
-      <w:r>
-        <w:t xml:space="preserve">lidar y verificar que la aplicación </w:t>
-      </w:r>
-      <w:r>
-        <w:t>funciona correctamente y de manera óptima para tener una idea de la calidad que se aplicó al momento de desarrollar el programa.</w:t>
-      </w:r>
-      <w:r>
-        <w:t xml:space="preserve"> </w:t>
-      </w:r>
-    </w:p>
-    <w:p>
-      <w:pPr>
-        <w:shd w:val="clear" w:color="auto" w:fill="FFFFFF"/>
-        <w:spacing w:line="360" w:lineRule="auto"/>
-        <w:rPr>
-          <w:rFonts w:ascii="Times New Roman" w:hAnsi="Times New Roman" w:cs="Times New Roman"/>
-          <w:sz w:val="24"/>
-          <w:szCs w:val="24"/>
-        </w:rPr>
-      </w:pPr>
-      <w:r>
-        <w:rPr>
-          <w:rFonts w:ascii="Times New Roman" w:hAnsi="Times New Roman" w:cs="Times New Roman"/>
-          <w:sz w:val="24"/>
-          <w:szCs w:val="24"/>
-        </w:rPr>
-        <w:lastRenderedPageBreak/>
-        <w:t xml:space="preserve">En las siguientes </w:t>
-      </w:r>
-      <w:r>
-        <w:rPr>
-          <w:rFonts w:ascii="Times New Roman" w:hAnsi="Times New Roman" w:cs="Times New Roman"/>
-          <w:sz w:val="24"/>
-          <w:szCs w:val="24"/>
-        </w:rPr>
-        <w:t xml:space="preserve">Imágenes </w:t>
-      </w:r>
-      <w:r>
-        <w:rPr>
-          <w:rFonts w:ascii="Times New Roman" w:hAnsi="Times New Roman" w:cs="Times New Roman"/>
-          <w:sz w:val="24"/>
-          <w:szCs w:val="24"/>
-        </w:rPr>
-        <w:t>se puede observar en funcionamiento el código cuando el usuario decide guardar un nuevo registro, además de observar lo que suc</w:t>
-      </w:r>
-      <w:r>
-        <w:rPr>
-          <w:rFonts w:ascii="Times New Roman" w:hAnsi="Times New Roman" w:cs="Times New Roman"/>
-          <w:sz w:val="24"/>
-          <w:szCs w:val="24"/>
-        </w:rPr>
-        <w:t>ede en la base de datos.</w:t>
-      </w:r>
+        <w:rPr>
+          <w:lang w:val="es-MX"/>
+        </w:rPr>
+      </w:pPr>
     </w:p>
     <w:p>
       <w:pPr>
@@ -10109,17 +9645,6 @@
         <w:spacing w:line="360" w:lineRule="auto"/>
         <w:ind w:right="-1"/>
         <w:jc w:val="both"/>
-        <w:rPr>
-          <w:lang w:val="es-MX"/>
-        </w:rPr>
-      </w:pPr>
-    </w:p>
-    <w:p>
-      <w:pPr>
-        <w:pStyle w:val="Textoindependiente"/>
-        <w:spacing w:line="360" w:lineRule="auto"/>
-        <w:ind w:right="-1"/>
-        <w:jc w:val="both"/>
       </w:pPr>
       <w:r>
         <w:rPr>
@@ -10127,7 +9652,7 @@
           <w:lang w:val="en-US"/>
         </w:rPr>
         <w:drawing>
-          <wp:inline distT="0" distB="0" distL="0" distR="0" wp14:anchorId="15697C6E" wp14:editId="0AD73F69">
+          <wp:inline distT="0" distB="0" distL="0" distR="0" wp14:anchorId="3A76FB5C" wp14:editId="0195CE38">
             <wp:extent cx="5400040" cy="3083560"/>
             <wp:effectExtent l="0" t="0" r="0" b="2540"/>
             <wp:docPr id="58" name="Imagen 58"/>
@@ -10195,7 +9720,7 @@
           <w:lang w:val="en-US"/>
         </w:rPr>
         <w:drawing>
-          <wp:inline distT="0" distB="0" distL="0" distR="0" wp14:anchorId="7EA86280" wp14:editId="1CD7D405">
+          <wp:inline distT="0" distB="0" distL="0" distR="0" wp14:anchorId="6B14ECFE" wp14:editId="1CD4C463">
             <wp:extent cx="5400040" cy="3081655"/>
             <wp:effectExtent l="0" t="0" r="0" b="4445"/>
             <wp:docPr id="59" name="Imagen 59"/>
@@ -10246,7 +9771,7 @@
         </w:rPr>
         <w:lastRenderedPageBreak/>
         <w:drawing>
-          <wp:inline distT="0" distB="0" distL="0" distR="0" wp14:anchorId="1EED7FB0" wp14:editId="18483B70">
+          <wp:inline distT="0" distB="0" distL="0" distR="0" wp14:anchorId="297ECF93" wp14:editId="00EE0A6E">
             <wp:extent cx="5400040" cy="2638425"/>
             <wp:effectExtent l="0" t="0" r="0" b="9525"/>
             <wp:docPr id="60" name="Imagen 60"/>
@@ -10305,7 +9830,7 @@
           <w:lang w:val="en-US"/>
         </w:rPr>
         <w:drawing>
-          <wp:inline distT="0" distB="0" distL="0" distR="0" wp14:anchorId="261CE984" wp14:editId="3E373EC6">
+          <wp:inline distT="0" distB="0" distL="0" distR="0" wp14:anchorId="4712D123" wp14:editId="37EE07E1">
             <wp:extent cx="5400040" cy="3124200"/>
             <wp:effectExtent l="0" t="0" r="0" b="0"/>
             <wp:docPr id="61" name="Imagen 61"/>
@@ -10372,43 +9897,31 @@
     </w:p>
     <w:p>
       <w:pPr>
-        <w:pStyle w:val="Textoindependiente"/>
-        <w:widowControl w:val="0"/>
+        <w:pStyle w:val="Prrafodelista"/>
         <w:numPr>
           <w:ilvl w:val="0"/>
           <w:numId w:val="7"/>
         </w:numPr>
-        <w:autoSpaceDE w:val="0"/>
-        <w:autoSpaceDN w:val="0"/>
-        <w:spacing w:before="240" w:after="0" w:line="360" w:lineRule="auto"/>
-        <w:ind w:right="-1"/>
-        <w:jc w:val="both"/>
-        <w:rPr>
-          <w:rFonts w:ascii="Times New Roman" w:hAnsi="Times New Roman" w:cs="Times New Roman"/>
-          <w:sz w:val="24"/>
-        </w:rPr>
-      </w:pPr>
-      <w:r>
-        <w:rPr>
-          <w:rFonts w:ascii="Times New Roman" w:hAnsi="Times New Roman" w:cs="Times New Roman"/>
-          <w:sz w:val="24"/>
-        </w:rPr>
-        <w:t>Para la primera Prueba Funcional vamos a elaborar una pequeña síntesis sobre las “historias de usuarios” al momento de utilizar la aplicación para lo cual se ha tomado en cuenta una Autenticación Correcta y una autenticación Incorrecta de usuario al momento de logarse.</w:t>
-      </w:r>
-    </w:p>
-    <w:p>
-      <w:pPr>
-        <w:pStyle w:val="Textoindependiente"/>
-        <w:widowControl w:val="0"/>
+        <w:rPr>
+          <w:rFonts w:ascii="Times New Roman" w:hAnsi="Times New Roman" w:cs="Times New Roman"/>
+          <w:sz w:val="24"/>
+        </w:rPr>
+      </w:pPr>
+      <w:r>
+        <w:rPr>
+          <w:rFonts w:ascii="Times New Roman" w:hAnsi="Times New Roman" w:cs="Times New Roman"/>
+          <w:sz w:val="24"/>
+        </w:rPr>
+        <w:t>Para la primera Prueba Funcional vamos a elaborar una pequeña síntesis sobre las “historias de usuarios” al momento de utilizar la aplicación para lo cual se ha tomado en cuenta una Autenticación Correcta y una autenticación Incorrecta de usuario al momento de logearse.</w:t>
+      </w:r>
+    </w:p>
+    <w:p>
+      <w:pPr>
+        <w:pStyle w:val="Prrafodelista"/>
         <w:numPr>
           <w:ilvl w:val="0"/>
           <w:numId w:val="7"/>
         </w:numPr>
-        <w:autoSpaceDE w:val="0"/>
-        <w:autoSpaceDN w:val="0"/>
-        <w:spacing w:before="240" w:after="0" w:line="360" w:lineRule="auto"/>
-        <w:ind w:right="-1"/>
-        <w:jc w:val="both"/>
         <w:rPr>
           <w:rFonts w:ascii="Times New Roman" w:hAnsi="Times New Roman" w:cs="Times New Roman"/>
           <w:sz w:val="24"/>
@@ -10518,7 +10031,7 @@
       <w:tblPr>
         <w:tblStyle w:val="TableNormal"/>
         <w:tblW w:w="7622" w:type="dxa"/>
-        <w:tblInd w:w="1379" w:type="dxa"/>
+        <w:tblInd w:w="625" w:type="dxa"/>
         <w:tblBorders>
           <w:top w:val="single" w:sz="4" w:space="0" w:color="BEBEBE"/>
           <w:left w:val="single" w:sz="4" w:space="0" w:color="BEBEBE"/>
@@ -11215,7 +10728,6 @@
           <w:sz w:val="24"/>
           <w:szCs w:val="24"/>
         </w:rPr>
-        <w:lastRenderedPageBreak/>
         <w:t>Sistema Operativo Android 6</w:t>
       </w:r>
     </w:p>
@@ -11249,146 +10761,36 @@
           <w:sz w:val="24"/>
           <w:szCs w:val="24"/>
         </w:rPr>
-        <w:t>Los usuarios de la aplicación pudieron constatar del funcionamiento de cada una de las funciones programadas lo que permitió verificar el cumplimiento de los requisitos planteados al inicio de este proyect</w:t>
-      </w:r>
-      <w:r>
-        <w:rPr>
-          <w:rFonts w:ascii="Times New Roman" w:hAnsi="Times New Roman" w:cs="Times New Roman"/>
-          <w:sz w:val="24"/>
-          <w:szCs w:val="24"/>
-        </w:rPr>
-        <w:t>o.</w:t>
-      </w:r>
-    </w:p>
-    <w:p>
-      <w:pPr>
-        <w:pStyle w:val="Textoindependiente"/>
-        <w:spacing w:line="360" w:lineRule="auto"/>
-        <w:ind w:right="-1"/>
+        <w:lastRenderedPageBreak/>
+        <w:t xml:space="preserve">Los usuarios de la aplicación pudieron constatar del funcionamiento de cada una de las funciones programadas lo que permitió verificar el cumplimiento de los requisitos planteados al inicio de este proyecto. </w:t>
+      </w:r>
+    </w:p>
+    <w:p>
+      <w:pPr>
         <w:jc w:val="both"/>
         <w:rPr>
           <w:rFonts w:ascii="Times New Roman" w:hAnsi="Times New Roman" w:cs="Times New Roman"/>
-          <w:sz w:val="24"/>
-          <w:szCs w:val="24"/>
-        </w:rPr>
-      </w:pPr>
-      <w:bookmarkStart w:id="0" w:name="_GoBack"/>
-      <w:bookmarkEnd w:id="0"/>
+          <w:b/>
+          <w:sz w:val="24"/>
+          <w:szCs w:val="24"/>
+        </w:rPr>
+      </w:pPr>
+      <w:r>
+        <w:rPr>
+          <w:rFonts w:ascii="Times New Roman" w:hAnsi="Times New Roman" w:cs="Times New Roman"/>
+          <w:b/>
+          <w:sz w:val="24"/>
+          <w:szCs w:val="24"/>
+        </w:rPr>
+        <w:t>Conclusiones</w:t>
+      </w:r>
     </w:p>
     <w:p>
       <w:pPr>
         <w:jc w:val="both"/>
         <w:rPr>
           <w:rFonts w:ascii="Times New Roman" w:hAnsi="Times New Roman" w:cs="Times New Roman"/>
-          <w:b/>
-          <w:sz w:val="24"/>
-          <w:szCs w:val="24"/>
-        </w:rPr>
-      </w:pPr>
-      <w:r>
-        <w:rPr>
-          <w:rFonts w:ascii="Times New Roman" w:hAnsi="Times New Roman" w:cs="Times New Roman"/>
-          <w:b/>
-          <w:sz w:val="24"/>
-          <w:szCs w:val="24"/>
-        </w:rPr>
-        <w:t>Conclusiones</w:t>
-      </w:r>
-    </w:p>
-    <w:p>
-      <w:pPr>
-        <w:jc w:val="both"/>
-        <w:rPr>
-          <w:rFonts w:ascii="Times New Roman" w:hAnsi="Times New Roman" w:cs="Times New Roman"/>
           <w:sz w:val="36"/>
-          <w:szCs w:val="24"/>
-        </w:rPr>
-      </w:pPr>
-    </w:p>
-    <w:p>
-      <w:pPr>
-        <w:pStyle w:val="Prrafodelista"/>
-        <w:widowControl w:val="0"/>
-        <w:numPr>
-          <w:ilvl w:val="0"/>
-          <w:numId w:val="13"/>
-        </w:numPr>
-        <w:tabs>
-          <w:tab w:val="left" w:pos="1309"/>
-        </w:tabs>
-        <w:autoSpaceDE w:val="0"/>
-        <w:autoSpaceDN w:val="0"/>
-        <w:spacing w:before="1" w:line="360" w:lineRule="auto"/>
-        <w:ind w:right="114"/>
-        <w:contextualSpacing w:val="0"/>
-        <w:jc w:val="both"/>
-        <w:rPr>
-          <w:rFonts w:ascii="Times New Roman" w:hAnsi="Times New Roman" w:cs="Times New Roman"/>
-          <w:sz w:val="24"/>
-          <w:szCs w:val="24"/>
-        </w:rPr>
-      </w:pPr>
-      <w:r>
-        <w:rPr>
-          <w:rFonts w:ascii="Times New Roman" w:hAnsi="Times New Roman" w:cs="Times New Roman"/>
-          <w:sz w:val="24"/>
-          <w:szCs w:val="24"/>
-        </w:rPr>
-        <w:t xml:space="preserve">El uso del sistema operativo Android para nuestra aplicación fue de gran ayuda para el usuario final ya que puede encontrar mucha más variedad de dispositivos en el mercado como </w:t>
-      </w:r>
-      <w:proofErr w:type="spellStart"/>
-      <w:r>
-        <w:rPr>
-          <w:rFonts w:ascii="Times New Roman" w:hAnsi="Times New Roman" w:cs="Times New Roman"/>
-          <w:sz w:val="24"/>
-          <w:szCs w:val="24"/>
-        </w:rPr>
-        <w:t>Tablets</w:t>
-      </w:r>
-      <w:proofErr w:type="spellEnd"/>
-      <w:r>
-        <w:rPr>
-          <w:rFonts w:ascii="Times New Roman" w:hAnsi="Times New Roman" w:cs="Times New Roman"/>
-          <w:sz w:val="24"/>
-          <w:szCs w:val="24"/>
-        </w:rPr>
-        <w:t xml:space="preserve"> y </w:t>
-      </w:r>
-      <w:proofErr w:type="spellStart"/>
-      <w:r>
-        <w:rPr>
-          <w:rFonts w:ascii="Times New Roman" w:hAnsi="Times New Roman" w:cs="Times New Roman"/>
-          <w:sz w:val="24"/>
-          <w:szCs w:val="24"/>
-        </w:rPr>
-        <w:t>Smarthphones</w:t>
-      </w:r>
-      <w:proofErr w:type="spellEnd"/>
-      <w:r>
-        <w:rPr>
-          <w:rFonts w:ascii="Times New Roman" w:hAnsi="Times New Roman" w:cs="Times New Roman"/>
-          <w:sz w:val="24"/>
-          <w:szCs w:val="24"/>
-        </w:rPr>
-        <w:t>, con los cuales nuestra aplicación es compatible, dando lugar que el usuario tenga más opciones a la hora de comprar o invertir en tecnología.</w:t>
-      </w:r>
-    </w:p>
-    <w:p>
-      <w:pPr>
-        <w:pStyle w:val="Prrafodelista"/>
-        <w:widowControl w:val="0"/>
-        <w:tabs>
-          <w:tab w:val="left" w:pos="1309"/>
-        </w:tabs>
-        <w:autoSpaceDE w:val="0"/>
-        <w:autoSpaceDN w:val="0"/>
-        <w:spacing w:before="1" w:line="360" w:lineRule="auto"/>
-        <w:ind w:left="1308" w:right="114"/>
-        <w:contextualSpacing w:val="0"/>
-        <w:jc w:val="both"/>
-        <w:rPr>
-          <w:rFonts w:ascii="Times New Roman" w:hAnsi="Times New Roman" w:cs="Times New Roman"/>
-          <w:sz w:val="24"/>
           <w:szCs w:val="24"/>
         </w:rPr>
       </w:pPr>
@@ -11422,26 +10824,16 @@
           <w:sz w:val="24"/>
           <w:szCs w:val="24"/>
         </w:rPr>
-        <w:t xml:space="preserve">El uso de una Metodología para el desarrollo de la aplicación móvil específicamente la metodología </w:t>
-      </w:r>
-      <w:r>
-        <w:rPr>
-          <w:rFonts w:ascii="Times New Roman" w:hAnsi="Times New Roman" w:cs="Times New Roman"/>
-          <w:i/>
-          <w:sz w:val="24"/>
-          <w:szCs w:val="24"/>
-        </w:rPr>
-        <w:t xml:space="preserve">Extreme </w:t>
+        <w:t xml:space="preserve">El uso del sistema operativo Android para nuestra aplicación fue de gran ayuda para el usuario final ya que puede encontrar mucha más variedad de dispositivos en el mercado como </w:t>
       </w:r>
       <w:proofErr w:type="spellStart"/>
       <w:r>
         <w:rPr>
           <w:rFonts w:ascii="Times New Roman" w:hAnsi="Times New Roman" w:cs="Times New Roman"/>
-          <w:i/>
-          <w:sz w:val="24"/>
-          <w:szCs w:val="24"/>
-        </w:rPr>
-        <w:t>Programming</w:t>
+          <w:sz w:val="24"/>
+          <w:szCs w:val="24"/>
+        </w:rPr>
+        <w:t>Tablets</w:t>
       </w:r>
       <w:proofErr w:type="spellEnd"/>
       <w:r>
@@ -11450,63 +10842,21 @@
           <w:sz w:val="24"/>
           <w:szCs w:val="24"/>
         </w:rPr>
-        <w:t xml:space="preserve">, fue fundamental </w:t>
-      </w:r>
-      <w:r>
-        <w:rPr>
-          <w:rFonts w:ascii="Times New Roman" w:hAnsi="Times New Roman" w:cs="Times New Roman"/>
-          <w:spacing w:val="-3"/>
-          <w:sz w:val="24"/>
-          <w:szCs w:val="24"/>
-        </w:rPr>
-        <w:t xml:space="preserve">ya </w:t>
-      </w:r>
-      <w:r>
-        <w:rPr>
-          <w:rFonts w:ascii="Times New Roman" w:hAnsi="Times New Roman" w:cs="Times New Roman"/>
-          <w:sz w:val="24"/>
-          <w:szCs w:val="24"/>
-        </w:rPr>
-        <w:t xml:space="preserve">que gracias a ella podemos elaborar software de calidad, </w:t>
-      </w:r>
-      <w:r>
-        <w:rPr>
-          <w:rFonts w:ascii="Times New Roman" w:hAnsi="Times New Roman" w:cs="Times New Roman"/>
-          <w:spacing w:val="-3"/>
-          <w:sz w:val="24"/>
-          <w:szCs w:val="24"/>
-        </w:rPr>
-        <w:t xml:space="preserve">ya </w:t>
-      </w:r>
-      <w:r>
-        <w:rPr>
-          <w:rFonts w:ascii="Times New Roman" w:hAnsi="Times New Roman" w:cs="Times New Roman"/>
-          <w:sz w:val="24"/>
-          <w:szCs w:val="24"/>
-        </w:rPr>
-        <w:t>que se fue cumpliendo con cada una de sus etapas permitiendo que podamos mostrar algunas versiones previas al usuario lo que fue de gran ayuda porque se van realizando los correctivos correspondientes para dejar la aplicación totalmente funcional antes de la versión</w:t>
-      </w:r>
-      <w:r>
-        <w:rPr>
-          <w:rFonts w:ascii="Times New Roman" w:hAnsi="Times New Roman" w:cs="Times New Roman"/>
-          <w:spacing w:val="-3"/>
-          <w:sz w:val="24"/>
-          <w:szCs w:val="24"/>
-        </w:rPr>
-        <w:t xml:space="preserve"> </w:t>
-      </w:r>
-      <w:r>
-        <w:rPr>
-          <w:rFonts w:ascii="Times New Roman" w:hAnsi="Times New Roman" w:cs="Times New Roman"/>
-          <w:sz w:val="24"/>
-          <w:szCs w:val="24"/>
-        </w:rPr>
-        <w:t>final.</w:t>
-      </w:r>
-    </w:p>
-    <w:p>
-      <w:pPr>
-        <w:spacing w:line="360" w:lineRule="auto"/>
+        <w:t xml:space="preserve"> y Smartphones, con los cuales nuestra aplicación es compatible, dando lugar que el usuario tenga más opciones a la hora de comprar o invertir en tecnología.</w:t>
+      </w:r>
+    </w:p>
+    <w:p>
+      <w:pPr>
+        <w:pStyle w:val="Prrafodelista"/>
+        <w:widowControl w:val="0"/>
+        <w:tabs>
+          <w:tab w:val="left" w:pos="1309"/>
+        </w:tabs>
+        <w:autoSpaceDE w:val="0"/>
+        <w:autoSpaceDN w:val="0"/>
+        <w:spacing w:before="1" w:line="360" w:lineRule="auto"/>
+        <w:ind w:left="1308" w:right="114"/>
+        <w:contextualSpacing w:val="0"/>
         <w:jc w:val="both"/>
         <w:rPr>
           <w:rFonts w:ascii="Times New Roman" w:hAnsi="Times New Roman" w:cs="Times New Roman"/>
@@ -11524,12 +10874,12 @@
           <w:numId w:val="13"/>
         </w:numPr>
         <w:tabs>
-          <w:tab w:val="left" w:pos="1309"/>
+          <w:tab w:val="left" w:pos="832"/>
         </w:tabs>
         <w:autoSpaceDE w:val="0"/>
         <w:autoSpaceDN w:val="0"/>
-        <w:spacing w:before="1" w:line="360" w:lineRule="auto"/>
-        <w:ind w:right="114"/>
+        <w:spacing w:line="360" w:lineRule="auto"/>
+        <w:ind w:right="-1"/>
         <w:contextualSpacing w:val="0"/>
         <w:jc w:val="both"/>
         <w:rPr>
@@ -11544,75 +10894,7 @@
           <w:sz w:val="24"/>
           <w:szCs w:val="24"/>
         </w:rPr>
-        <w:t>Las</w:t>
-      </w:r>
-      <w:r>
-        <w:rPr>
-          <w:rFonts w:ascii="Times New Roman" w:hAnsi="Times New Roman" w:cs="Times New Roman"/>
-          <w:spacing w:val="-13"/>
-          <w:sz w:val="24"/>
-          <w:szCs w:val="24"/>
-        </w:rPr>
-        <w:t xml:space="preserve"> </w:t>
-      </w:r>
-      <w:r>
-        <w:rPr>
-          <w:rFonts w:ascii="Times New Roman" w:hAnsi="Times New Roman" w:cs="Times New Roman"/>
-          <w:sz w:val="24"/>
-          <w:szCs w:val="24"/>
-        </w:rPr>
-        <w:t>expectativas</w:t>
-      </w:r>
-      <w:r>
-        <w:rPr>
-          <w:rFonts w:ascii="Times New Roman" w:hAnsi="Times New Roman" w:cs="Times New Roman"/>
-          <w:spacing w:val="-16"/>
-          <w:sz w:val="24"/>
-          <w:szCs w:val="24"/>
-        </w:rPr>
-        <w:t xml:space="preserve"> </w:t>
-      </w:r>
-      <w:r>
-        <w:rPr>
-          <w:rFonts w:ascii="Times New Roman" w:hAnsi="Times New Roman" w:cs="Times New Roman"/>
-          <w:sz w:val="24"/>
-          <w:szCs w:val="24"/>
-        </w:rPr>
-        <w:t>del</w:t>
-      </w:r>
-      <w:r>
-        <w:rPr>
-          <w:rFonts w:ascii="Times New Roman" w:hAnsi="Times New Roman" w:cs="Times New Roman"/>
-          <w:spacing w:val="-15"/>
-          <w:sz w:val="24"/>
-          <w:szCs w:val="24"/>
-        </w:rPr>
-        <w:t xml:space="preserve"> </w:t>
-      </w:r>
-      <w:r>
-        <w:rPr>
-          <w:rFonts w:ascii="Times New Roman" w:hAnsi="Times New Roman" w:cs="Times New Roman"/>
-          <w:sz w:val="24"/>
-          <w:szCs w:val="24"/>
-        </w:rPr>
-        <w:t>propietario</w:t>
-      </w:r>
-      <w:r>
-        <w:rPr>
-          <w:rFonts w:ascii="Times New Roman" w:hAnsi="Times New Roman" w:cs="Times New Roman"/>
-          <w:spacing w:val="-16"/>
-          <w:sz w:val="24"/>
-          <w:szCs w:val="24"/>
-        </w:rPr>
-        <w:t xml:space="preserve"> </w:t>
-      </w:r>
-      <w:r>
-        <w:rPr>
-          <w:rFonts w:ascii="Times New Roman" w:hAnsi="Times New Roman" w:cs="Times New Roman"/>
-          <w:sz w:val="24"/>
-          <w:szCs w:val="24"/>
-        </w:rPr>
-        <w:t xml:space="preserve">de la empresa </w:t>
+        <w:t xml:space="preserve">El uso de una Metodología para el desarrollo de la aplicación móvil específicamente la metodología Extreme </w:t>
       </w:r>
       <w:proofErr w:type="spellStart"/>
       <w:r>
@@ -11621,7 +10903,7 @@
           <w:sz w:val="24"/>
           <w:szCs w:val="24"/>
         </w:rPr>
-        <w:t>Kliente</w:t>
+        <w:t>Programming</w:t>
       </w:r>
       <w:proofErr w:type="spellEnd"/>
       <w:r>
@@ -11630,348 +10912,17 @@
           <w:sz w:val="24"/>
           <w:szCs w:val="24"/>
         </w:rPr>
-        <w:t xml:space="preserve"> </w:t>
-      </w:r>
-      <w:proofErr w:type="spellStart"/>
-      <w:r>
-        <w:rPr>
-          <w:rFonts w:ascii="Times New Roman" w:hAnsi="Times New Roman" w:cs="Times New Roman"/>
-          <w:sz w:val="24"/>
-          <w:szCs w:val="24"/>
-        </w:rPr>
-        <w:t>Strategik</w:t>
-      </w:r>
-      <w:proofErr w:type="spellEnd"/>
-      <w:r>
-        <w:rPr>
-          <w:rFonts w:ascii="Times New Roman" w:hAnsi="Times New Roman" w:cs="Times New Roman"/>
-          <w:spacing w:val="-13"/>
-          <w:sz w:val="24"/>
-          <w:szCs w:val="24"/>
-        </w:rPr>
-        <w:t xml:space="preserve"> </w:t>
-      </w:r>
-      <w:r>
-        <w:rPr>
-          <w:rFonts w:ascii="Times New Roman" w:hAnsi="Times New Roman" w:cs="Times New Roman"/>
-          <w:sz w:val="24"/>
-          <w:szCs w:val="24"/>
-        </w:rPr>
-        <w:t>y</w:t>
-      </w:r>
-      <w:r>
-        <w:rPr>
-          <w:rFonts w:ascii="Times New Roman" w:hAnsi="Times New Roman" w:cs="Times New Roman"/>
-          <w:spacing w:val="-21"/>
-          <w:sz w:val="24"/>
-          <w:szCs w:val="24"/>
-        </w:rPr>
-        <w:t xml:space="preserve"> </w:t>
-      </w:r>
-      <w:r>
-        <w:rPr>
-          <w:rFonts w:ascii="Times New Roman" w:hAnsi="Times New Roman" w:cs="Times New Roman"/>
-          <w:sz w:val="24"/>
-          <w:szCs w:val="24"/>
-        </w:rPr>
-        <w:t>de</w:t>
-      </w:r>
-      <w:r>
-        <w:rPr>
-          <w:rFonts w:ascii="Times New Roman" w:hAnsi="Times New Roman" w:cs="Times New Roman"/>
-          <w:spacing w:val="-17"/>
-          <w:sz w:val="24"/>
-          <w:szCs w:val="24"/>
-        </w:rPr>
-        <w:t xml:space="preserve"> </w:t>
-      </w:r>
-      <w:r>
-        <w:rPr>
-          <w:rFonts w:ascii="Times New Roman" w:hAnsi="Times New Roman" w:cs="Times New Roman"/>
-          <w:sz w:val="24"/>
-          <w:szCs w:val="24"/>
-        </w:rPr>
-        <w:t>los</w:t>
-      </w:r>
-      <w:r>
-        <w:rPr>
-          <w:rFonts w:ascii="Times New Roman" w:hAnsi="Times New Roman" w:cs="Times New Roman"/>
-          <w:spacing w:val="-13"/>
-          <w:sz w:val="24"/>
-          <w:szCs w:val="24"/>
-        </w:rPr>
-        <w:t xml:space="preserve"> </w:t>
-      </w:r>
-      <w:r>
-        <w:rPr>
-          <w:rFonts w:ascii="Times New Roman" w:hAnsi="Times New Roman" w:cs="Times New Roman"/>
-          <w:sz w:val="24"/>
-          <w:szCs w:val="24"/>
-        </w:rPr>
-        <w:t>clientes</w:t>
-      </w:r>
-      <w:r>
-        <w:rPr>
-          <w:rFonts w:ascii="Times New Roman" w:hAnsi="Times New Roman" w:cs="Times New Roman"/>
-          <w:spacing w:val="-16"/>
-          <w:sz w:val="24"/>
-          <w:szCs w:val="24"/>
-        </w:rPr>
-        <w:t xml:space="preserve"> </w:t>
-      </w:r>
-      <w:r>
-        <w:rPr>
-          <w:rFonts w:ascii="Times New Roman" w:hAnsi="Times New Roman" w:cs="Times New Roman"/>
-          <w:sz w:val="24"/>
-          <w:szCs w:val="24"/>
-        </w:rPr>
-        <w:t>se</w:t>
-      </w:r>
-      <w:r>
-        <w:rPr>
-          <w:rFonts w:ascii="Times New Roman" w:hAnsi="Times New Roman" w:cs="Times New Roman"/>
-          <w:spacing w:val="-16"/>
-          <w:sz w:val="24"/>
-          <w:szCs w:val="24"/>
-        </w:rPr>
-        <w:t xml:space="preserve"> </w:t>
-      </w:r>
-      <w:r>
-        <w:rPr>
-          <w:rFonts w:ascii="Times New Roman" w:hAnsi="Times New Roman" w:cs="Times New Roman"/>
-          <w:sz w:val="24"/>
-          <w:szCs w:val="24"/>
-        </w:rPr>
-        <w:t>pudieron</w:t>
-      </w:r>
-      <w:r>
-        <w:rPr>
-          <w:rFonts w:ascii="Times New Roman" w:hAnsi="Times New Roman" w:cs="Times New Roman"/>
-          <w:spacing w:val="-16"/>
-          <w:sz w:val="24"/>
-          <w:szCs w:val="24"/>
-        </w:rPr>
-        <w:t xml:space="preserve"> </w:t>
-      </w:r>
-      <w:r>
-        <w:rPr>
-          <w:rFonts w:ascii="Times New Roman" w:hAnsi="Times New Roman" w:cs="Times New Roman"/>
-          <w:sz w:val="24"/>
-          <w:szCs w:val="24"/>
-        </w:rPr>
-        <w:t>cumplir al</w:t>
-      </w:r>
-      <w:r>
-        <w:rPr>
-          <w:rFonts w:ascii="Times New Roman" w:hAnsi="Times New Roman" w:cs="Times New Roman"/>
-          <w:spacing w:val="-7"/>
-          <w:sz w:val="24"/>
-          <w:szCs w:val="24"/>
-        </w:rPr>
-        <w:t xml:space="preserve"> </w:t>
-      </w:r>
-      <w:r>
-        <w:rPr>
-          <w:rFonts w:ascii="Times New Roman" w:hAnsi="Times New Roman" w:cs="Times New Roman"/>
-          <w:sz w:val="24"/>
-          <w:szCs w:val="24"/>
-        </w:rPr>
-        <w:t>realizar</w:t>
-      </w:r>
-      <w:r>
-        <w:rPr>
-          <w:rFonts w:ascii="Times New Roman" w:hAnsi="Times New Roman" w:cs="Times New Roman"/>
-          <w:spacing w:val="-8"/>
-          <w:sz w:val="24"/>
-          <w:szCs w:val="24"/>
-        </w:rPr>
-        <w:t xml:space="preserve"> </w:t>
-      </w:r>
-      <w:r>
-        <w:rPr>
-          <w:rFonts w:ascii="Times New Roman" w:hAnsi="Times New Roman" w:cs="Times New Roman"/>
-          <w:sz w:val="24"/>
-          <w:szCs w:val="24"/>
-        </w:rPr>
-        <w:t>un</w:t>
-      </w:r>
-      <w:r>
-        <w:rPr>
-          <w:rFonts w:ascii="Times New Roman" w:hAnsi="Times New Roman" w:cs="Times New Roman"/>
-          <w:spacing w:val="-6"/>
-          <w:sz w:val="24"/>
-          <w:szCs w:val="24"/>
-        </w:rPr>
-        <w:t xml:space="preserve"> </w:t>
-      </w:r>
-      <w:r>
-        <w:rPr>
-          <w:rFonts w:ascii="Times New Roman" w:hAnsi="Times New Roman" w:cs="Times New Roman"/>
-          <w:sz w:val="24"/>
-          <w:szCs w:val="24"/>
-        </w:rPr>
-        <w:t>levantamiento</w:t>
-      </w:r>
-      <w:r>
-        <w:rPr>
-          <w:rFonts w:ascii="Times New Roman" w:hAnsi="Times New Roman" w:cs="Times New Roman"/>
-          <w:spacing w:val="-7"/>
-          <w:sz w:val="24"/>
-          <w:szCs w:val="24"/>
-        </w:rPr>
-        <w:t xml:space="preserve"> </w:t>
-      </w:r>
-      <w:r>
-        <w:rPr>
-          <w:rFonts w:ascii="Times New Roman" w:hAnsi="Times New Roman" w:cs="Times New Roman"/>
-          <w:sz w:val="24"/>
-          <w:szCs w:val="24"/>
-        </w:rPr>
-        <w:t>de</w:t>
-      </w:r>
-      <w:r>
-        <w:rPr>
-          <w:rFonts w:ascii="Times New Roman" w:hAnsi="Times New Roman" w:cs="Times New Roman"/>
-          <w:spacing w:val="-6"/>
-          <w:sz w:val="24"/>
-          <w:szCs w:val="24"/>
-        </w:rPr>
-        <w:t xml:space="preserve"> </w:t>
-      </w:r>
-      <w:r>
-        <w:rPr>
-          <w:rFonts w:ascii="Times New Roman" w:hAnsi="Times New Roman" w:cs="Times New Roman"/>
-          <w:sz w:val="24"/>
-          <w:szCs w:val="24"/>
-        </w:rPr>
-        <w:t>información</w:t>
-      </w:r>
-      <w:r>
-        <w:rPr>
-          <w:rFonts w:ascii="Times New Roman" w:hAnsi="Times New Roman" w:cs="Times New Roman"/>
-          <w:spacing w:val="-4"/>
-          <w:sz w:val="24"/>
-          <w:szCs w:val="24"/>
-        </w:rPr>
-        <w:t xml:space="preserve"> </w:t>
-      </w:r>
-      <w:r>
-        <w:rPr>
-          <w:rFonts w:ascii="Times New Roman" w:hAnsi="Times New Roman" w:cs="Times New Roman"/>
-          <w:sz w:val="24"/>
-          <w:szCs w:val="24"/>
-        </w:rPr>
-        <w:t>y</w:t>
-      </w:r>
-      <w:r>
-        <w:rPr>
-          <w:rFonts w:ascii="Times New Roman" w:hAnsi="Times New Roman" w:cs="Times New Roman"/>
-          <w:spacing w:val="-12"/>
-          <w:sz w:val="24"/>
-          <w:szCs w:val="24"/>
-        </w:rPr>
-        <w:t xml:space="preserve"> </w:t>
-      </w:r>
-      <w:r>
-        <w:rPr>
-          <w:rFonts w:ascii="Times New Roman" w:hAnsi="Times New Roman" w:cs="Times New Roman"/>
-          <w:sz w:val="24"/>
-          <w:szCs w:val="24"/>
-        </w:rPr>
-        <w:t>al</w:t>
-      </w:r>
-      <w:r>
-        <w:rPr>
-          <w:rFonts w:ascii="Times New Roman" w:hAnsi="Times New Roman" w:cs="Times New Roman"/>
-          <w:spacing w:val="-6"/>
-          <w:sz w:val="24"/>
-          <w:szCs w:val="24"/>
-        </w:rPr>
-        <w:t xml:space="preserve"> </w:t>
-      </w:r>
-      <w:r>
-        <w:rPr>
-          <w:rFonts w:ascii="Times New Roman" w:hAnsi="Times New Roman" w:cs="Times New Roman"/>
-          <w:sz w:val="24"/>
-          <w:szCs w:val="24"/>
-        </w:rPr>
-        <w:t>emplear</w:t>
-      </w:r>
-      <w:r>
-        <w:rPr>
-          <w:rFonts w:ascii="Times New Roman" w:hAnsi="Times New Roman" w:cs="Times New Roman"/>
-          <w:spacing w:val="-8"/>
-          <w:sz w:val="24"/>
-          <w:szCs w:val="24"/>
-        </w:rPr>
-        <w:t xml:space="preserve"> </w:t>
-      </w:r>
-      <w:r>
-        <w:rPr>
-          <w:rFonts w:ascii="Times New Roman" w:hAnsi="Times New Roman" w:cs="Times New Roman"/>
-          <w:sz w:val="24"/>
-          <w:szCs w:val="24"/>
-        </w:rPr>
-        <w:t>los</w:t>
-      </w:r>
-      <w:r>
-        <w:rPr>
-          <w:rFonts w:ascii="Times New Roman" w:hAnsi="Times New Roman" w:cs="Times New Roman"/>
-          <w:spacing w:val="-6"/>
-          <w:sz w:val="24"/>
-          <w:szCs w:val="24"/>
-        </w:rPr>
-        <w:t xml:space="preserve"> </w:t>
-      </w:r>
-      <w:r>
-        <w:rPr>
-          <w:rFonts w:ascii="Times New Roman" w:hAnsi="Times New Roman" w:cs="Times New Roman"/>
-          <w:sz w:val="24"/>
-          <w:szCs w:val="24"/>
-        </w:rPr>
-        <w:t>requerimientos</w:t>
-      </w:r>
-      <w:r>
-        <w:rPr>
-          <w:rFonts w:ascii="Times New Roman" w:hAnsi="Times New Roman" w:cs="Times New Roman"/>
-          <w:spacing w:val="-7"/>
-          <w:sz w:val="24"/>
-          <w:szCs w:val="24"/>
-        </w:rPr>
-        <w:t xml:space="preserve"> </w:t>
-      </w:r>
-      <w:r>
-        <w:rPr>
-          <w:rFonts w:ascii="Times New Roman" w:hAnsi="Times New Roman" w:cs="Times New Roman"/>
-          <w:sz w:val="24"/>
-          <w:szCs w:val="24"/>
-        </w:rPr>
-        <w:t>en la aplicación móvil que se</w:t>
-      </w:r>
-      <w:r>
-        <w:rPr>
-          <w:rFonts w:ascii="Times New Roman" w:hAnsi="Times New Roman" w:cs="Times New Roman"/>
-          <w:spacing w:val="-3"/>
-          <w:sz w:val="24"/>
-          <w:szCs w:val="24"/>
-        </w:rPr>
-        <w:t xml:space="preserve"> </w:t>
-      </w:r>
-      <w:r>
-        <w:rPr>
-          <w:rFonts w:ascii="Times New Roman" w:hAnsi="Times New Roman" w:cs="Times New Roman"/>
-          <w:sz w:val="24"/>
-          <w:szCs w:val="24"/>
-        </w:rPr>
-        <w:t>efectuó.</w:t>
-      </w:r>
-    </w:p>
-    <w:p>
-      <w:pPr>
-        <w:pStyle w:val="Textoindependiente"/>
+        <w:t>, fue fundamental ya que gracias a ella podemos elaborar software de calidad, ya que se fueron completando cada una de sus etapas permitiendo que podamos mostrar algunas versiones previas al usuario lo que fue de gran ayuda porque se van realizando los correctivos correspondientes para dejar la aplicación totalmente funcional antes de la versión final.</w:t>
+      </w:r>
+    </w:p>
+    <w:p>
+      <w:pPr>
         <w:spacing w:line="360" w:lineRule="auto"/>
-        <w:rPr>
-          <w:rFonts w:ascii="Times New Roman" w:hAnsi="Times New Roman" w:cs="Times New Roman"/>
+        <w:jc w:val="both"/>
+        <w:rPr>
+          <w:rFonts w:ascii="Times New Roman" w:hAnsi="Times New Roman" w:cs="Times New Roman"/>
+          <w:sz w:val="24"/>
+          <w:szCs w:val="24"/>
         </w:rPr>
       </w:pPr>
     </w:p>
@@ -11984,12 +10935,12 @@
           <w:numId w:val="13"/>
         </w:numPr>
         <w:tabs>
-          <w:tab w:val="left" w:pos="1309"/>
+          <w:tab w:val="left" w:pos="832"/>
         </w:tabs>
         <w:autoSpaceDE w:val="0"/>
         <w:autoSpaceDN w:val="0"/>
         <w:spacing w:line="360" w:lineRule="auto"/>
-        <w:ind w:right="115"/>
+        <w:ind w:right="-1"/>
         <w:contextualSpacing w:val="0"/>
         <w:jc w:val="both"/>
         <w:rPr>
@@ -12004,294 +10955,49 @@
           <w:sz w:val="24"/>
           <w:szCs w:val="24"/>
         </w:rPr>
-        <w:t>Al</w:t>
-      </w:r>
-      <w:r>
-        <w:rPr>
-          <w:rFonts w:ascii="Times New Roman" w:hAnsi="Times New Roman" w:cs="Times New Roman"/>
-          <w:spacing w:val="-5"/>
+        <w:t xml:space="preserve">Las expectativas del gerente de la empresa </w:t>
+      </w:r>
+      <w:proofErr w:type="spellStart"/>
+      <w:r>
+        <w:rPr>
+          <w:rFonts w:ascii="Times New Roman" w:hAnsi="Times New Roman" w:cs="Times New Roman"/>
+          <w:sz w:val="24"/>
+          <w:szCs w:val="24"/>
+        </w:rPr>
+        <w:t>Kliente</w:t>
+      </w:r>
+      <w:proofErr w:type="spellEnd"/>
+      <w:r>
+        <w:rPr>
+          <w:rFonts w:ascii="Times New Roman" w:hAnsi="Times New Roman" w:cs="Times New Roman"/>
           <w:sz w:val="24"/>
           <w:szCs w:val="24"/>
         </w:rPr>
         <w:t xml:space="preserve"> </w:t>
       </w:r>
-      <w:r>
-        <w:rPr>
-          <w:rFonts w:ascii="Times New Roman" w:hAnsi="Times New Roman" w:cs="Times New Roman"/>
-          <w:sz w:val="24"/>
-          <w:szCs w:val="24"/>
-        </w:rPr>
-        <w:t>implementar</w:t>
-      </w:r>
-      <w:r>
-        <w:rPr>
-          <w:rFonts w:ascii="Times New Roman" w:hAnsi="Times New Roman" w:cs="Times New Roman"/>
-          <w:spacing w:val="-6"/>
-          <w:sz w:val="24"/>
-          <w:szCs w:val="24"/>
-        </w:rPr>
-        <w:t xml:space="preserve"> </w:t>
-      </w:r>
-      <w:r>
-        <w:rPr>
-          <w:rFonts w:ascii="Times New Roman" w:hAnsi="Times New Roman" w:cs="Times New Roman"/>
-          <w:sz w:val="24"/>
-          <w:szCs w:val="24"/>
-        </w:rPr>
-        <w:t>la</w:t>
-      </w:r>
-      <w:r>
-        <w:rPr>
-          <w:rFonts w:ascii="Times New Roman" w:hAnsi="Times New Roman" w:cs="Times New Roman"/>
-          <w:spacing w:val="-4"/>
-          <w:sz w:val="24"/>
-          <w:szCs w:val="24"/>
-        </w:rPr>
-        <w:t xml:space="preserve"> </w:t>
-      </w:r>
-      <w:r>
-        <w:rPr>
-          <w:rFonts w:ascii="Times New Roman" w:hAnsi="Times New Roman" w:cs="Times New Roman"/>
-          <w:sz w:val="24"/>
-          <w:szCs w:val="24"/>
-        </w:rPr>
-        <w:t>aplicación</w:t>
-      </w:r>
-      <w:r>
-        <w:rPr>
-          <w:rFonts w:ascii="Times New Roman" w:hAnsi="Times New Roman" w:cs="Times New Roman"/>
-          <w:spacing w:val="-5"/>
-          <w:sz w:val="24"/>
-          <w:szCs w:val="24"/>
-        </w:rPr>
-        <w:t xml:space="preserve"> </w:t>
-      </w:r>
-      <w:r>
-        <w:rPr>
-          <w:rFonts w:ascii="Times New Roman" w:hAnsi="Times New Roman" w:cs="Times New Roman"/>
-          <w:sz w:val="24"/>
-          <w:szCs w:val="24"/>
-        </w:rPr>
-        <w:t>móvil</w:t>
-      </w:r>
-      <w:r>
-        <w:rPr>
-          <w:rFonts w:ascii="Times New Roman" w:hAnsi="Times New Roman" w:cs="Times New Roman"/>
-          <w:spacing w:val="-5"/>
-          <w:sz w:val="24"/>
-          <w:szCs w:val="24"/>
-        </w:rPr>
-        <w:t xml:space="preserve"> </w:t>
-      </w:r>
-      <w:r>
-        <w:rPr>
-          <w:rFonts w:ascii="Times New Roman" w:hAnsi="Times New Roman" w:cs="Times New Roman"/>
-          <w:sz w:val="24"/>
-          <w:szCs w:val="24"/>
-        </w:rPr>
-        <w:t>se</w:t>
-      </w:r>
-      <w:r>
-        <w:rPr>
-          <w:rFonts w:ascii="Times New Roman" w:hAnsi="Times New Roman" w:cs="Times New Roman"/>
-          <w:spacing w:val="-6"/>
-          <w:sz w:val="24"/>
-          <w:szCs w:val="24"/>
-        </w:rPr>
-        <w:t xml:space="preserve"> </w:t>
-      </w:r>
-      <w:r>
-        <w:rPr>
-          <w:rFonts w:ascii="Times New Roman" w:hAnsi="Times New Roman" w:cs="Times New Roman"/>
-          <w:sz w:val="24"/>
-          <w:szCs w:val="24"/>
-        </w:rPr>
-        <w:t>redujo</w:t>
-      </w:r>
-      <w:r>
-        <w:rPr>
-          <w:rFonts w:ascii="Times New Roman" w:hAnsi="Times New Roman" w:cs="Times New Roman"/>
-          <w:spacing w:val="-5"/>
-          <w:sz w:val="24"/>
-          <w:szCs w:val="24"/>
-        </w:rPr>
-        <w:t xml:space="preserve"> </w:t>
-      </w:r>
-      <w:r>
-        <w:rPr>
-          <w:rFonts w:ascii="Times New Roman" w:hAnsi="Times New Roman" w:cs="Times New Roman"/>
-          <w:sz w:val="24"/>
-          <w:szCs w:val="24"/>
-        </w:rPr>
-        <w:t>la</w:t>
-      </w:r>
-      <w:r>
-        <w:rPr>
-          <w:rFonts w:ascii="Times New Roman" w:hAnsi="Times New Roman" w:cs="Times New Roman"/>
-          <w:spacing w:val="-5"/>
-          <w:sz w:val="24"/>
-          <w:szCs w:val="24"/>
-        </w:rPr>
-        <w:t xml:space="preserve"> </w:t>
-      </w:r>
-      <w:r>
-        <w:rPr>
-          <w:rFonts w:ascii="Times New Roman" w:hAnsi="Times New Roman" w:cs="Times New Roman"/>
-          <w:sz w:val="24"/>
-          <w:szCs w:val="24"/>
-        </w:rPr>
-        <w:t>pérdida</w:t>
-      </w:r>
-      <w:r>
-        <w:rPr>
-          <w:rFonts w:ascii="Times New Roman" w:hAnsi="Times New Roman" w:cs="Times New Roman"/>
-          <w:spacing w:val="-6"/>
-          <w:sz w:val="24"/>
-          <w:szCs w:val="24"/>
-        </w:rPr>
-        <w:t xml:space="preserve"> </w:t>
-      </w:r>
-      <w:r>
-        <w:rPr>
-          <w:rFonts w:ascii="Times New Roman" w:hAnsi="Times New Roman" w:cs="Times New Roman"/>
-          <w:sz w:val="24"/>
-          <w:szCs w:val="24"/>
-        </w:rPr>
-        <w:t>de</w:t>
-      </w:r>
-      <w:r>
-        <w:rPr>
-          <w:rFonts w:ascii="Times New Roman" w:hAnsi="Times New Roman" w:cs="Times New Roman"/>
-          <w:spacing w:val="-6"/>
-          <w:sz w:val="24"/>
-          <w:szCs w:val="24"/>
-        </w:rPr>
-        <w:t xml:space="preserve"> </w:t>
-      </w:r>
-      <w:r>
-        <w:rPr>
-          <w:rFonts w:ascii="Times New Roman" w:hAnsi="Times New Roman" w:cs="Times New Roman"/>
-          <w:sz w:val="24"/>
-          <w:szCs w:val="24"/>
-        </w:rPr>
-        <w:t>tiempo</w:t>
-      </w:r>
-      <w:r>
-        <w:rPr>
-          <w:rFonts w:ascii="Times New Roman" w:hAnsi="Times New Roman" w:cs="Times New Roman"/>
-          <w:spacing w:val="-5"/>
-          <w:sz w:val="24"/>
-          <w:szCs w:val="24"/>
-        </w:rPr>
-        <w:t xml:space="preserve"> </w:t>
-      </w:r>
-      <w:r>
-        <w:rPr>
-          <w:rFonts w:ascii="Times New Roman" w:hAnsi="Times New Roman" w:cs="Times New Roman"/>
-          <w:sz w:val="24"/>
-          <w:szCs w:val="24"/>
-        </w:rPr>
-        <w:t>que</w:t>
-      </w:r>
-      <w:r>
-        <w:rPr>
-          <w:rFonts w:ascii="Times New Roman" w:hAnsi="Times New Roman" w:cs="Times New Roman"/>
-          <w:spacing w:val="-6"/>
-          <w:sz w:val="24"/>
-          <w:szCs w:val="24"/>
-        </w:rPr>
-        <w:t xml:space="preserve"> </w:t>
-      </w:r>
-      <w:r>
-        <w:rPr>
-          <w:rFonts w:ascii="Times New Roman" w:hAnsi="Times New Roman" w:cs="Times New Roman"/>
-          <w:sz w:val="24"/>
-          <w:szCs w:val="24"/>
-        </w:rPr>
-        <w:t>se</w:t>
-      </w:r>
-      <w:r>
-        <w:rPr>
-          <w:rFonts w:ascii="Times New Roman" w:hAnsi="Times New Roman" w:cs="Times New Roman"/>
-          <w:spacing w:val="-4"/>
-          <w:sz w:val="24"/>
-          <w:szCs w:val="24"/>
-        </w:rPr>
-        <w:t xml:space="preserve"> </w:t>
-      </w:r>
-      <w:r>
-        <w:rPr>
-          <w:rFonts w:ascii="Times New Roman" w:hAnsi="Times New Roman" w:cs="Times New Roman"/>
-          <w:sz w:val="24"/>
-          <w:szCs w:val="24"/>
-        </w:rPr>
-        <w:t xml:space="preserve">daba para realizar los tickets, </w:t>
-      </w:r>
-      <w:r>
-        <w:rPr>
-          <w:rFonts w:ascii="Times New Roman" w:hAnsi="Times New Roman" w:cs="Times New Roman"/>
-          <w:spacing w:val="-3"/>
-          <w:sz w:val="24"/>
-          <w:szCs w:val="24"/>
-        </w:rPr>
-        <w:t xml:space="preserve">ya </w:t>
-      </w:r>
-      <w:r>
-        <w:rPr>
-          <w:rFonts w:ascii="Times New Roman" w:hAnsi="Times New Roman" w:cs="Times New Roman"/>
-          <w:sz w:val="24"/>
-          <w:szCs w:val="24"/>
-        </w:rPr>
-        <w:t xml:space="preserve">que el cliente debía acercarse a las instalaciones y realizar su petición o por una llamada que a veces no era contestada o no se tenía bien claro lo que el cliente necesitaba, ocurriendo inconvenientes, que se quedaran en el pasado </w:t>
-      </w:r>
-      <w:r>
-        <w:rPr>
-          <w:rFonts w:ascii="Times New Roman" w:hAnsi="Times New Roman" w:cs="Times New Roman"/>
-          <w:spacing w:val="-3"/>
-          <w:sz w:val="24"/>
-          <w:szCs w:val="24"/>
-        </w:rPr>
-        <w:t xml:space="preserve">ya </w:t>
-      </w:r>
-      <w:r>
-        <w:rPr>
-          <w:rFonts w:ascii="Times New Roman" w:hAnsi="Times New Roman" w:cs="Times New Roman"/>
-          <w:sz w:val="24"/>
-          <w:szCs w:val="24"/>
-        </w:rPr>
-        <w:t xml:space="preserve">que el aplicativo tiene el fin de mejorar los </w:t>
-      </w:r>
-      <w:r>
-        <w:rPr>
-          <w:rFonts w:ascii="Times New Roman" w:hAnsi="Times New Roman" w:cs="Times New Roman"/>
-          <w:sz w:val="24"/>
-          <w:szCs w:val="24"/>
-        </w:rPr>
-        <w:lastRenderedPageBreak/>
-        <w:t>procesos de administración y contribuyendo con el desarrollo del</w:t>
-      </w:r>
-      <w:r>
-        <w:rPr>
-          <w:rFonts w:ascii="Times New Roman" w:hAnsi="Times New Roman" w:cs="Times New Roman"/>
-          <w:spacing w:val="-1"/>
-          <w:sz w:val="24"/>
-          <w:szCs w:val="24"/>
-        </w:rPr>
-        <w:t xml:space="preserve"> </w:t>
-      </w:r>
-      <w:r>
-        <w:rPr>
-          <w:rFonts w:ascii="Times New Roman" w:hAnsi="Times New Roman" w:cs="Times New Roman"/>
-          <w:sz w:val="24"/>
-          <w:szCs w:val="24"/>
-        </w:rPr>
-        <w:t>negocio.</w:t>
+      <w:proofErr w:type="spellStart"/>
+      <w:r>
+        <w:rPr>
+          <w:rFonts w:ascii="Times New Roman" w:hAnsi="Times New Roman" w:cs="Times New Roman"/>
+          <w:sz w:val="24"/>
+          <w:szCs w:val="24"/>
+        </w:rPr>
+        <w:t>Strategik</w:t>
+      </w:r>
+      <w:proofErr w:type="spellEnd"/>
+      <w:r>
+        <w:rPr>
+          <w:rFonts w:ascii="Times New Roman" w:hAnsi="Times New Roman" w:cs="Times New Roman"/>
+          <w:sz w:val="24"/>
+          <w:szCs w:val="24"/>
+        </w:rPr>
+        <w:t xml:space="preserve"> y de sus clientes, se pudieron cumplir al realizar un levantamiento de información y al emplear los requerimientos en la aplicación móvil que se efectuó.</w:t>
       </w:r>
     </w:p>
     <w:p>
       <w:pPr>
         <w:pStyle w:val="Textoindependiente"/>
-        <w:spacing w:before="2" w:line="360" w:lineRule="auto"/>
+        <w:spacing w:line="360" w:lineRule="auto"/>
         <w:rPr>
           <w:rFonts w:ascii="Times New Roman" w:hAnsi="Times New Roman" w:cs="Times New Roman"/>
         </w:rPr>
@@ -12306,12 +11012,12 @@
           <w:numId w:val="13"/>
         </w:numPr>
         <w:tabs>
-          <w:tab w:val="left" w:pos="1309"/>
+          <w:tab w:val="left" w:pos="832"/>
         </w:tabs>
         <w:autoSpaceDE w:val="0"/>
         <w:autoSpaceDN w:val="0"/>
         <w:spacing w:line="360" w:lineRule="auto"/>
-        <w:ind w:right="117"/>
+        <w:ind w:right="-1"/>
         <w:contextualSpacing w:val="0"/>
         <w:jc w:val="both"/>
         <w:rPr>
@@ -12326,13 +11032,13 @@
           <w:sz w:val="24"/>
           <w:szCs w:val="24"/>
         </w:rPr>
-        <w:t>Con la aplicación web, el área administrativa de la empresa a tener un mejor control de sus empleados asignándole roles, organización en sus tickets y automatización.</w:t>
+        <w:t>Al implementar la aplicación móvil se redujo la pérdida de tiempo que se daba para realizar los tickets, ya que el cliente debía acercarse a las instalaciones y realizar su petición o por una llamada que a veces no era contestada o no se tenía bien claro lo que el cliente necesitaba, ocurriendo inconvenientes, que se quedaran en el pasado ya que el aplicativo tiene el fin de mejorar los procesos de administración, seguimiento y contribuyendo con el desarrollo del negocio.</w:t>
       </w:r>
     </w:p>
     <w:p>
       <w:pPr>
         <w:pStyle w:val="Textoindependiente"/>
-        <w:spacing w:line="360" w:lineRule="auto"/>
+        <w:spacing w:before="2" w:line="360" w:lineRule="auto"/>
         <w:rPr>
           <w:rFonts w:ascii="Times New Roman" w:hAnsi="Times New Roman" w:cs="Times New Roman"/>
         </w:rPr>
@@ -12347,12 +11053,12 @@
           <w:numId w:val="13"/>
         </w:numPr>
         <w:tabs>
-          <w:tab w:val="left" w:pos="1309"/>
+          <w:tab w:val="left" w:pos="832"/>
         </w:tabs>
         <w:autoSpaceDE w:val="0"/>
         <w:autoSpaceDN w:val="0"/>
         <w:spacing w:line="360" w:lineRule="auto"/>
-        <w:ind w:right="119"/>
+        <w:ind w:right="-1"/>
         <w:contextualSpacing w:val="0"/>
         <w:jc w:val="both"/>
         <w:rPr>
@@ -12367,245 +11073,57 @@
           <w:sz w:val="24"/>
           <w:szCs w:val="24"/>
         </w:rPr>
-        <w:t>La aplicación móvil cuenta con una interfaz de fácil manejo y amigable al usuario,</w:t>
-      </w:r>
-      <w:r>
-        <w:rPr>
-          <w:rFonts w:ascii="Times New Roman" w:hAnsi="Times New Roman" w:cs="Times New Roman"/>
-          <w:spacing w:val="-7"/>
-          <w:sz w:val="24"/>
-          <w:szCs w:val="24"/>
-        </w:rPr>
-        <w:t xml:space="preserve"> </w:t>
-      </w:r>
-      <w:r>
-        <w:rPr>
-          <w:rFonts w:ascii="Times New Roman" w:hAnsi="Times New Roman" w:cs="Times New Roman"/>
-          <w:sz w:val="24"/>
-          <w:szCs w:val="24"/>
-        </w:rPr>
-        <w:t>que</w:t>
-      </w:r>
-      <w:r>
-        <w:rPr>
-          <w:rFonts w:ascii="Times New Roman" w:hAnsi="Times New Roman" w:cs="Times New Roman"/>
-          <w:spacing w:val="-6"/>
-          <w:sz w:val="24"/>
-          <w:szCs w:val="24"/>
-        </w:rPr>
-        <w:t xml:space="preserve"> </w:t>
-      </w:r>
-      <w:r>
-        <w:rPr>
-          <w:rFonts w:ascii="Times New Roman" w:hAnsi="Times New Roman" w:cs="Times New Roman"/>
-          <w:sz w:val="24"/>
-          <w:szCs w:val="24"/>
-        </w:rPr>
-        <w:t>facilita</w:t>
-      </w:r>
-      <w:r>
-        <w:rPr>
-          <w:rFonts w:ascii="Times New Roman" w:hAnsi="Times New Roman" w:cs="Times New Roman"/>
-          <w:spacing w:val="-7"/>
-          <w:sz w:val="24"/>
-          <w:szCs w:val="24"/>
-        </w:rPr>
-        <w:t xml:space="preserve"> </w:t>
-      </w:r>
-      <w:r>
-        <w:rPr>
-          <w:rFonts w:ascii="Times New Roman" w:hAnsi="Times New Roman" w:cs="Times New Roman"/>
-          <w:sz w:val="24"/>
-          <w:szCs w:val="24"/>
-        </w:rPr>
-        <w:t>a</w:t>
-      </w:r>
-      <w:r>
-        <w:rPr>
-          <w:rFonts w:ascii="Times New Roman" w:hAnsi="Times New Roman" w:cs="Times New Roman"/>
-          <w:spacing w:val="-4"/>
-          <w:sz w:val="24"/>
-          <w:szCs w:val="24"/>
-        </w:rPr>
-        <w:t xml:space="preserve"> </w:t>
-      </w:r>
-      <w:r>
-        <w:rPr>
-          <w:rFonts w:ascii="Times New Roman" w:hAnsi="Times New Roman" w:cs="Times New Roman"/>
-          <w:sz w:val="24"/>
-          <w:szCs w:val="24"/>
-        </w:rPr>
-        <w:t>éste</w:t>
-      </w:r>
-      <w:r>
-        <w:rPr>
-          <w:rFonts w:ascii="Times New Roman" w:hAnsi="Times New Roman" w:cs="Times New Roman"/>
-          <w:spacing w:val="-7"/>
-          <w:sz w:val="24"/>
-          <w:szCs w:val="24"/>
-        </w:rPr>
-        <w:t xml:space="preserve"> </w:t>
-      </w:r>
-      <w:r>
-        <w:rPr>
-          <w:rFonts w:ascii="Times New Roman" w:hAnsi="Times New Roman" w:cs="Times New Roman"/>
-          <w:sz w:val="24"/>
-          <w:szCs w:val="24"/>
-        </w:rPr>
-        <w:t>el</w:t>
-      </w:r>
-      <w:r>
-        <w:rPr>
-          <w:rFonts w:ascii="Times New Roman" w:hAnsi="Times New Roman" w:cs="Times New Roman"/>
-          <w:spacing w:val="-5"/>
-          <w:sz w:val="24"/>
-          <w:szCs w:val="24"/>
-        </w:rPr>
-        <w:t xml:space="preserve"> </w:t>
-      </w:r>
-      <w:r>
-        <w:rPr>
-          <w:rFonts w:ascii="Times New Roman" w:hAnsi="Times New Roman" w:cs="Times New Roman"/>
-          <w:sz w:val="24"/>
-          <w:szCs w:val="24"/>
-        </w:rPr>
-        <w:t>acceso</w:t>
-      </w:r>
-      <w:r>
-        <w:rPr>
-          <w:rFonts w:ascii="Times New Roman" w:hAnsi="Times New Roman" w:cs="Times New Roman"/>
-          <w:spacing w:val="-3"/>
-          <w:sz w:val="24"/>
-          <w:szCs w:val="24"/>
-        </w:rPr>
-        <w:t xml:space="preserve"> </w:t>
-      </w:r>
-      <w:r>
-        <w:rPr>
-          <w:rFonts w:ascii="Times New Roman" w:hAnsi="Times New Roman" w:cs="Times New Roman"/>
-          <w:sz w:val="24"/>
-          <w:szCs w:val="24"/>
-        </w:rPr>
-        <w:t>a</w:t>
-      </w:r>
-      <w:r>
-        <w:rPr>
-          <w:rFonts w:ascii="Times New Roman" w:hAnsi="Times New Roman" w:cs="Times New Roman"/>
-          <w:spacing w:val="-7"/>
-          <w:sz w:val="24"/>
-          <w:szCs w:val="24"/>
-        </w:rPr>
-        <w:t xml:space="preserve"> </w:t>
-      </w:r>
-      <w:r>
-        <w:rPr>
-          <w:rFonts w:ascii="Times New Roman" w:hAnsi="Times New Roman" w:cs="Times New Roman"/>
-          <w:sz w:val="24"/>
-          <w:szCs w:val="24"/>
-        </w:rPr>
-        <w:t>la</w:t>
-      </w:r>
-      <w:r>
-        <w:rPr>
-          <w:rFonts w:ascii="Times New Roman" w:hAnsi="Times New Roman" w:cs="Times New Roman"/>
-          <w:spacing w:val="-6"/>
-          <w:sz w:val="24"/>
-          <w:szCs w:val="24"/>
-        </w:rPr>
-        <w:t xml:space="preserve"> </w:t>
-      </w:r>
-      <w:r>
-        <w:rPr>
-          <w:rFonts w:ascii="Times New Roman" w:hAnsi="Times New Roman" w:cs="Times New Roman"/>
-          <w:sz w:val="24"/>
-          <w:szCs w:val="24"/>
-        </w:rPr>
-        <w:t>información</w:t>
-      </w:r>
-      <w:r>
-        <w:rPr>
-          <w:rFonts w:ascii="Times New Roman" w:hAnsi="Times New Roman" w:cs="Times New Roman"/>
-          <w:spacing w:val="-6"/>
-          <w:sz w:val="24"/>
-          <w:szCs w:val="24"/>
-        </w:rPr>
-        <w:t xml:space="preserve"> </w:t>
-      </w:r>
-      <w:r>
-        <w:rPr>
-          <w:rFonts w:ascii="Times New Roman" w:hAnsi="Times New Roman" w:cs="Times New Roman"/>
-          <w:sz w:val="24"/>
-          <w:szCs w:val="24"/>
-        </w:rPr>
-        <w:t>que</w:t>
-      </w:r>
-      <w:r>
-        <w:rPr>
-          <w:rFonts w:ascii="Times New Roman" w:hAnsi="Times New Roman" w:cs="Times New Roman"/>
-          <w:spacing w:val="-6"/>
-          <w:sz w:val="24"/>
-          <w:szCs w:val="24"/>
-        </w:rPr>
-        <w:t xml:space="preserve"> </w:t>
-      </w:r>
-      <w:r>
-        <w:rPr>
-          <w:rFonts w:ascii="Times New Roman" w:hAnsi="Times New Roman" w:cs="Times New Roman"/>
-          <w:sz w:val="24"/>
-          <w:szCs w:val="24"/>
-        </w:rPr>
-        <w:t>requiere</w:t>
-      </w:r>
-      <w:r>
-        <w:rPr>
-          <w:rFonts w:ascii="Times New Roman" w:hAnsi="Times New Roman" w:cs="Times New Roman"/>
-          <w:spacing w:val="-3"/>
-          <w:sz w:val="24"/>
-          <w:szCs w:val="24"/>
-        </w:rPr>
-        <w:t xml:space="preserve"> </w:t>
-      </w:r>
-      <w:r>
-        <w:rPr>
-          <w:rFonts w:ascii="Times New Roman" w:hAnsi="Times New Roman" w:cs="Times New Roman"/>
-          <w:sz w:val="24"/>
-          <w:szCs w:val="24"/>
-        </w:rPr>
-        <w:t>y</w:t>
-      </w:r>
-      <w:r>
-        <w:rPr>
-          <w:rFonts w:ascii="Times New Roman" w:hAnsi="Times New Roman" w:cs="Times New Roman"/>
-          <w:spacing w:val="-10"/>
-          <w:sz w:val="24"/>
-          <w:szCs w:val="24"/>
-        </w:rPr>
-        <w:t xml:space="preserve"> </w:t>
-      </w:r>
-      <w:r>
-        <w:rPr>
-          <w:rFonts w:ascii="Times New Roman" w:hAnsi="Times New Roman" w:cs="Times New Roman"/>
-          <w:sz w:val="24"/>
-          <w:szCs w:val="24"/>
-        </w:rPr>
-        <w:t>del</w:t>
-      </w:r>
-      <w:r>
-        <w:rPr>
-          <w:rFonts w:ascii="Times New Roman" w:hAnsi="Times New Roman" w:cs="Times New Roman"/>
-          <w:spacing w:val="-5"/>
-          <w:sz w:val="24"/>
-          <w:szCs w:val="24"/>
-        </w:rPr>
-        <w:t xml:space="preserve"> </w:t>
-      </w:r>
-      <w:r>
-        <w:rPr>
-          <w:rFonts w:ascii="Times New Roman" w:hAnsi="Times New Roman" w:cs="Times New Roman"/>
-          <w:sz w:val="24"/>
-          <w:szCs w:val="24"/>
-        </w:rPr>
-        <w:t>mismo modo al proceso automatizado.</w:t>
+        <w:t xml:space="preserve">Con la aplicación web, el área administrativa de la empresa a tener un mejor </w:t>
+      </w:r>
+      <w:r>
+        <w:rPr>
+          <w:rFonts w:ascii="Times New Roman" w:hAnsi="Times New Roman" w:cs="Times New Roman"/>
+          <w:sz w:val="24"/>
+          <w:szCs w:val="24"/>
+        </w:rPr>
+        <w:lastRenderedPageBreak/>
+        <w:t>control de sus empleados asignándole roles, organización en sus tickets y automatización.</w:t>
+      </w:r>
+    </w:p>
+    <w:p>
+      <w:pPr>
+        <w:pStyle w:val="Textoindependiente"/>
+        <w:spacing w:line="360" w:lineRule="auto"/>
+        <w:rPr>
+          <w:rFonts w:ascii="Times New Roman" w:hAnsi="Times New Roman" w:cs="Times New Roman"/>
+        </w:rPr>
+      </w:pPr>
+    </w:p>
+    <w:p>
+      <w:pPr>
+        <w:pStyle w:val="Prrafodelista"/>
+        <w:widowControl w:val="0"/>
+        <w:numPr>
+          <w:ilvl w:val="0"/>
+          <w:numId w:val="13"/>
+        </w:numPr>
+        <w:tabs>
+          <w:tab w:val="left" w:pos="832"/>
+        </w:tabs>
+        <w:autoSpaceDE w:val="0"/>
+        <w:autoSpaceDN w:val="0"/>
+        <w:spacing w:line="360" w:lineRule="auto"/>
+        <w:ind w:right="-1"/>
+        <w:contextualSpacing w:val="0"/>
+        <w:jc w:val="both"/>
+        <w:rPr>
+          <w:rFonts w:ascii="Times New Roman" w:hAnsi="Times New Roman" w:cs="Times New Roman"/>
+          <w:sz w:val="24"/>
+          <w:szCs w:val="24"/>
+        </w:rPr>
+      </w:pPr>
+      <w:r>
+        <w:rPr>
+          <w:rFonts w:ascii="Times New Roman" w:hAnsi="Times New Roman" w:cs="Times New Roman"/>
+          <w:sz w:val="24"/>
+          <w:szCs w:val="24"/>
+        </w:rPr>
+        <w:t>La aplicación móvil cuenta con una interfaz de fácil manejo y amigable al usuario, que facilita a éste el acceso a la información que requiere y del mismo modo al proceso automatizado.</w:t>
       </w:r>
     </w:p>
     <w:p>
@@ -12928,13 +11446,7 @@
         <w:rPr>
           <w:sz w:val="24"/>
         </w:rPr>
-        <w:t>Mantener una actualización frecuente d</w:t>
-      </w:r>
-      <w:r>
-        <w:rPr>
-          <w:sz w:val="24"/>
-        </w:rPr>
-        <w:t xml:space="preserve">e la información referente a los </w:t>
+        <w:t xml:space="preserve">Mantener una actualización frecuente de la información referente a los </w:t>
       </w:r>
       <w:r>
         <w:t>tickets y procesos</w:t>
@@ -12943,45 +11455,33 @@
         <w:rPr>
           <w:sz w:val="24"/>
         </w:rPr>
+        <w:t xml:space="preserve"> de las mismas, </w:t>
+      </w:r>
+      <w:r>
+        <w:rPr>
+          <w:spacing w:val="-3"/>
+          <w:sz w:val="24"/>
+        </w:rPr>
+        <w:t xml:space="preserve">ya </w:t>
+      </w:r>
+      <w:r>
+        <w:rPr>
+          <w:sz w:val="24"/>
+        </w:rPr>
+        <w:t>que la aplicación está desarrollada para que brinde información actualizada haciendo peticiones al</w:t>
+      </w:r>
+      <w:r>
+        <w:rPr>
+          <w:spacing w:val="-9"/>
+          <w:sz w:val="24"/>
+        </w:rPr>
         <w:t xml:space="preserve"> </w:t>
       </w:r>
       <w:r>
         <w:rPr>
           <w:sz w:val="24"/>
         </w:rPr>
-        <w:t xml:space="preserve">de las mismas, </w:t>
-      </w:r>
-      <w:r>
-        <w:rPr>
-          <w:spacing w:val="-3"/>
-          <w:sz w:val="24"/>
-        </w:rPr>
-        <w:t xml:space="preserve">ya </w:t>
-      </w:r>
-      <w:r>
-        <w:rPr>
-          <w:sz w:val="24"/>
-        </w:rPr>
-        <w:t>que la aplicación está desarrollada para que brinde información actualizada haciendo peticiones al</w:t>
-      </w:r>
-      <w:r>
-        <w:rPr>
-          <w:spacing w:val="-9"/>
-          <w:sz w:val="24"/>
-        </w:rPr>
-        <w:t xml:space="preserve"> </w:t>
-      </w:r>
-      <w:r>
-        <w:rPr>
-          <w:sz w:val="24"/>
-        </w:rPr>
-        <w:t>base de datos</w:t>
-      </w:r>
-      <w:r>
-        <w:rPr>
-          <w:sz w:val="24"/>
-        </w:rPr>
-        <w:t>.</w:t>
+        <w:t>base de datos.</w:t>
       </w:r>
     </w:p>
     <w:p>
@@ -13018,14 +11518,7 @@
         <w:rPr>
           <w:sz w:val="24"/>
         </w:rPr>
-        <w:t xml:space="preserve">Teniendo en cuenta que los datos están expuestos a ser afectados sea por </w:t>
-      </w:r>
-      <w:r>
-        <w:rPr>
-          <w:sz w:val="24"/>
-        </w:rPr>
-        <w:lastRenderedPageBreak/>
-        <w:t>un virus informático, eliminación de datos accidentalmente o cualquier otro tipo de catástrofe informática es recomendable hacer respaldos periódicamente de la base de</w:t>
+        <w:t>Teniendo en cuenta que los datos están expuestos a ser afectados sea por un virus informático, eliminación de datos accidentalmente o cualquier otro tipo de catástrofe informática es recomendable hacer respaldos periódicamente de la base de</w:t>
       </w:r>
       <w:r>
         <w:rPr>
@@ -13750,14 +12243,7 @@
         <w:rPr>
           <w:sz w:val="24"/>
         </w:rPr>
-        <w:t xml:space="preserve"> 5. (17/04/2012). Es la versión más nueva del Lenguaje de Marcado de Hipertexto. </w:t>
-      </w:r>
-      <w:r>
-        <w:rPr>
-          <w:sz w:val="24"/>
-        </w:rPr>
-        <w:lastRenderedPageBreak/>
-        <w:t xml:space="preserve">Recuperado el 9 de Octubre del 2015, de </w:t>
+        <w:t xml:space="preserve"> 5. (17/04/2012). Es la versión más nueva del Lenguaje de Marcado de Hipertexto. Recuperado el 9 de Octubre del 2015, de </w:t>
       </w:r>
       <w:hyperlink r:id="rId59">
         <w:r>
@@ -14366,7 +12852,7 @@
 </file>
 
 <file path=word/numbering.xml><?xml version="1.0" encoding="utf-8"?>
-<w:numbering xmlns:wpc="http://schemas.microsoft.com/office/word/2010/wordprocessingCanvas" xmlns:cx="http://schemas.microsoft.com/office/drawing/2014/chartex" xmlns:mc="http://schemas.openxmlformats.org/markup-compatibility/2006" xmlns:o="urn:schemas-microsoft-com:office:office" xmlns:r="http://schemas.openxmlformats.org/officeDocument/2006/relationships" xmlns:m="http://schemas.openxmlformats.org/officeDocument/2006/math" xmlns:v="urn:schemas-microsoft-com:vml" xmlns:wp14="http://schemas.microsoft.com/office/word/2010/wordprocessingDrawing" xmlns:wp="http://schemas.openxmlformats.org/drawingml/2006/wordprocessingDrawing" xmlns:w10="urn:schemas-microsoft-com:office:word" xmlns:w="http://schemas.openxmlformats.org/wordprocessingml/2006/main" xmlns:w14="http://schemas.microsoft.com/office/word/2010/wordml" xmlns:w15="http://schemas.microsoft.com/office/word/2012/wordml" xmlns:w16se="http://schemas.microsoft.com/office/word/2015/wordml/symex" xmlns:wpg="http://schemas.microsoft.com/office/word/2010/wordprocessingGroup" xmlns:wpi="http://schemas.microsoft.com/office/word/2010/wordprocessingInk" xmlns:wne="http://schemas.microsoft.com/office/word/2006/wordml" xmlns:wps="http://schemas.microsoft.com/office/word/2010/wordprocessingShape" mc:Ignorable="w14 w15 w16se wp14">
+<w:numbering xmlns:wpc="http://schemas.microsoft.com/office/word/2010/wordprocessingCanvas" xmlns:cx="http://schemas.microsoft.com/office/drawing/2014/chartex" xmlns:cx1="http://schemas.microsoft.com/office/drawing/2015/9/8/chartex" xmlns:cx2="http://schemas.microsoft.com/office/drawing/2015/10/21/chartex" xmlns:cx3="http://schemas.microsoft.com/office/drawing/2016/5/9/chartex" xmlns:cx4="http://schemas.microsoft.com/office/drawing/2016/5/10/chartex" xmlns:cx5="http://schemas.microsoft.com/office/drawing/2016/5/11/chartex" xmlns:cx6="http://schemas.microsoft.com/office/drawing/2016/5/12/chartex" xmlns:cx7="http://schemas.microsoft.com/office/drawing/2016/5/13/chartex" xmlns:cx8="http://schemas.microsoft.com/office/drawing/2016/5/14/chartex" xmlns:mc="http://schemas.openxmlformats.org/markup-compatibility/2006" xmlns:aink="http://schemas.microsoft.com/office/drawing/2016/ink" xmlns:am3d="http://schemas.microsoft.com/office/drawing/2017/model3d" xmlns:o="urn:schemas-microsoft-com:office:office" xmlns:r="http://schemas.openxmlformats.org/officeDocument/2006/relationships" xmlns:m="http://schemas.openxmlformats.org/officeDocument/2006/math" xmlns:v="urn:schemas-microsoft-com:vml" xmlns:wp14="http://schemas.microsoft.com/office/word/2010/wordprocessingDrawing" xmlns:wp="http://schemas.openxmlformats.org/drawingml/2006/wordprocessingDrawing" xmlns:w10="urn:schemas-microsoft-com:office:word" xmlns:w="http://schemas.openxmlformats.org/wordprocessingml/2006/main" xmlns:w14="http://schemas.microsoft.com/office/word/2010/wordml" xmlns:w15="http://schemas.microsoft.com/office/word/2012/wordml" xmlns:w16cex="http://schemas.microsoft.com/office/word/2018/wordml/cex" xmlns:w16cid="http://schemas.microsoft.com/office/word/2016/wordml/cid" xmlns:w16="http://schemas.microsoft.com/office/word/2018/wordml" xmlns:w16se="http://schemas.microsoft.com/office/word/2015/wordml/symex" xmlns:wpg="http://schemas.microsoft.com/office/word/2010/wordprocessingGroup" xmlns:wpi="http://schemas.microsoft.com/office/word/2010/wordprocessingInk" xmlns:wne="http://schemas.microsoft.com/office/word/2006/wordml" xmlns:wps="http://schemas.microsoft.com/office/word/2010/wordprocessingShape" mc:Ignorable="w14 w15 w16se w16cid w16 w16cex wp14">
   <w:abstractNum w:abstractNumId="0" w15:restartNumberingAfterBreak="0">
     <w:nsid w:val="016827D8"/>
     <w:multiLevelType w:val="hybridMultilevel"/>
@@ -15545,6 +14031,119 @@
     </w:lvl>
   </w:abstractNum>
   <w:abstractNum w:abstractNumId="10" w15:restartNumberingAfterBreak="0">
+    <w:nsid w:val="43A2602A"/>
+    <w:multiLevelType w:val="hybridMultilevel"/>
+    <w:tmpl w:val="D6200158"/>
+    <w:lvl w:ilvl="0" w:tplc="04090001">
+      <w:start w:val="1"/>
+      <w:numFmt w:val="bullet"/>
+      <w:lvlText w:val=""/>
+      <w:lvlJc w:val="left"/>
+      <w:pPr>
+        <w:ind w:left="1308" w:hanging="360"/>
+      </w:pPr>
+      <w:rPr>
+        <w:rFonts w:ascii="Symbol" w:hAnsi="Symbol" w:hint="default"/>
+      </w:rPr>
+    </w:lvl>
+    <w:lvl w:ilvl="1" w:tplc="04090003" w:tentative="1">
+      <w:start w:val="1"/>
+      <w:numFmt w:val="bullet"/>
+      <w:lvlText w:val="o"/>
+      <w:lvlJc w:val="left"/>
+      <w:pPr>
+        <w:ind w:left="2028" w:hanging="360"/>
+      </w:pPr>
+      <w:rPr>
+        <w:rFonts w:ascii="Courier New" w:hAnsi="Courier New" w:cs="Courier New" w:hint="default"/>
+      </w:rPr>
+    </w:lvl>
+    <w:lvl w:ilvl="2" w:tplc="04090005" w:tentative="1">
+      <w:start w:val="1"/>
+      <w:numFmt w:val="bullet"/>
+      <w:lvlText w:val=""/>
+      <w:lvlJc w:val="left"/>
+      <w:pPr>
+        <w:ind w:left="2748" w:hanging="360"/>
+      </w:pPr>
+      <w:rPr>
+        <w:rFonts w:ascii="Wingdings" w:hAnsi="Wingdings" w:hint="default"/>
+      </w:rPr>
+    </w:lvl>
+    <w:lvl w:ilvl="3" w:tplc="04090001" w:tentative="1">
+      <w:start w:val="1"/>
+      <w:numFmt w:val="bullet"/>
+      <w:lvlText w:val=""/>
+      <w:lvlJc w:val="left"/>
+      <w:pPr>
+        <w:ind w:left="3468" w:hanging="360"/>
+      </w:pPr>
+      <w:rPr>
+        <w:rFonts w:ascii="Symbol" w:hAnsi="Symbol" w:hint="default"/>
+      </w:rPr>
+    </w:lvl>
+    <w:lvl w:ilvl="4" w:tplc="04090003" w:tentative="1">
+      <w:start w:val="1"/>
+      <w:numFmt w:val="bullet"/>
+      <w:lvlText w:val="o"/>
+      <w:lvlJc w:val="left"/>
+      <w:pPr>
+        <w:ind w:left="4188" w:hanging="360"/>
+      </w:pPr>
+      <w:rPr>
+        <w:rFonts w:ascii="Courier New" w:hAnsi="Courier New" w:cs="Courier New" w:hint="default"/>
+      </w:rPr>
+    </w:lvl>
+    <w:lvl w:ilvl="5" w:tplc="04090005" w:tentative="1">
+      <w:start w:val="1"/>
+      <w:numFmt w:val="bullet"/>
+      <w:lvlText w:val=""/>
+      <w:lvlJc w:val="left"/>
+      <w:pPr>
+        <w:ind w:left="4908" w:hanging="360"/>
+      </w:pPr>
+      <w:rPr>
+        <w:rFonts w:ascii="Wingdings" w:hAnsi="Wingdings" w:hint="default"/>
+      </w:rPr>
+    </w:lvl>
+    <w:lvl w:ilvl="6" w:tplc="04090001" w:tentative="1">
+      <w:start w:val="1"/>
+      <w:numFmt w:val="bullet"/>
+      <w:lvlText w:val=""/>
+      <w:lvlJc w:val="left"/>
+      <w:pPr>
+        <w:ind w:left="5628" w:hanging="360"/>
+      </w:pPr>
+      <w:rPr>
+        <w:rFonts w:ascii="Symbol" w:hAnsi="Symbol" w:hint="default"/>
+      </w:rPr>
+    </w:lvl>
+    <w:lvl w:ilvl="7" w:tplc="04090003" w:tentative="1">
+      <w:start w:val="1"/>
+      <w:numFmt w:val="bullet"/>
+      <w:lvlText w:val="o"/>
+      <w:lvlJc w:val="left"/>
+      <w:pPr>
+        <w:ind w:left="6348" w:hanging="360"/>
+      </w:pPr>
+      <w:rPr>
+        <w:rFonts w:ascii="Courier New" w:hAnsi="Courier New" w:cs="Courier New" w:hint="default"/>
+      </w:rPr>
+    </w:lvl>
+    <w:lvl w:ilvl="8" w:tplc="04090005" w:tentative="1">
+      <w:start w:val="1"/>
+      <w:numFmt w:val="bullet"/>
+      <w:lvlText w:val=""/>
+      <w:lvlJc w:val="left"/>
+      <w:pPr>
+        <w:ind w:left="7068" w:hanging="360"/>
+      </w:pPr>
+      <w:rPr>
+        <w:rFonts w:ascii="Wingdings" w:hAnsi="Wingdings" w:hint="default"/>
+      </w:rPr>
+    </w:lvl>
+  </w:abstractNum>
+  <w:abstractNum w:abstractNumId="11" w15:restartNumberingAfterBreak="0">
     <w:nsid w:val="589B0B85"/>
     <w:multiLevelType w:val="hybridMultilevel"/>
     <w:tmpl w:val="37ECD914"/>
@@ -15660,7 +14259,7 @@
       </w:rPr>
     </w:lvl>
   </w:abstractNum>
-  <w:abstractNum w:abstractNumId="11" w15:restartNumberingAfterBreak="0">
+  <w:abstractNum w:abstractNumId="12" w15:restartNumberingAfterBreak="0">
     <w:nsid w:val="68530D12"/>
     <w:multiLevelType w:val="hybridMultilevel"/>
     <w:tmpl w:val="3686FEE2"/>
@@ -15746,7 +14345,7 @@
       </w:pPr>
     </w:lvl>
   </w:abstractNum>
-  <w:abstractNum w:abstractNumId="12" w15:restartNumberingAfterBreak="0">
+  <w:abstractNum w:abstractNumId="13" w15:restartNumberingAfterBreak="0">
     <w:nsid w:val="6A9E001F"/>
     <w:multiLevelType w:val="hybridMultilevel"/>
     <w:tmpl w:val="97901270"/>
@@ -15862,7 +14461,7 @@
       </w:rPr>
     </w:lvl>
   </w:abstractNum>
-  <w:abstractNum w:abstractNumId="13" w15:restartNumberingAfterBreak="0">
+  <w:abstractNum w:abstractNumId="14" w15:restartNumberingAfterBreak="0">
     <w:nsid w:val="6BFE3F6A"/>
     <w:multiLevelType w:val="hybridMultilevel"/>
     <w:tmpl w:val="56267482"/>
@@ -15952,7 +14551,7 @@
       </w:pPr>
     </w:lvl>
   </w:abstractNum>
-  <w:abstractNum w:abstractNumId="14" w15:restartNumberingAfterBreak="0">
+  <w:abstractNum w:abstractNumId="15" w15:restartNumberingAfterBreak="0">
     <w:nsid w:val="6FDF001C"/>
     <w:multiLevelType w:val="hybridMultilevel"/>
     <w:tmpl w:val="C59C985C"/>
@@ -16066,13 +14665,13 @@
     </w:lvl>
   </w:abstractNum>
   <w:num w:numId="1">
-    <w:abstractNumId w:val="13"/>
+    <w:abstractNumId w:val="14"/>
   </w:num>
   <w:num w:numId="2">
     <w:abstractNumId w:val="8"/>
   </w:num>
   <w:num w:numId="3">
-    <w:abstractNumId w:val="11"/>
+    <w:abstractNumId w:val="12"/>
   </w:num>
   <w:num w:numId="4">
     <w:abstractNumId w:val="5"/>
@@ -16081,13 +14680,13 @@
     <w:abstractNumId w:val="4"/>
   </w:num>
   <w:num w:numId="6">
-    <w:abstractNumId w:val="14"/>
+    <w:abstractNumId w:val="15"/>
   </w:num>
   <w:num w:numId="7">
     <w:abstractNumId w:val="0"/>
   </w:num>
   <w:num w:numId="8">
-    <w:abstractNumId w:val="10"/>
+    <w:abstractNumId w:val="11"/>
   </w:num>
   <w:num w:numId="9">
     <w:abstractNumId w:val="3"/>
@@ -16105,16 +14704,19 @@
     <w:abstractNumId w:val="2"/>
   </w:num>
   <w:num w:numId="14">
-    <w:abstractNumId w:val="12"/>
+    <w:abstractNumId w:val="13"/>
   </w:num>
   <w:num w:numId="15">
     <w:abstractNumId w:val="1"/>
+  </w:num>
+  <w:num w:numId="16">
+    <w:abstractNumId w:val="10"/>
   </w:num>
 </w:numbering>
 </file>
 
 <file path=word/styles.xml><?xml version="1.0" encoding="utf-8"?>
-<w:styles xmlns:mc="http://schemas.openxmlformats.org/markup-compatibility/2006" xmlns:r="http://schemas.openxmlformats.org/officeDocument/2006/relationships" xmlns:w="http://schemas.openxmlformats.org/wordprocessingml/2006/main" xmlns:w14="http://schemas.microsoft.com/office/word/2010/wordml" xmlns:w15="http://schemas.microsoft.com/office/word/2012/wordml" xmlns:w16se="http://schemas.microsoft.com/office/word/2015/wordml/symex" mc:Ignorable="w14 w15 w16se">
+<w:styles xmlns:mc="http://schemas.openxmlformats.org/markup-compatibility/2006" xmlns:r="http://schemas.openxmlformats.org/officeDocument/2006/relationships" xmlns:w="http://schemas.openxmlformats.org/wordprocessingml/2006/main" xmlns:w14="http://schemas.microsoft.com/office/word/2010/wordml" xmlns:w15="http://schemas.microsoft.com/office/word/2012/wordml" xmlns:w16cex="http://schemas.microsoft.com/office/word/2018/wordml/cex" xmlns:w16cid="http://schemas.microsoft.com/office/word/2016/wordml/cid" xmlns:w16="http://schemas.microsoft.com/office/word/2018/wordml" xmlns:w16se="http://schemas.microsoft.com/office/word/2015/wordml/symex" mc:Ignorable="w14 w15 w16se w16cid w16 w16cex">
   <w:docDefaults>
     <w:rPrDefault>
       <w:rPr>
@@ -16130,7 +14732,7 @@
       </w:pPr>
     </w:pPrDefault>
   </w:docDefaults>
-  <w:latentStyles w:defLockedState="0" w:defUIPriority="99" w:defSemiHidden="0" w:defUnhideWhenUsed="0" w:defQFormat="0" w:count="371">
+  <w:latentStyles w:defLockedState="0" w:defUIPriority="99" w:defSemiHidden="0" w:defUnhideWhenUsed="0" w:defQFormat="0" w:count="376">
     <w:lsdException w:name="Normal" w:uiPriority="0" w:qFormat="1"/>
     <w:lsdException w:name="heading 1" w:uiPriority="9" w:qFormat="1"/>
     <w:lsdException w:name="heading 2" w:semiHidden="1" w:uiPriority="9" w:unhideWhenUsed="1" w:qFormat="1"/>
@@ -16236,7 +14838,6 @@
     <w:lsdException w:name="HTML Sample" w:semiHidden="1" w:unhideWhenUsed="1"/>
     <w:lsdException w:name="HTML Typewriter" w:semiHidden="1" w:unhideWhenUsed="1"/>
     <w:lsdException w:name="HTML Variable" w:semiHidden="1" w:unhideWhenUsed="1"/>
-    <w:lsdException w:name="Normal Table" w:semiHidden="1" w:unhideWhenUsed="1"/>
     <w:lsdException w:name="annotation subject" w:semiHidden="1" w:unhideWhenUsed="1"/>
     <w:lsdException w:name="No List" w:semiHidden="1" w:unhideWhenUsed="1"/>
     <w:lsdException w:name="Outline List 1" w:semiHidden="1" w:unhideWhenUsed="1"/>
@@ -16279,11 +14880,8 @@
     <w:lsdException w:name="Table Contemporary" w:semiHidden="1" w:unhideWhenUsed="1"/>
     <w:lsdException w:name="Table Elegant" w:semiHidden="1" w:unhideWhenUsed="1"/>
     <w:lsdException w:name="Table Professional" w:semiHidden="1" w:unhideWhenUsed="1"/>
-    <w:lsdException w:name="Table Subtle 1" w:semiHidden="1" w:unhideWhenUsed="1"/>
     <w:lsdException w:name="Table Subtle 2" w:semiHidden="1" w:unhideWhenUsed="1"/>
     <w:lsdException w:name="Table Web 1" w:semiHidden="1" w:unhideWhenUsed="1"/>
-    <w:lsdException w:name="Table Web 2" w:semiHidden="1" w:unhideWhenUsed="1"/>
-    <w:lsdException w:name="Table Web 3" w:semiHidden="1" w:unhideWhenUsed="1"/>
     <w:lsdException w:name="Balloon Text" w:semiHidden="1" w:unhideWhenUsed="1"/>
     <w:lsdException w:name="Table Grid" w:uiPriority="59"/>
     <w:lsdException w:name="Table Theme" w:semiHidden="1" w:unhideWhenUsed="1"/>
@@ -16502,6 +15100,11 @@
     <w:lsdException w:name="List Table 5 Dark Accent 6" w:uiPriority="50"/>
     <w:lsdException w:name="List Table 6 Colorful Accent 6" w:uiPriority="51"/>
     <w:lsdException w:name="List Table 7 Colorful Accent 6" w:uiPriority="52"/>
+    <w:lsdException w:name="Mention" w:semiHidden="1" w:unhideWhenUsed="1"/>
+    <w:lsdException w:name="Smart Hyperlink" w:semiHidden="1" w:unhideWhenUsed="1"/>
+    <w:lsdException w:name="Hashtag" w:semiHidden="1" w:unhideWhenUsed="1"/>
+    <w:lsdException w:name="Unresolved Mention" w:semiHidden="1" w:unhideWhenUsed="1"/>
+    <w:lsdException w:name="Smart Link" w:semiHidden="1" w:unhideWhenUsed="1"/>
   </w:latentStyles>
   <w:style w:type="paragraph" w:default="1" w:styleId="Normal">
     <w:name w:val="Normal"/>

--- a/Documentos/Informe de proyecto.docx
+++ b/Documentos/Informe de proyecto.docx
@@ -1,6 +1,6 @@
 
 <file path=word/document.xml><?xml version="1.0" encoding="utf-8"?>
-<w:document xmlns:wpc="http://schemas.microsoft.com/office/word/2010/wordprocessingCanvas" xmlns:cx="http://schemas.microsoft.com/office/drawing/2014/chartex" xmlns:cx1="http://schemas.microsoft.com/office/drawing/2015/9/8/chartex" xmlns:cx2="http://schemas.microsoft.com/office/drawing/2015/10/21/chartex" xmlns:cx3="http://schemas.microsoft.com/office/drawing/2016/5/9/chartex" xmlns:cx4="http://schemas.microsoft.com/office/drawing/2016/5/10/chartex" xmlns:cx5="http://schemas.microsoft.com/office/drawing/2016/5/11/chartex" xmlns:cx6="http://schemas.microsoft.com/office/drawing/2016/5/12/chartex" xmlns:cx7="http://schemas.microsoft.com/office/drawing/2016/5/13/chartex" xmlns:cx8="http://schemas.microsoft.com/office/drawing/2016/5/14/chartex" xmlns:mc="http://schemas.openxmlformats.org/markup-compatibility/2006" xmlns:aink="http://schemas.microsoft.com/office/drawing/2016/ink" xmlns:am3d="http://schemas.microsoft.com/office/drawing/2017/model3d" xmlns:o="urn:schemas-microsoft-com:office:office" xmlns:r="http://schemas.openxmlformats.org/officeDocument/2006/relationships" xmlns:m="http://schemas.openxmlformats.org/officeDocument/2006/math" xmlns:v="urn:schemas-microsoft-com:vml" xmlns:wp14="http://schemas.microsoft.com/office/word/2010/wordprocessingDrawing" xmlns:wp="http://schemas.openxmlformats.org/drawingml/2006/wordprocessingDrawing" xmlns:w10="urn:schemas-microsoft-com:office:word" xmlns:w="http://schemas.openxmlformats.org/wordprocessingml/2006/main" xmlns:w14="http://schemas.microsoft.com/office/word/2010/wordml" xmlns:w15="http://schemas.microsoft.com/office/word/2012/wordml" xmlns:w16cex="http://schemas.microsoft.com/office/word/2018/wordml/cex" xmlns:w16cid="http://schemas.microsoft.com/office/word/2016/wordml/cid" xmlns:w16="http://schemas.microsoft.com/office/word/2018/wordml" xmlns:w16se="http://schemas.microsoft.com/office/word/2015/wordml/symex" xmlns:wpg="http://schemas.microsoft.com/office/word/2010/wordprocessingGroup" xmlns:wpi="http://schemas.microsoft.com/office/word/2010/wordprocessingInk" xmlns:wne="http://schemas.microsoft.com/office/word/2006/wordml" xmlns:wps="http://schemas.microsoft.com/office/word/2010/wordprocessingShape" mc:Ignorable="w14 w15 w16se w16cid w16 w16cex wp14">
+<w:document xmlns:wpc="http://schemas.microsoft.com/office/word/2010/wordprocessingCanvas" xmlns:cx="http://schemas.microsoft.com/office/drawing/2014/chartex" xmlns:mc="http://schemas.openxmlformats.org/markup-compatibility/2006" xmlns:o="urn:schemas-microsoft-com:office:office" xmlns:r="http://schemas.openxmlformats.org/officeDocument/2006/relationships" xmlns:m="http://schemas.openxmlformats.org/officeDocument/2006/math" xmlns:v="urn:schemas-microsoft-com:vml" xmlns:wp14="http://schemas.microsoft.com/office/word/2010/wordprocessingDrawing" xmlns:wp="http://schemas.openxmlformats.org/drawingml/2006/wordprocessingDrawing" xmlns:w10="urn:schemas-microsoft-com:office:word" xmlns:w="http://schemas.openxmlformats.org/wordprocessingml/2006/main" xmlns:w14="http://schemas.microsoft.com/office/word/2010/wordml" xmlns:w15="http://schemas.microsoft.com/office/word/2012/wordml" xmlns:w16se="http://schemas.microsoft.com/office/word/2015/wordml/symex" xmlns:wpg="http://schemas.microsoft.com/office/word/2010/wordprocessingGroup" xmlns:wpi="http://schemas.microsoft.com/office/word/2010/wordprocessingInk" xmlns:wne="http://schemas.microsoft.com/office/word/2006/wordml" xmlns:wps="http://schemas.microsoft.com/office/word/2010/wordprocessingShape" mc:Ignorable="w14 w15 w16se wp14">
   <w:body>
     <w:p>
       <w:pPr>
@@ -426,60 +426,72 @@
         <w:jc w:val="both"/>
         <w:rPr>
           <w:rFonts w:ascii="Times New Roman" w:hAnsi="Times New Roman" w:cs="Times New Roman"/>
+          <w:bCs/>
+          <w:sz w:val="24"/>
+          <w:szCs w:val="24"/>
+        </w:rPr>
+      </w:pPr>
+      <w:r>
+        <w:rPr>
+          <w:rFonts w:ascii="Times New Roman" w:hAnsi="Times New Roman" w:cs="Times New Roman"/>
+          <w:bCs/>
+          <w:sz w:val="24"/>
+          <w:szCs w:val="24"/>
+        </w:rPr>
+        <w:t xml:space="preserve">El sistema de control de tickets para la empresa </w:t>
+      </w:r>
+      <w:proofErr w:type="spellStart"/>
+      <w:r>
+        <w:rPr>
+          <w:rFonts w:ascii="Times New Roman" w:hAnsi="Times New Roman" w:cs="Times New Roman"/>
+          <w:bCs/>
+          <w:sz w:val="24"/>
+          <w:szCs w:val="24"/>
+        </w:rPr>
+        <w:t>Kliente</w:t>
+      </w:r>
+      <w:proofErr w:type="spellEnd"/>
+      <w:r>
+        <w:rPr>
+          <w:rFonts w:ascii="Times New Roman" w:hAnsi="Times New Roman" w:cs="Times New Roman"/>
+          <w:bCs/>
+          <w:sz w:val="24"/>
+          <w:szCs w:val="24"/>
+        </w:rPr>
+        <w:t xml:space="preserve"> </w:t>
+      </w:r>
+      <w:proofErr w:type="spellStart"/>
+      <w:r>
+        <w:rPr>
+          <w:rFonts w:ascii="Times New Roman" w:hAnsi="Times New Roman" w:cs="Times New Roman"/>
+          <w:bCs/>
+          <w:sz w:val="24"/>
+          <w:szCs w:val="24"/>
+        </w:rPr>
+        <w:t>Strategik</w:t>
+      </w:r>
+      <w:proofErr w:type="spellEnd"/>
+      <w:r>
+        <w:rPr>
+          <w:rFonts w:ascii="Times New Roman" w:hAnsi="Times New Roman" w:cs="Times New Roman"/>
+          <w:bCs/>
+          <w:sz w:val="24"/>
+          <w:szCs w:val="24"/>
+        </w:rPr>
+        <w:t>, es una herramienta tecnológica, capaz de generar y administrar el control de tickets, procesos y detalles de los mismos. Los tickets y procesos observados están conformados por políticas, manuales, procedimientos entre otros documentos que a su vez se encuentran vinculados con el área operativa, que forman parte de la estructura de un procedimiento o formato de acuerdo al caso detalle, para lo cual también se tiene una administración, que permite crear, guardar, visualizar y modificar cada uno de los detalles de los tickets  de esta manera los usuarios encargados podrán monitorear las solicitudes y sus estados, que ya se encuentren en el sistema, además de ser de mayor comodidad para el usuario y tener un interfaz amigable.</w:t>
+      </w:r>
+    </w:p>
+    <w:p>
+      <w:pPr>
+        <w:spacing w:line="360" w:lineRule="auto"/>
+        <w:jc w:val="both"/>
+        <w:rPr>
+          <w:rFonts w:ascii="Times New Roman" w:hAnsi="Times New Roman" w:cs="Times New Roman"/>
           <w:b/>
           <w:sz w:val="28"/>
           <w:szCs w:val="24"/>
         </w:rPr>
       </w:pPr>
-      <w:r>
-        <w:rPr>
-          <w:rFonts w:ascii="Times New Roman" w:hAnsi="Times New Roman" w:cs="Times New Roman"/>
-          <w:bCs/>
-          <w:sz w:val="24"/>
-          <w:szCs w:val="24"/>
-        </w:rPr>
-        <w:t xml:space="preserve">El sistema de control de tickets para la empresa </w:t>
-      </w:r>
-      <w:proofErr w:type="spellStart"/>
-      <w:r>
-        <w:rPr>
-          <w:rFonts w:ascii="Times New Roman" w:hAnsi="Times New Roman" w:cs="Times New Roman"/>
-          <w:bCs/>
-          <w:sz w:val="24"/>
-          <w:szCs w:val="24"/>
-        </w:rPr>
-        <w:t>Kliente</w:t>
-      </w:r>
-      <w:proofErr w:type="spellEnd"/>
-      <w:r>
-        <w:rPr>
-          <w:rFonts w:ascii="Times New Roman" w:hAnsi="Times New Roman" w:cs="Times New Roman"/>
-          <w:bCs/>
-          <w:sz w:val="24"/>
-          <w:szCs w:val="24"/>
-        </w:rPr>
-        <w:t xml:space="preserve"> </w:t>
-      </w:r>
-      <w:proofErr w:type="spellStart"/>
-      <w:r>
-        <w:rPr>
-          <w:rFonts w:ascii="Times New Roman" w:hAnsi="Times New Roman" w:cs="Times New Roman"/>
-          <w:bCs/>
-          <w:sz w:val="24"/>
-          <w:szCs w:val="24"/>
-        </w:rPr>
-        <w:t>Strategik</w:t>
-      </w:r>
-      <w:proofErr w:type="spellEnd"/>
-      <w:r>
-        <w:rPr>
-          <w:rFonts w:ascii="Times New Roman" w:hAnsi="Times New Roman" w:cs="Times New Roman"/>
-          <w:bCs/>
-          <w:sz w:val="24"/>
-          <w:szCs w:val="24"/>
-        </w:rPr>
-        <w:t>, es una herramienta tecnológica, capaz de generar y administrar el control de tickets, procesos y detalles de los mismos. Los tickets y procesos observados están conformados por políticas, manuales, procedimientos entre otros documentos que a su vez se encuentran vinculados con el área operativa, que forman parte de la estructura de un procedimiento o formato de acuerdo al caso detalle, para lo cual también se tiene una administración, que permite crear, guardar, visualizar y modificar cada uno de los detalles de los tickets  de esta manera los usuarios encargados podrán monitorear las solicitudes y sus estados, que ya se encuentren en el sistema, además de ser de mayor comodidad para el usuario y tener un interfaz amigable.</w:t>
-      </w:r>
     </w:p>
     <w:p>
       <w:pPr>
@@ -487,7 +499,7 @@
         <w:jc w:val="both"/>
         <w:rPr>
           <w:rFonts w:ascii="Times New Roman" w:hAnsi="Times New Roman" w:cs="Times New Roman"/>
-          <w:sz w:val="28"/>
+          <w:sz w:val="24"/>
           <w:szCs w:val="24"/>
         </w:rPr>
       </w:pPr>
@@ -495,7 +507,7 @@
         <w:rPr>
           <w:rFonts w:ascii="Times New Roman" w:hAnsi="Times New Roman" w:cs="Times New Roman"/>
           <w:b/>
-          <w:sz w:val="28"/>
+          <w:sz w:val="24"/>
           <w:szCs w:val="24"/>
         </w:rPr>
         <w:t>Introducción</w:t>
@@ -503,7 +515,7 @@
       <w:r>
         <w:rPr>
           <w:rFonts w:ascii="Times New Roman" w:hAnsi="Times New Roman" w:cs="Times New Roman"/>
-          <w:sz w:val="28"/>
+          <w:sz w:val="24"/>
           <w:szCs w:val="24"/>
         </w:rPr>
         <w:t xml:space="preserve"> </w:t>
@@ -550,44 +562,6 @@
           <w:szCs w:val="24"/>
         </w:rPr>
       </w:pPr>
-      <w:r>
-        <w:rPr>
-          <w:rFonts w:ascii="Times New Roman" w:hAnsi="Times New Roman" w:cs="Times New Roman"/>
-          <w:bCs/>
-          <w:sz w:val="24"/>
-          <w:szCs w:val="24"/>
-        </w:rPr>
-        <w:t xml:space="preserve">La evolución de las apps dio pasos agigantados gracias a las innovaciones tecnológicas </w:t>
-      </w:r>
-      <w:proofErr w:type="spellStart"/>
-      <w:r>
-        <w:rPr>
-          <w:rFonts w:ascii="Times New Roman" w:hAnsi="Times New Roman" w:cs="Times New Roman"/>
-          <w:bCs/>
-          <w:sz w:val="24"/>
-          <w:szCs w:val="24"/>
-        </w:rPr>
-        <w:t>wap</w:t>
-      </w:r>
-      <w:proofErr w:type="spellEnd"/>
-      <w:r>
-        <w:rPr>
-          <w:rFonts w:ascii="Times New Roman" w:hAnsi="Times New Roman" w:cs="Times New Roman"/>
-          <w:bCs/>
-          <w:sz w:val="24"/>
-          <w:szCs w:val="24"/>
-        </w:rPr>
-        <w:t>, esto vino acompañado de un desarrollo muy fuerte de los celulares. para entender un poco la historia Apple lanza el iPhone y junto a él llegan muchas más propuestas se Smartphone, entre ellas Android, la competencia más grande del sistema operativo del iPhone es allí que empieza el boom de las apps, juegos, noticias, diseño, arte, fotografía, medicina todo en tus manos gracias a la revolución de las aplicaciones móviles</w:t>
-      </w:r>
-      <w:r>
-        <w:rPr>
-          <w:rFonts w:ascii="Times New Roman" w:hAnsi="Times New Roman" w:cs="Times New Roman"/>
-          <w:bCs/>
-          <w:sz w:val="24"/>
-          <w:szCs w:val="24"/>
-        </w:rPr>
-        <w:t>.</w:t>
-      </w:r>
     </w:p>
     <w:p>
       <w:pPr>
@@ -607,6 +581,68 @@
           <w:sz w:val="24"/>
           <w:szCs w:val="24"/>
         </w:rPr>
+        <w:t xml:space="preserve">La evolución de las apps dio pasos agigantados gracias a las innovaciones tecnológicas </w:t>
+      </w:r>
+      <w:proofErr w:type="spellStart"/>
+      <w:r>
+        <w:rPr>
+          <w:rFonts w:ascii="Times New Roman" w:hAnsi="Times New Roman" w:cs="Times New Roman"/>
+          <w:bCs/>
+          <w:sz w:val="24"/>
+          <w:szCs w:val="24"/>
+        </w:rPr>
+        <w:t>wap</w:t>
+      </w:r>
+      <w:proofErr w:type="spellEnd"/>
+      <w:r>
+        <w:rPr>
+          <w:rFonts w:ascii="Times New Roman" w:hAnsi="Times New Roman" w:cs="Times New Roman"/>
+          <w:bCs/>
+          <w:sz w:val="24"/>
+          <w:szCs w:val="24"/>
+        </w:rPr>
+        <w:t>, esto vino acompañado de un desarrollo muy fuerte de los celulares. para entender un poco la historia Apple lanza el iPhone y junto a él llegan muchas más propuestas se Smartphone, entre ellas Android, la competencia más grande del sistema operativo del iPhone es allí que empieza el boom de las apps, juegos, noticias, diseño, arte, fotografía, medicina todo en tus manos gracias a la revolución de las aplicaciones móviles</w:t>
+      </w:r>
+      <w:r>
+        <w:rPr>
+          <w:rFonts w:ascii="Times New Roman" w:hAnsi="Times New Roman" w:cs="Times New Roman"/>
+          <w:bCs/>
+          <w:sz w:val="24"/>
+          <w:szCs w:val="24"/>
+        </w:rPr>
+        <w:t>.</w:t>
+      </w:r>
+    </w:p>
+    <w:p>
+      <w:pPr>
+        <w:shd w:val="clear" w:color="auto" w:fill="FFFFFF"/>
+        <w:spacing w:line="360" w:lineRule="auto"/>
+        <w:rPr>
+          <w:rFonts w:ascii="Times New Roman" w:hAnsi="Times New Roman" w:cs="Times New Roman"/>
+          <w:bCs/>
+          <w:sz w:val="24"/>
+          <w:szCs w:val="24"/>
+        </w:rPr>
+      </w:pPr>
+    </w:p>
+    <w:p>
+      <w:pPr>
+        <w:shd w:val="clear" w:color="auto" w:fill="FFFFFF"/>
+        <w:spacing w:line="360" w:lineRule="auto"/>
+        <w:rPr>
+          <w:rFonts w:ascii="Times New Roman" w:hAnsi="Times New Roman" w:cs="Times New Roman"/>
+          <w:bCs/>
+          <w:sz w:val="24"/>
+          <w:szCs w:val="24"/>
+        </w:rPr>
+      </w:pPr>
+      <w:r>
+        <w:rPr>
+          <w:rFonts w:ascii="Times New Roman" w:hAnsi="Times New Roman" w:cs="Times New Roman"/>
+          <w:bCs/>
+          <w:sz w:val="24"/>
+          <w:szCs w:val="24"/>
+        </w:rPr>
         <w:t>Las aplicaciones móviles en la actualidad son muy utilizadas gracias a las facilidades de acceso a internet existentes, así como los avances tecnológicos de teléfonos inteligentes, éstos cuentan con sistemas operativos que facilitan desarrollar aplicaciones gratuitas que se puede instalar en un dispositivo móvil sin ningún problema. Al realizar un análisis de los beneficios que ofrece la tecnología se propuso una aplicación móvil para la</w:t>
       </w:r>
       <w:r>
@@ -683,7 +719,7 @@
           <w:sz w:val="24"/>
           <w:szCs w:val="24"/>
         </w:rPr>
-        <w:t>de control de tickets y procesos el cual permitirá la administración de estado de cada solicitud de ayuda que le llegue al área de operaciones</w:t>
+        <w:t xml:space="preserve">de control de tickets y procesos el cual permitirá la administración de estado de cada solicitud </w:t>
       </w:r>
       <w:r>
         <w:rPr>
@@ -692,6 +728,16 @@
           <w:sz w:val="24"/>
           <w:szCs w:val="24"/>
         </w:rPr>
+        <w:lastRenderedPageBreak/>
+        <w:t>de ayuda que le llegue al área de operaciones</w:t>
+      </w:r>
+      <w:r>
+        <w:rPr>
+          <w:rFonts w:ascii="Times New Roman" w:hAnsi="Times New Roman" w:cs="Times New Roman"/>
+          <w:bCs/>
+          <w:sz w:val="24"/>
+          <w:szCs w:val="24"/>
+        </w:rPr>
         <w:t xml:space="preserve"> </w:t>
       </w:r>
       <w:r>
@@ -730,7 +776,6 @@
           <w:sz w:val="24"/>
           <w:szCs w:val="24"/>
         </w:rPr>
-        <w:lastRenderedPageBreak/>
         <w:t>Dicha Empresa actualmente no cuenta con un proceso eficaz ni autónomo para el control de tickets y procesos, su forma de manejar dicho proceso es manual, desde que el cliente llama o se acerca a la empresa, ver la disponibilidad de soporte   hasta ser registrado en un cuaderno que lleva la bitácora de cada cliente que se registra en la empresa , haciendo que esto genere un problema de mala organización y posibles errores humanos, más aun genera molestias a los clientes que pasan tiempo hasta que se los brinde una solución , problema que ocasiona muchas veces pérdida de clientes y de información.</w:t>
       </w:r>
     </w:p>
@@ -744,13 +789,24 @@
           <w:szCs w:val="24"/>
         </w:rPr>
       </w:pPr>
-      <w:r>
+    </w:p>
+    <w:p>
+      <w:pPr>
+        <w:spacing w:line="360" w:lineRule="auto"/>
         <w:rPr>
           <w:rFonts w:ascii="Times New Roman" w:hAnsi="Times New Roman" w:cs="Times New Roman"/>
           <w:bCs/>
           <w:sz w:val="24"/>
           <w:szCs w:val="24"/>
         </w:rPr>
+      </w:pPr>
+      <w:r>
+        <w:rPr>
+          <w:rFonts w:ascii="Times New Roman" w:hAnsi="Times New Roman" w:cs="Times New Roman"/>
+          <w:bCs/>
+          <w:sz w:val="24"/>
+          <w:szCs w:val="24"/>
+        </w:rPr>
         <w:t>Aprovechando los grandes beneficios que brinda el uso de tecnologías, el proyecto realizado se enfocó en ayudar a que esta situación cambie y la empresa adopte un método más eficiente, ordenado y eficaz y con ello brindar un servicio óptimo e integral a sus clientes que buscan satisfacción y un servicio de primera, sintiéndose en un lugar moderno.</w:t>
       </w:r>
     </w:p>
@@ -759,39 +815,30 @@
         <w:spacing w:line="360" w:lineRule="auto"/>
         <w:rPr>
           <w:rFonts w:ascii="Times New Roman" w:hAnsi="Times New Roman" w:cs="Times New Roman"/>
+          <w:bCs/>
+          <w:sz w:val="24"/>
+          <w:szCs w:val="24"/>
+        </w:rPr>
+      </w:pPr>
+      <w:r>
+        <w:rPr>
+          <w:rFonts w:ascii="Times New Roman" w:hAnsi="Times New Roman" w:cs="Times New Roman"/>
+          <w:bCs/>
+          <w:sz w:val="24"/>
+          <w:szCs w:val="24"/>
+        </w:rPr>
+        <w:t>En el proyecto se identificó el problema, la situación actual, justificación del tema, solución y alcance del mismo. Con lo cual se determinan los objetivos tanto general y específicos para luego obtener la especificación de los resultados esperados.</w:t>
+      </w:r>
+    </w:p>
+    <w:p>
+      <w:pPr>
+        <w:spacing w:line="360" w:lineRule="auto"/>
+        <w:rPr>
+          <w:rFonts w:ascii="Times New Roman" w:hAnsi="Times New Roman" w:cs="Times New Roman"/>
           <w:b/>
           <w:sz w:val="24"/>
         </w:rPr>
       </w:pPr>
-      <w:r>
-        <w:rPr>
-          <w:rFonts w:ascii="Times New Roman" w:hAnsi="Times New Roman" w:cs="Times New Roman"/>
-          <w:bCs/>
-          <w:sz w:val="24"/>
-          <w:szCs w:val="24"/>
-        </w:rPr>
-        <w:t xml:space="preserve">En el proyecto se identificó el problema, la situación actual, justificación del tema, solución y alcance del mismo. Con lo cual se determinan los </w:t>
-      </w:r>
-      <w:proofErr w:type="gramStart"/>
-      <w:r>
-        <w:rPr>
-          <w:rFonts w:ascii="Times New Roman" w:hAnsi="Times New Roman" w:cs="Times New Roman"/>
-          <w:bCs/>
-          <w:sz w:val="24"/>
-          <w:szCs w:val="24"/>
-        </w:rPr>
-        <w:t>objetivos tanto general</w:t>
-      </w:r>
-      <w:proofErr w:type="gramEnd"/>
-      <w:r>
-        <w:rPr>
-          <w:rFonts w:ascii="Times New Roman" w:hAnsi="Times New Roman" w:cs="Times New Roman"/>
-          <w:bCs/>
-          <w:sz w:val="24"/>
-          <w:szCs w:val="24"/>
-        </w:rPr>
-        <w:t xml:space="preserve"> y específicos para luego obtener la especificación de los resultados esperados.</w:t>
-      </w:r>
     </w:p>
     <w:p>
       <w:pPr>
@@ -858,42 +905,6 @@
         </w:rPr>
         <w:t xml:space="preserve"> a tener un sistema de control de tickets y procesos, mediante el cual podrá administrar el estado de cada solicitud de ayuda que le llegue al área de operaciones. La aplicación deberá poder crear, guardar, visualizar y modificar cada uno de los detalles de los tickets; de esta manera se las personas encargadas podrán monitorear las solicitudes y sus estados.</w:t>
       </w:r>
-    </w:p>
-    <w:p>
-      <w:pPr>
-        <w:spacing w:line="360" w:lineRule="auto"/>
-        <w:rPr>
-          <w:rFonts w:ascii="Times New Roman" w:hAnsi="Times New Roman" w:cs="Times New Roman"/>
-          <w:sz w:val="24"/>
-        </w:rPr>
-      </w:pPr>
-    </w:p>
-    <w:p>
-      <w:pPr>
-        <w:spacing w:line="360" w:lineRule="auto"/>
-        <w:rPr>
-          <w:rFonts w:ascii="Times New Roman" w:hAnsi="Times New Roman" w:cs="Times New Roman"/>
-          <w:sz w:val="24"/>
-        </w:rPr>
-      </w:pPr>
-    </w:p>
-    <w:p>
-      <w:pPr>
-        <w:spacing w:line="360" w:lineRule="auto"/>
-        <w:rPr>
-          <w:rFonts w:ascii="Times New Roman" w:hAnsi="Times New Roman" w:cs="Times New Roman"/>
-          <w:sz w:val="24"/>
-        </w:rPr>
-      </w:pPr>
-    </w:p>
-    <w:p>
-      <w:pPr>
-        <w:spacing w:line="360" w:lineRule="auto"/>
-        <w:rPr>
-          <w:rFonts w:ascii="Times New Roman" w:hAnsi="Times New Roman" w:cs="Times New Roman"/>
-          <w:sz w:val="24"/>
-        </w:rPr>
-      </w:pPr>
     </w:p>
     <w:p>
       <w:pPr>
@@ -1272,10 +1283,30 @@
         <w:spacing w:line="360" w:lineRule="auto"/>
         <w:rPr>
           <w:rFonts w:ascii="Times New Roman" w:hAnsi="Times New Roman" w:cs="Times New Roman"/>
-          <w:b/>
-          <w:sz w:val="24"/>
-        </w:rPr>
-      </w:pPr>
+          <w:sz w:val="24"/>
+        </w:rPr>
+      </w:pPr>
+      <w:r>
+        <w:rPr>
+          <w:rFonts w:ascii="Times New Roman" w:hAnsi="Times New Roman" w:cs="Times New Roman"/>
+          <w:sz w:val="24"/>
+        </w:rPr>
+        <w:t>La tecnología móvil está directamente ligada a la comunicación o telefonía móvil, la cual se utilizará en el proyecto planteado, sin duda la posibilidad de acceso a internet (internet móvil) es el factor que más ha incidido para que los Smartphone</w:t>
+      </w:r>
+      <w:r>
+        <w:rPr>
+          <w:rFonts w:ascii="Times New Roman" w:hAnsi="Times New Roman" w:cs="Times New Roman"/>
+          <w:sz w:val="24"/>
+        </w:rPr>
+        <w:t>s</w:t>
+      </w:r>
+      <w:r>
+        <w:rPr>
+          <w:rFonts w:ascii="Times New Roman" w:hAnsi="Times New Roman" w:cs="Times New Roman"/>
+          <w:sz w:val="24"/>
+        </w:rPr>
+        <w:t xml:space="preserve"> logren tener el nivel de aceptación que tienen en el mercado, así mismo la sensación de redes sociales y mensajería instantánea hace que los usuarios cada vez sean más tentados por esta tecnología. Por otra parte, las numerosas aplicaciones disponibles para teléfonos inteligentes le dan un valor agregado para quienes buscan entretenimiento y a su vez aplicar esta tecnología en beneficio de sí mismo, como la de crear su propia aplicación móvil ya sea para impulsar su negocio o su comercialización. Sin duda esta era tecnológica vino y revoluciono al mundo entero.</w:t>
+      </w:r>
     </w:p>
     <w:p>
       <w:pPr>
@@ -1285,27 +1316,6 @@
           <w:sz w:val="24"/>
         </w:rPr>
       </w:pPr>
-      <w:r>
-        <w:rPr>
-          <w:rFonts w:ascii="Times New Roman" w:hAnsi="Times New Roman" w:cs="Times New Roman"/>
-          <w:sz w:val="24"/>
-        </w:rPr>
-        <w:t>La tecnología móvil está directamente ligada a la comunicación o telefonía móvil, la cual se utilizará en el proyecto planteado, sin duda la posibilidad de acceso a internet (internet móvil) es el factor que más ha incidido para que los Smartphone</w:t>
-      </w:r>
-      <w:r>
-        <w:rPr>
-          <w:rFonts w:ascii="Times New Roman" w:hAnsi="Times New Roman" w:cs="Times New Roman"/>
-          <w:sz w:val="24"/>
-        </w:rPr>
-        <w:t>s</w:t>
-      </w:r>
-      <w:r>
-        <w:rPr>
-          <w:rFonts w:ascii="Times New Roman" w:hAnsi="Times New Roman" w:cs="Times New Roman"/>
-          <w:sz w:val="24"/>
-        </w:rPr>
-        <w:t xml:space="preserve"> logren tener el nivel de aceptación que tienen en el mercado, así mismo la sensación de redes sociales y mensajería instantánea hace que los usuarios cada vez sean más tentados por esta tecnología. Por otra parte, las numerosas aplicaciones disponibles para teléfonos inteligentes le dan un valor agregado para quienes buscan entretenimiento y a su vez aplicar esta tecnología en beneficio de sí mismo, como la de crear su propia aplicación móvil ya sea para impulsar su negocio o su comercialización. Sin duda esta era tecnológica vino y revoluciono al mundo entero.</w:t>
-      </w:r>
     </w:p>
     <w:p>
       <w:pPr>
@@ -1358,77 +1368,57 @@
         <w:spacing w:line="360" w:lineRule="auto"/>
         <w:rPr>
           <w:rFonts w:ascii="Times New Roman" w:hAnsi="Times New Roman" w:cs="Times New Roman"/>
+          <w:sz w:val="24"/>
+        </w:rPr>
+      </w:pPr>
+      <w:r>
+        <w:rPr>
+          <w:rFonts w:ascii="Times New Roman" w:hAnsi="Times New Roman" w:cs="Times New Roman"/>
+          <w:sz w:val="24"/>
+        </w:rPr>
+        <w:t xml:space="preserve">Es un software </w:t>
+      </w:r>
+      <w:r>
+        <w:rPr>
+          <w:rFonts w:ascii="Times New Roman" w:hAnsi="Times New Roman" w:cs="Times New Roman"/>
+          <w:sz w:val="24"/>
+        </w:rPr>
+        <w:t>desarrollado</w:t>
+      </w:r>
+      <w:r>
+        <w:rPr>
+          <w:rFonts w:ascii="Times New Roman" w:hAnsi="Times New Roman" w:cs="Times New Roman"/>
+          <w:sz w:val="24"/>
+        </w:rPr>
+        <w:t xml:space="preserve"> para dispositivos móviles que realiza una tarea específica, como un juego, un calendario, un reproductor de música, es un programa que usted puede descargar y al que puede acceder directamente desde su teléfono o desde algún otro aparato móvil como por ejemplo una Tablet.</w:t>
+      </w:r>
+    </w:p>
+    <w:p>
+      <w:pPr>
+        <w:spacing w:line="360" w:lineRule="auto"/>
+        <w:rPr>
+          <w:rFonts w:ascii="Times New Roman" w:hAnsi="Times New Roman" w:cs="Times New Roman"/>
+          <w:sz w:val="24"/>
+        </w:rPr>
+      </w:pPr>
+    </w:p>
+    <w:p>
+      <w:pPr>
+        <w:spacing w:line="360" w:lineRule="auto"/>
+        <w:rPr>
+          <w:rFonts w:ascii="Times New Roman" w:hAnsi="Times New Roman" w:cs="Times New Roman"/>
           <w:b/>
           <w:sz w:val="24"/>
         </w:rPr>
       </w:pPr>
-    </w:p>
-    <w:p>
-      <w:pPr>
-        <w:spacing w:line="360" w:lineRule="auto"/>
-        <w:rPr>
-          <w:rFonts w:ascii="Times New Roman" w:hAnsi="Times New Roman" w:cs="Times New Roman"/>
-          <w:sz w:val="24"/>
-        </w:rPr>
-      </w:pPr>
-      <w:r>
-        <w:rPr>
-          <w:rFonts w:ascii="Times New Roman" w:hAnsi="Times New Roman" w:cs="Times New Roman"/>
-          <w:sz w:val="24"/>
-        </w:rPr>
-        <w:t xml:space="preserve">Es un software </w:t>
-      </w:r>
-      <w:r>
-        <w:rPr>
-          <w:rFonts w:ascii="Times New Roman" w:hAnsi="Times New Roman" w:cs="Times New Roman"/>
-          <w:sz w:val="24"/>
-        </w:rPr>
-        <w:t>desarrollado</w:t>
-      </w:r>
-      <w:r>
-        <w:rPr>
-          <w:rFonts w:ascii="Times New Roman" w:hAnsi="Times New Roman" w:cs="Times New Roman"/>
-          <w:sz w:val="24"/>
-        </w:rPr>
-        <w:t xml:space="preserve"> para dispositivos móviles que realiza una tarea específica, como un juego, un calendario, un reproductor de música, es un programa que usted puede descargar y al que puede acceder directamente desde su teléfono o desde algún otro aparato móvil como por ejemplo una Tablet.</w:t>
-      </w:r>
-    </w:p>
-    <w:p>
-      <w:pPr>
-        <w:spacing w:line="360" w:lineRule="auto"/>
-        <w:rPr>
-          <w:rFonts w:ascii="Times New Roman" w:hAnsi="Times New Roman" w:cs="Times New Roman"/>
-          <w:sz w:val="24"/>
-        </w:rPr>
-      </w:pPr>
-    </w:p>
-    <w:p>
-      <w:pPr>
-        <w:spacing w:line="360" w:lineRule="auto"/>
+      <w:r>
         <w:rPr>
           <w:rFonts w:ascii="Times New Roman" w:hAnsi="Times New Roman" w:cs="Times New Roman"/>
           <w:b/>
           <w:sz w:val="24"/>
         </w:rPr>
-      </w:pPr>
-      <w:r>
-        <w:rPr>
-          <w:rFonts w:ascii="Times New Roman" w:hAnsi="Times New Roman" w:cs="Times New Roman"/>
-          <w:b/>
-          <w:sz w:val="24"/>
-        </w:rPr>
         <w:t>Sistemas operativos móviles.</w:t>
       </w:r>
-    </w:p>
-    <w:p>
-      <w:pPr>
-        <w:spacing w:line="360" w:lineRule="auto"/>
-        <w:rPr>
-          <w:rFonts w:ascii="Times New Roman" w:hAnsi="Times New Roman" w:cs="Times New Roman"/>
-          <w:b/>
-          <w:sz w:val="24"/>
-        </w:rPr>
-      </w:pPr>
     </w:p>
     <w:p>
       <w:pPr>
@@ -1626,15 +1616,18 @@
           <w:szCs w:val="24"/>
         </w:rPr>
       </w:pPr>
-      <w:r>
+    </w:p>
+    <w:p>
+      <w:pPr>
+        <w:shd w:val="clear" w:color="auto" w:fill="FFFFFF"/>
+        <w:spacing w:line="360" w:lineRule="auto"/>
         <w:rPr>
           <w:rFonts w:ascii="Times New Roman" w:hAnsi="Times New Roman" w:cs="Times New Roman"/>
           <w:bCs/>
           <w:sz w:val="24"/>
           <w:szCs w:val="24"/>
         </w:rPr>
-        <w:t xml:space="preserve">En el pasado las empresas de telecomunicaciones brindaban un solo servicio: telefonía, audio y video por suscripción, servicios portadores y servicios de valor agregado. En la actualidad los servicios han convergido de tal manera que un mismo proveedor de servicios dentro de una misma infraestructura de telecomunicaciones, puede brindar múltiples servicios. Esta convergencia tecnológica de un dispositivo electrónico que proporciona funcionalidades de telefonía y ofrece asistencias iguales a las de una computadora, hace posible el concepto de Smartphone (teléfonos inteligentes) con los que se puede realizar </w:t>
-      </w:r>
+      </w:pPr>
       <w:r>
         <w:rPr>
           <w:rFonts w:ascii="Times New Roman" w:hAnsi="Times New Roman" w:cs="Times New Roman"/>
@@ -1642,9 +1635,30 @@
           <w:sz w:val="24"/>
           <w:szCs w:val="24"/>
         </w:rPr>
+        <w:t xml:space="preserve">En el pasado las empresas de telecomunicaciones brindaban un solo servicio: telefonía, audio y video por suscripción, servicios portadores y servicios de valor agregado. En la actualidad los servicios han convergido de tal manera que un mismo proveedor de servicios dentro de una misma infraestructura de telecomunicaciones, puede brindar múltiples servicios. Esta convergencia tecnológica de un dispositivo electrónico que proporciona funcionalidades de telefonía y ofrece asistencias iguales a las de una computadora, hace posible el concepto de Smartphone (teléfonos inteligentes) con los que se puede realizar compras, enviar y recibir correos electrónicos, escuchar música, ver videos, acceder a redes </w:t>
+      </w:r>
+      <w:r>
+        <w:rPr>
+          <w:rFonts w:ascii="Times New Roman" w:hAnsi="Times New Roman" w:cs="Times New Roman"/>
+          <w:bCs/>
+          <w:sz w:val="24"/>
+          <w:szCs w:val="24"/>
+        </w:rPr>
         <w:lastRenderedPageBreak/>
-        <w:t>compras, enviar y recibir correos electrónicos, escuchar música, ver videos, acceder a redes sociales, además de hablar por teléfono, es posible con sólo un dispositivo. La gran aceptación del mercado hacia estos aparatos ha permitido que las empresas líderes en tecnología vean atractiva esta plaza, direccionando su trabajo al desarrollo de aplicaciones personales y empresariales que satisfagan al usuario.</w:t>
-      </w:r>
+        <w:t>sociales, además de hablar por teléfono, es posible con sólo un dispositivo. La gran aceptación del mercado hacia estos aparatos ha permitido que las empresas líderes en tecnología vean atractiva esta plaza, direccionando su trabajo al desarrollo de aplicaciones personales y empresariales que satisfagan al usuario.</w:t>
+      </w:r>
+    </w:p>
+    <w:p>
+      <w:pPr>
+        <w:shd w:val="clear" w:color="auto" w:fill="FFFFFF"/>
+        <w:spacing w:line="360" w:lineRule="auto"/>
+        <w:rPr>
+          <w:rFonts w:ascii="Times New Roman" w:hAnsi="Times New Roman" w:cs="Times New Roman"/>
+          <w:bCs/>
+          <w:sz w:val="24"/>
+          <w:szCs w:val="24"/>
+        </w:rPr>
+      </w:pPr>
     </w:p>
     <w:p>
       <w:pPr>
@@ -7949,7 +7963,7 @@
               </wp:anchor>
             </w:drawing>
           </mc:Choice>
-          <mc:Fallback>
+          <mc:Fallback xmlns:w16="http://schemas.microsoft.com/office/word/2018/wordml" xmlns:w16cid="http://schemas.microsoft.com/office/word/2016/wordml/cid" xmlns:w16cex="http://schemas.microsoft.com/office/word/2018/wordml/cex" xmlns:am3d="http://schemas.microsoft.com/office/drawing/2017/model3d" xmlns:aink="http://schemas.microsoft.com/office/drawing/2016/ink" xmlns:cx8="http://schemas.microsoft.com/office/drawing/2016/5/14/chartex" xmlns:cx7="http://schemas.microsoft.com/office/drawing/2016/5/13/chartex" xmlns:cx6="http://schemas.microsoft.com/office/drawing/2016/5/12/chartex" xmlns:cx5="http://schemas.microsoft.com/office/drawing/2016/5/11/chartex" xmlns:cx4="http://schemas.microsoft.com/office/drawing/2016/5/10/chartex" xmlns:cx3="http://schemas.microsoft.com/office/drawing/2016/5/9/chartex" xmlns:cx2="http://schemas.microsoft.com/office/drawing/2015/10/21/chartex" xmlns:cx1="http://schemas.microsoft.com/office/drawing/2015/9/8/chartex">
             <w:pict>
               <v:group w14:anchorId="15C2C833" id="Grupo 2" o:spid="_x0000_s1026" style="position:absolute;margin-left:22.45pt;margin-top:17.35pt;width:365.25pt;height:111pt;z-index:-251650048;mso-wrap-distance-left:0;mso-wrap-distance-right:0;mso-position-horizontal-relative:margin" coordorigin="2928,3199" coordsize="7055,1828" o:gfxdata="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">
                 <v:shapetype id="_x0000_t75" coordsize="21600,21600" o:spt="75" o:preferrelative="t" path="m@4@5l@4@11@9@11@9@5xe" filled="f" stroked="f">
@@ -8548,7 +8562,7 @@
     <w:p>
       <w:pPr>
         <w:shd w:val="clear" w:color="auto" w:fill="FFFFFF"/>
-        <w:spacing w:line="276" w:lineRule="auto"/>
+        <w:spacing w:line="360" w:lineRule="auto"/>
         <w:rPr>
           <w:rFonts w:ascii="Times New Roman" w:hAnsi="Times New Roman" w:cs="Times New Roman"/>
           <w:bCs/>
@@ -8559,6 +8573,7 @@
     </w:p>
     <w:p>
       <w:pPr>
+        <w:shd w:val="clear" w:color="auto" w:fill="FFFFFF"/>
         <w:spacing w:line="360" w:lineRule="auto"/>
         <w:rPr>
           <w:rFonts w:ascii="Times New Roman" w:hAnsi="Times New Roman" w:cs="Times New Roman"/>
@@ -8567,13 +8582,37 @@
           <w:szCs w:val="24"/>
         </w:rPr>
       </w:pPr>
-      <w:r>
+    </w:p>
+    <w:p>
+      <w:pPr>
+        <w:shd w:val="clear" w:color="auto" w:fill="FFFFFF"/>
+        <w:spacing w:line="360" w:lineRule="auto"/>
         <w:rPr>
           <w:rFonts w:ascii="Times New Roman" w:hAnsi="Times New Roman" w:cs="Times New Roman"/>
           <w:bCs/>
           <w:sz w:val="24"/>
           <w:szCs w:val="24"/>
         </w:rPr>
+      </w:pPr>
+    </w:p>
+    <w:p>
+      <w:pPr>
+        <w:spacing w:line="360" w:lineRule="auto"/>
+        <w:rPr>
+          <w:rFonts w:ascii="Times New Roman" w:hAnsi="Times New Roman" w:cs="Times New Roman"/>
+          <w:bCs/>
+          <w:sz w:val="24"/>
+          <w:szCs w:val="24"/>
+        </w:rPr>
+      </w:pPr>
+      <w:r>
+        <w:rPr>
+          <w:rFonts w:ascii="Times New Roman" w:hAnsi="Times New Roman" w:cs="Times New Roman"/>
+          <w:bCs/>
+          <w:sz w:val="24"/>
+          <w:szCs w:val="24"/>
+        </w:rPr>
+        <w:lastRenderedPageBreak/>
         <w:t>Los usuarios serán creados directamente por el administrador de la intranet de la empresa y posteriormente por el administrador de la aplicación.</w:t>
       </w:r>
       <w:r>
@@ -8592,8 +8631,9 @@
           <w:sz w:val="24"/>
           <w:szCs w:val="24"/>
         </w:rPr>
-        <w:t xml:space="preserve">La segunda parte del proyecto es </w:t>
-      </w:r>
+        <w:t xml:space="preserve">La segunda parte del proyecto es implementar una </w:t>
+      </w:r>
+      <w:proofErr w:type="spellStart"/>
       <w:r>
         <w:rPr>
           <w:rFonts w:ascii="Times New Roman" w:hAnsi="Times New Roman" w:cs="Times New Roman"/>
@@ -8601,10 +8641,9 @@
           <w:sz w:val="24"/>
           <w:szCs w:val="24"/>
         </w:rPr>
-        <w:lastRenderedPageBreak/>
-        <w:t xml:space="preserve">implementar una </w:t>
-      </w:r>
-      <w:proofErr w:type="spellStart"/>
+        <w:t>Webservice</w:t>
+      </w:r>
+      <w:proofErr w:type="spellEnd"/>
       <w:r>
         <w:rPr>
           <w:rFonts w:ascii="Times New Roman" w:hAnsi="Times New Roman" w:cs="Times New Roman"/>
@@ -8612,18 +8651,19 @@
           <w:sz w:val="24"/>
           <w:szCs w:val="24"/>
         </w:rPr>
-        <w:t>Webservice</w:t>
-      </w:r>
-      <w:proofErr w:type="spellEnd"/>
-      <w:r>
+        <w:t xml:space="preserve"> (agregar a la Intranet) donde el administrador de la aplicación pueda controlar el recorrido diario de los proceso y tickets, donde podamos actualizar, modificar, almacenar por fechas y por determinado el seguimiento a cada ticket, esta web será acoplada a la intranet ya existente en la empresa y permitirá al administrador su control.</w:t>
+      </w:r>
+    </w:p>
+    <w:p>
+      <w:pPr>
+        <w:spacing w:line="360" w:lineRule="auto"/>
         <w:rPr>
           <w:rFonts w:ascii="Times New Roman" w:hAnsi="Times New Roman" w:cs="Times New Roman"/>
           <w:bCs/>
           <w:sz w:val="24"/>
           <w:szCs w:val="24"/>
         </w:rPr>
-        <w:t xml:space="preserve"> (agregar a la Intranet) donde el administrador de la aplicación pueda controlar el recorrido diario de los proceso y tickets, donde podamos actualizar, modificar, almacenar por fechas y por determinado el seguimiento a cada ticket, esta web será acoplada a la intranet ya existente en la empresa y permitirá al administrador su control.</w:t>
-      </w:r>
+      </w:pPr>
     </w:p>
     <w:p>
       <w:pPr>
@@ -8650,18 +8690,11 @@
         <w:spacing w:line="360" w:lineRule="auto"/>
         <w:rPr>
           <w:rFonts w:ascii="Times New Roman" w:hAnsi="Times New Roman" w:cs="Times New Roman"/>
-          <w:sz w:val="24"/>
-        </w:rPr>
-      </w:pPr>
-      <w:r>
-        <w:rPr>
-          <w:rFonts w:ascii="Times New Roman" w:hAnsi="Times New Roman" w:cs="Times New Roman"/>
           <w:bCs/>
           <w:sz w:val="24"/>
           <w:szCs w:val="24"/>
         </w:rPr>
-        <w:t xml:space="preserve">Con la aplicación desarrollada se ha determinado que su desarrollo se limitará hasta la culminación del ticket, ya que para esto el ticket tiene que pasar por Revisiones por lo que podrán modificar el ticket desde la intranet y lo más importante que será revisado por el </w:t>
-      </w:r>
+      </w:pPr>
       <w:r>
         <w:rPr>
           <w:rFonts w:ascii="Times New Roman" w:hAnsi="Times New Roman" w:cs="Times New Roman"/>
@@ -8669,17 +8702,17 @@
           <w:sz w:val="24"/>
           <w:szCs w:val="24"/>
         </w:rPr>
-        <w:t>jefe</w:t>
-      </w:r>
-      <w:r>
-        <w:rPr>
-          <w:rFonts w:ascii="Times New Roman" w:hAnsi="Times New Roman" w:cs="Times New Roman"/>
-          <w:bCs/>
-          <w:sz w:val="24"/>
-          <w:szCs w:val="24"/>
-        </w:rPr>
-        <w:t xml:space="preserve"> departamental para su aprobación y posteriormente pasa por otros procesos de Logística que se encargan del despacho hasta que los tickets lleguen a su destino final.</w:t>
-      </w:r>
+        <w:t>Con la aplicación desarrollada se ha determinado que su desarrollo se limitará hasta la culminación del ticket, ya que para esto el ticket tiene que pasar por Revisiones por lo que podrán modificar el ticket desde la intranet y lo más importante que será revisado por el jefe departamental para su aprobación y posteriormente pasa por otros procesos de Logística que se encargan del despacho hasta que los tickets lleguen a su destino final.</w:t>
+      </w:r>
+    </w:p>
+    <w:p>
+      <w:pPr>
+        <w:spacing w:line="360" w:lineRule="auto"/>
+        <w:rPr>
+          <w:rFonts w:ascii="Times New Roman" w:hAnsi="Times New Roman" w:cs="Times New Roman"/>
+          <w:sz w:val="24"/>
+        </w:rPr>
+      </w:pPr>
     </w:p>
     <w:p>
       <w:pPr>
@@ -10842,7 +10875,25 @@
           <w:sz w:val="24"/>
           <w:szCs w:val="24"/>
         </w:rPr>
-        <w:t xml:space="preserve"> y Smartphones, con los cuales nuestra aplicación es compatible, dando lugar que el usuario tenga más opciones a la hora de comprar o invertir en tecnología.</w:t>
+        <w:t xml:space="preserve"> y </w:t>
+      </w:r>
+      <w:proofErr w:type="spellStart"/>
+      <w:r>
+        <w:rPr>
+          <w:rFonts w:ascii="Times New Roman" w:hAnsi="Times New Roman" w:cs="Times New Roman"/>
+          <w:sz w:val="24"/>
+          <w:szCs w:val="24"/>
+        </w:rPr>
+        <w:t>Smartphones</w:t>
+      </w:r>
+      <w:proofErr w:type="spellEnd"/>
+      <w:r>
+        <w:rPr>
+          <w:rFonts w:ascii="Times New Roman" w:hAnsi="Times New Roman" w:cs="Times New Roman"/>
+          <w:sz w:val="24"/>
+          <w:szCs w:val="24"/>
+        </w:rPr>
+        <w:t>, con los cuales nuestra aplicación es compatible, dando lugar que el usuario tenga más opciones a la hora de comprar o invertir en tecnología.</w:t>
       </w:r>
     </w:p>
     <w:p>
@@ -11037,10 +11088,29 @@
     </w:p>
     <w:p>
       <w:pPr>
-        <w:pStyle w:val="Textoindependiente"/>
-        <w:spacing w:before="2" w:line="360" w:lineRule="auto"/>
-        <w:rPr>
-          <w:rFonts w:ascii="Times New Roman" w:hAnsi="Times New Roman" w:cs="Times New Roman"/>
+        <w:pStyle w:val="Prrafodelista"/>
+        <w:rPr>
+          <w:rFonts w:ascii="Times New Roman" w:hAnsi="Times New Roman" w:cs="Times New Roman"/>
+          <w:sz w:val="24"/>
+          <w:szCs w:val="24"/>
+        </w:rPr>
+      </w:pPr>
+    </w:p>
+    <w:p>
+      <w:pPr>
+        <w:widowControl w:val="0"/>
+        <w:tabs>
+          <w:tab w:val="left" w:pos="832"/>
+        </w:tabs>
+        <w:autoSpaceDE w:val="0"/>
+        <w:autoSpaceDN w:val="0"/>
+        <w:spacing w:line="360" w:lineRule="auto"/>
+        <w:ind w:right="-1"/>
+        <w:jc w:val="both"/>
+        <w:rPr>
+          <w:rFonts w:ascii="Times New Roman" w:hAnsi="Times New Roman" w:cs="Times New Roman"/>
+          <w:sz w:val="24"/>
+          <w:szCs w:val="24"/>
         </w:rPr>
       </w:pPr>
     </w:p>
@@ -11073,16 +11143,8 @@
           <w:sz w:val="24"/>
           <w:szCs w:val="24"/>
         </w:rPr>
-        <w:t xml:space="preserve">Con la aplicación web, el área administrativa de la empresa a tener un mejor </w:t>
-      </w:r>
-      <w:r>
-        <w:rPr>
-          <w:rFonts w:ascii="Times New Roman" w:hAnsi="Times New Roman" w:cs="Times New Roman"/>
-          <w:sz w:val="24"/>
-          <w:szCs w:val="24"/>
-        </w:rPr>
         <w:lastRenderedPageBreak/>
-        <w:t>control de sus empleados asignándole roles, organización en sus tickets y automatización.</w:t>
+        <w:t>Con la aplicación web, el área administrativa de la empresa a tener un mejor control de sus empleados asignándole roles, organización en sus tickets y automatización.</w:t>
       </w:r>
     </w:p>
     <w:p>
@@ -11196,7 +11258,7 @@
         </w:tabs>
         <w:autoSpaceDE w:val="0"/>
         <w:autoSpaceDN w:val="0"/>
-        <w:spacing w:before="1" w:line="360" w:lineRule="auto"/>
+        <w:spacing w:before="1" w:after="240" w:line="360" w:lineRule="auto"/>
         <w:ind w:left="1373" w:right="120"/>
         <w:contextualSpacing w:val="0"/>
         <w:jc w:val="both"/>
@@ -11234,25 +11296,6 @@
         </w:rPr>
         <w:t>que gracias a la metodología podemos ser más disciplinados a la hora de elaborar o construir algún proyecto de software, las metodologías agiles permiten construir un buen equipo de trabajo y nos permite configurar nuestro propio entorno de desarrollo en base a las necesidades además la planificación es flexible permitiendo responder a cambios repentinos en el proyecto.</w:t>
       </w:r>
-    </w:p>
-    <w:p>
-      <w:pPr>
-        <w:widowControl w:val="0"/>
-        <w:tabs>
-          <w:tab w:val="left" w:pos="1309"/>
-        </w:tabs>
-        <w:autoSpaceDE w:val="0"/>
-        <w:autoSpaceDN w:val="0"/>
-        <w:spacing w:line="360" w:lineRule="auto"/>
-        <w:ind w:right="119"/>
-        <w:jc w:val="both"/>
-        <w:rPr>
-          <w:rFonts w:ascii="Times New Roman" w:hAnsi="Times New Roman" w:cs="Times New Roman"/>
-          <w:b/>
-          <w:sz w:val="24"/>
-          <w:szCs w:val="24"/>
-        </w:rPr>
-      </w:pPr>
     </w:p>
     <w:p>
       <w:pPr>
@@ -11267,7 +11310,7 @@
         </w:tabs>
         <w:autoSpaceDE w:val="0"/>
         <w:autoSpaceDN w:val="0"/>
-        <w:spacing w:before="1" w:line="360" w:lineRule="auto"/>
+        <w:spacing w:before="1" w:after="240" w:line="360" w:lineRule="auto"/>
         <w:ind w:left="1373" w:right="120"/>
         <w:contextualSpacing w:val="0"/>
         <w:jc w:val="both"/>
@@ -11411,15 +11454,6 @@
         </w:rPr>
         <w:t>que estos serán reflejados en la aplicación y puede ocasionar en los clientes confusión e inconformidad.</w:t>
       </w:r>
-    </w:p>
-    <w:p>
-      <w:pPr>
-        <w:pStyle w:val="Textoindependiente"/>
-        <w:spacing w:before="10"/>
-        <w:rPr>
-          <w:sz w:val="35"/>
-        </w:rPr>
-      </w:pPr>
     </w:p>
     <w:p>
       <w:pPr>
@@ -11434,7 +11468,7 @@
         </w:tabs>
         <w:autoSpaceDE w:val="0"/>
         <w:autoSpaceDN w:val="0"/>
-        <w:spacing w:line="360" w:lineRule="auto"/>
+        <w:spacing w:after="240" w:line="360" w:lineRule="auto"/>
         <w:ind w:left="1373" w:right="121"/>
         <w:contextualSpacing w:val="0"/>
         <w:jc w:val="both"/>
@@ -11483,15 +11517,6 @@
         </w:rPr>
         <w:t>base de datos.</w:t>
       </w:r>
-    </w:p>
-    <w:p>
-      <w:pPr>
-        <w:pStyle w:val="Textoindependiente"/>
-        <w:spacing w:before="1"/>
-        <w:rPr>
-          <w:sz w:val="36"/>
-        </w:rPr>
-      </w:pPr>
     </w:p>
     <w:p>
       <w:pPr>
@@ -11506,7 +11531,7 @@
         </w:tabs>
         <w:autoSpaceDE w:val="0"/>
         <w:autoSpaceDN w:val="0"/>
-        <w:spacing w:line="360" w:lineRule="auto"/>
+        <w:spacing w:after="240" w:line="360" w:lineRule="auto"/>
         <w:ind w:left="1373" w:right="117"/>
         <w:contextualSpacing w:val="0"/>
         <w:jc w:val="both"/>
@@ -11536,43 +11561,6 @@
     </w:p>
     <w:p>
       <w:pPr>
-        <w:widowControl w:val="0"/>
-        <w:tabs>
-          <w:tab w:val="left" w:pos="1309"/>
-        </w:tabs>
-        <w:autoSpaceDE w:val="0"/>
-        <w:autoSpaceDN w:val="0"/>
-        <w:spacing w:line="360" w:lineRule="auto"/>
-        <w:ind w:right="119"/>
-        <w:jc w:val="both"/>
-        <w:rPr>
-          <w:rFonts w:ascii="Times New Roman" w:hAnsi="Times New Roman" w:cs="Times New Roman"/>
-          <w:b/>
-          <w:sz w:val="24"/>
-          <w:szCs w:val="24"/>
-        </w:rPr>
-      </w:pPr>
-    </w:p>
-    <w:p>
-      <w:pPr>
-        <w:rPr>
-          <w:rFonts w:ascii="Times New Roman" w:hAnsi="Times New Roman" w:cs="Times New Roman"/>
-          <w:sz w:val="24"/>
-          <w:szCs w:val="24"/>
-        </w:rPr>
-      </w:pPr>
-    </w:p>
-    <w:p>
-      <w:pPr>
-        <w:rPr>
-          <w:rFonts w:ascii="Times New Roman" w:hAnsi="Times New Roman" w:cs="Times New Roman"/>
-          <w:sz w:val="24"/>
-          <w:szCs w:val="24"/>
-        </w:rPr>
-      </w:pPr>
-    </w:p>
-    <w:p>
-      <w:pPr>
         <w:rPr>
           <w:rFonts w:ascii="Times New Roman" w:hAnsi="Times New Roman" w:cs="Times New Roman"/>
           <w:b/>
@@ -11587,6 +11575,7 @@
           <w:sz w:val="24"/>
           <w:szCs w:val="24"/>
         </w:rPr>
+        <w:lastRenderedPageBreak/>
         <w:t>Referencias Bibliográficas</w:t>
       </w:r>
     </w:p>
@@ -12170,16 +12159,6 @@
     </w:p>
     <w:p>
       <w:pPr>
-        <w:pStyle w:val="Textoindependiente"/>
-        <w:spacing w:before="10"/>
-        <w:rPr>
-          <w:sz w:val="20"/>
-          <w:lang w:val="en-US"/>
-        </w:rPr>
-      </w:pPr>
-    </w:p>
-    <w:p>
-      <w:pPr>
         <w:widowControl w:val="0"/>
         <w:tabs>
           <w:tab w:val="left" w:pos="1066"/>
@@ -12192,6 +12171,8 @@
           <w:sz w:val="24"/>
         </w:rPr>
       </w:pPr>
+      <w:bookmarkStart w:id="0" w:name="_GoBack"/>
+      <w:bookmarkEnd w:id="0"/>
       <w:r>
         <w:rPr>
           <w:sz w:val="24"/>
@@ -12852,7 +12833,7 @@
 </file>
 
 <file path=word/numbering.xml><?xml version="1.0" encoding="utf-8"?>
-<w:numbering xmlns:wpc="http://schemas.microsoft.com/office/word/2010/wordprocessingCanvas" xmlns:cx="http://schemas.microsoft.com/office/drawing/2014/chartex" xmlns:cx1="http://schemas.microsoft.com/office/drawing/2015/9/8/chartex" xmlns:cx2="http://schemas.microsoft.com/office/drawing/2015/10/21/chartex" xmlns:cx3="http://schemas.microsoft.com/office/drawing/2016/5/9/chartex" xmlns:cx4="http://schemas.microsoft.com/office/drawing/2016/5/10/chartex" xmlns:cx5="http://schemas.microsoft.com/office/drawing/2016/5/11/chartex" xmlns:cx6="http://schemas.microsoft.com/office/drawing/2016/5/12/chartex" xmlns:cx7="http://schemas.microsoft.com/office/drawing/2016/5/13/chartex" xmlns:cx8="http://schemas.microsoft.com/office/drawing/2016/5/14/chartex" xmlns:mc="http://schemas.openxmlformats.org/markup-compatibility/2006" xmlns:aink="http://schemas.microsoft.com/office/drawing/2016/ink" xmlns:am3d="http://schemas.microsoft.com/office/drawing/2017/model3d" xmlns:o="urn:schemas-microsoft-com:office:office" xmlns:r="http://schemas.openxmlformats.org/officeDocument/2006/relationships" xmlns:m="http://schemas.openxmlformats.org/officeDocument/2006/math" xmlns:v="urn:schemas-microsoft-com:vml" xmlns:wp14="http://schemas.microsoft.com/office/word/2010/wordprocessingDrawing" xmlns:wp="http://schemas.openxmlformats.org/drawingml/2006/wordprocessingDrawing" xmlns:w10="urn:schemas-microsoft-com:office:word" xmlns:w="http://schemas.openxmlformats.org/wordprocessingml/2006/main" xmlns:w14="http://schemas.microsoft.com/office/word/2010/wordml" xmlns:w15="http://schemas.microsoft.com/office/word/2012/wordml" xmlns:w16cex="http://schemas.microsoft.com/office/word/2018/wordml/cex" xmlns:w16cid="http://schemas.microsoft.com/office/word/2016/wordml/cid" xmlns:w16="http://schemas.microsoft.com/office/word/2018/wordml" xmlns:w16se="http://schemas.microsoft.com/office/word/2015/wordml/symex" xmlns:wpg="http://schemas.microsoft.com/office/word/2010/wordprocessingGroup" xmlns:wpi="http://schemas.microsoft.com/office/word/2010/wordprocessingInk" xmlns:wne="http://schemas.microsoft.com/office/word/2006/wordml" xmlns:wps="http://schemas.microsoft.com/office/word/2010/wordprocessingShape" mc:Ignorable="w14 w15 w16se w16cid w16 w16cex wp14">
+<w:numbering xmlns:wpc="http://schemas.microsoft.com/office/word/2010/wordprocessingCanvas" xmlns:cx="http://schemas.microsoft.com/office/drawing/2014/chartex" xmlns:mc="http://schemas.openxmlformats.org/markup-compatibility/2006" xmlns:o="urn:schemas-microsoft-com:office:office" xmlns:r="http://schemas.openxmlformats.org/officeDocument/2006/relationships" xmlns:m="http://schemas.openxmlformats.org/officeDocument/2006/math" xmlns:v="urn:schemas-microsoft-com:vml" xmlns:wp14="http://schemas.microsoft.com/office/word/2010/wordprocessingDrawing" xmlns:wp="http://schemas.openxmlformats.org/drawingml/2006/wordprocessingDrawing" xmlns:w10="urn:schemas-microsoft-com:office:word" xmlns:w="http://schemas.openxmlformats.org/wordprocessingml/2006/main" xmlns:w14="http://schemas.microsoft.com/office/word/2010/wordml" xmlns:w15="http://schemas.microsoft.com/office/word/2012/wordml" xmlns:w16se="http://schemas.microsoft.com/office/word/2015/wordml/symex" xmlns:wpg="http://schemas.microsoft.com/office/word/2010/wordprocessingGroup" xmlns:wpi="http://schemas.microsoft.com/office/word/2010/wordprocessingInk" xmlns:wne="http://schemas.microsoft.com/office/word/2006/wordml" xmlns:wps="http://schemas.microsoft.com/office/word/2010/wordprocessingShape" mc:Ignorable="w14 w15 w16se wp14">
   <w:abstractNum w:abstractNumId="0" w15:restartNumberingAfterBreak="0">
     <w:nsid w:val="016827D8"/>
     <w:multiLevelType w:val="hybridMultilevel"/>
@@ -14716,7 +14697,7 @@
 </file>
 
 <file path=word/styles.xml><?xml version="1.0" encoding="utf-8"?>
-<w:styles xmlns:mc="http://schemas.openxmlformats.org/markup-compatibility/2006" xmlns:r="http://schemas.openxmlformats.org/officeDocument/2006/relationships" xmlns:w="http://schemas.openxmlformats.org/wordprocessingml/2006/main" xmlns:w14="http://schemas.microsoft.com/office/word/2010/wordml" xmlns:w15="http://schemas.microsoft.com/office/word/2012/wordml" xmlns:w16cex="http://schemas.microsoft.com/office/word/2018/wordml/cex" xmlns:w16cid="http://schemas.microsoft.com/office/word/2016/wordml/cid" xmlns:w16="http://schemas.microsoft.com/office/word/2018/wordml" xmlns:w16se="http://schemas.microsoft.com/office/word/2015/wordml/symex" mc:Ignorable="w14 w15 w16se w16cid w16 w16cex">
+<w:styles xmlns:mc="http://schemas.openxmlformats.org/markup-compatibility/2006" xmlns:r="http://schemas.openxmlformats.org/officeDocument/2006/relationships" xmlns:w="http://schemas.openxmlformats.org/wordprocessingml/2006/main" xmlns:w14="http://schemas.microsoft.com/office/word/2010/wordml" xmlns:w15="http://schemas.microsoft.com/office/word/2012/wordml" xmlns:w16se="http://schemas.microsoft.com/office/word/2015/wordml/symex" mc:Ignorable="w14 w15 w16se">
   <w:docDefaults>
     <w:rPrDefault>
       <w:rPr>
@@ -14732,7 +14713,7 @@
       </w:pPr>
     </w:pPrDefault>
   </w:docDefaults>
-  <w:latentStyles w:defLockedState="0" w:defUIPriority="99" w:defSemiHidden="0" w:defUnhideWhenUsed="0" w:defQFormat="0" w:count="376">
+  <w:latentStyles w:defLockedState="0" w:defUIPriority="99" w:defSemiHidden="0" w:defUnhideWhenUsed="0" w:defQFormat="0" w:count="371">
     <w:lsdException w:name="Normal" w:uiPriority="0" w:qFormat="1"/>
     <w:lsdException w:name="heading 1" w:uiPriority="9" w:qFormat="1"/>
     <w:lsdException w:name="heading 2" w:semiHidden="1" w:uiPriority="9" w:unhideWhenUsed="1" w:qFormat="1"/>
@@ -14838,6 +14819,7 @@
     <w:lsdException w:name="HTML Sample" w:semiHidden="1" w:unhideWhenUsed="1"/>
     <w:lsdException w:name="HTML Typewriter" w:semiHidden="1" w:unhideWhenUsed="1"/>
     <w:lsdException w:name="HTML Variable" w:semiHidden="1" w:unhideWhenUsed="1"/>
+    <w:lsdException w:name="Normal Table" w:semiHidden="1" w:unhideWhenUsed="1"/>
     <w:lsdException w:name="annotation subject" w:semiHidden="1" w:unhideWhenUsed="1"/>
     <w:lsdException w:name="No List" w:semiHidden="1" w:unhideWhenUsed="1"/>
     <w:lsdException w:name="Outline List 1" w:semiHidden="1" w:unhideWhenUsed="1"/>
@@ -14880,8 +14862,11 @@
     <w:lsdException w:name="Table Contemporary" w:semiHidden="1" w:unhideWhenUsed="1"/>
     <w:lsdException w:name="Table Elegant" w:semiHidden="1" w:unhideWhenUsed="1"/>
     <w:lsdException w:name="Table Professional" w:semiHidden="1" w:unhideWhenUsed="1"/>
+    <w:lsdException w:name="Table Subtle 1" w:semiHidden="1" w:unhideWhenUsed="1"/>
     <w:lsdException w:name="Table Subtle 2" w:semiHidden="1" w:unhideWhenUsed="1"/>
     <w:lsdException w:name="Table Web 1" w:semiHidden="1" w:unhideWhenUsed="1"/>
+    <w:lsdException w:name="Table Web 2" w:semiHidden="1" w:unhideWhenUsed="1"/>
+    <w:lsdException w:name="Table Web 3" w:semiHidden="1" w:unhideWhenUsed="1"/>
     <w:lsdException w:name="Balloon Text" w:semiHidden="1" w:unhideWhenUsed="1"/>
     <w:lsdException w:name="Table Grid" w:uiPriority="59"/>
     <w:lsdException w:name="Table Theme" w:semiHidden="1" w:unhideWhenUsed="1"/>
@@ -15100,11 +15085,6 @@
     <w:lsdException w:name="List Table 5 Dark Accent 6" w:uiPriority="50"/>
     <w:lsdException w:name="List Table 6 Colorful Accent 6" w:uiPriority="51"/>
     <w:lsdException w:name="List Table 7 Colorful Accent 6" w:uiPriority="52"/>
-    <w:lsdException w:name="Mention" w:semiHidden="1" w:unhideWhenUsed="1"/>
-    <w:lsdException w:name="Smart Hyperlink" w:semiHidden="1" w:unhideWhenUsed="1"/>
-    <w:lsdException w:name="Hashtag" w:semiHidden="1" w:unhideWhenUsed="1"/>
-    <w:lsdException w:name="Unresolved Mention" w:semiHidden="1" w:unhideWhenUsed="1"/>
-    <w:lsdException w:name="Smart Link" w:semiHidden="1" w:unhideWhenUsed="1"/>
   </w:latentStyles>
   <w:style w:type="paragraph" w:default="1" w:styleId="Normal">
     <w:name w:val="Normal"/>
